--- a/Other/Описание.docx
+++ b/Other/Описание.docx
@@ -6,13 +6,17 @@
       <w:pPr>
         <w:jc w:val="center"/>
         <w:rPr>
+          <w:rFonts w:ascii="Times New Roman" w:hAnsi="Times New Roman" w:cs="Times New Roman"/>
           <w:b/>
           <w:sz w:val="36"/>
           <w:szCs w:val="36"/>
         </w:rPr>
       </w:pPr>
-      <w:r>
-        <w:rPr>
+      <w:bookmarkStart w:id="0" w:name="_GoBack"/>
+      <w:bookmarkEnd w:id="0"/>
+      <w:r>
+        <w:rPr>
+          <w:rFonts w:ascii="Times New Roman" w:hAnsi="Times New Roman" w:cs="Times New Roman"/>
           <w:b/>
           <w:sz w:val="36"/>
           <w:szCs w:val="36"/>
@@ -24,125 +28,150 @@
       <w:pPr>
         <w:jc w:val="center"/>
         <w:rPr>
+          <w:rFonts w:ascii="Times New Roman" w:hAnsi="Times New Roman" w:cs="Times New Roman"/>
           <w:sz w:val="28"/>
           <w:szCs w:val="28"/>
         </w:rPr>
       </w:pPr>
       <w:r>
         <w:rPr>
+          <w:rFonts w:ascii="Times New Roman" w:hAnsi="Times New Roman" w:cs="Times New Roman"/>
           <w:sz w:val="28"/>
           <w:szCs w:val="28"/>
         </w:rPr>
         <w:t xml:space="preserve">Патентный отдел </w:t>
       </w:r>
-    </w:p>
-    <w:p>
-      <w:pPr>
-        <w:jc w:val="center"/>
-        <w:rPr>
+      <w:r>
+        <w:rPr>
+          <w:rFonts w:ascii="Times New Roman" w:hAnsi="Times New Roman" w:cs="Times New Roman"/>
           <w:sz w:val="28"/>
           <w:szCs w:val="28"/>
         </w:rPr>
-      </w:pPr>
-      <w:r>
-        <w:rPr>
+        <w:t>«Идея»</w:t>
+      </w:r>
+    </w:p>
+    <w:p>
+      <w:pPr>
+        <w:jc w:val="center"/>
+        <w:rPr>
+          <w:rFonts w:ascii="Times New Roman" w:hAnsi="Times New Roman" w:cs="Times New Roman"/>
           <w:sz w:val="28"/>
           <w:szCs w:val="28"/>
         </w:rPr>
-        <w:t>(Прием заявок на изобретения и оформление авторских свидетельств)</w:t>
-      </w:r>
-    </w:p>
-    <w:p>
-      <w:pPr>
-        <w:jc w:val="center"/>
-        <w:rPr>
+      </w:pPr>
+      <w:r>
+        <w:rPr>
+          <w:rFonts w:ascii="Times New Roman" w:hAnsi="Times New Roman" w:cs="Times New Roman"/>
           <w:sz w:val="28"/>
           <w:szCs w:val="28"/>
         </w:rPr>
-      </w:pPr>
-    </w:p>
-    <w:p>
-      <w:pPr>
-        <w:ind w:left="360"/>
-        <w:rPr>
+        <w:t>(Прием заявок на изобретения и оформление авторских свидетельств)</w:t>
+      </w:r>
+    </w:p>
+    <w:p>
+      <w:pPr>
+        <w:jc w:val="center"/>
+        <w:rPr>
+          <w:rFonts w:ascii="Times New Roman" w:hAnsi="Times New Roman" w:cs="Times New Roman"/>
           <w:b/>
           <w:sz w:val="28"/>
           <w:szCs w:val="28"/>
         </w:rPr>
       </w:pPr>
-      <w:r>
-        <w:rPr>
+    </w:p>
+    <w:p>
+      <w:pPr>
+        <w:ind w:left="360"/>
+        <w:rPr>
+          <w:rFonts w:ascii="Times New Roman" w:hAnsi="Times New Roman" w:cs="Times New Roman"/>
           <w:b/>
           <w:sz w:val="28"/>
           <w:szCs w:val="28"/>
         </w:rPr>
-        <w:t>1.Задание</w:t>
-      </w:r>
-    </w:p>
-    <w:p>
-      <w:pPr>
-        <w:ind w:firstLine="708"/>
-        <w:rPr>
-          <w:sz w:val="24"/>
-          <w:szCs w:val="24"/>
-        </w:rPr>
-      </w:pPr>
-      <w:r>
-        <w:rPr>
-          <w:sz w:val="24"/>
-          <w:szCs w:val="24"/>
-        </w:rPr>
-        <w:t>Автор (представитель авторского коллектива) приносит описание изобретения и заявку на регистрацию, сотрудник проверяет правильность заполнения и полноту комплекта документов, после</w:t>
-      </w:r>
-      <w:bookmarkStart w:id="0" w:name="_GoBack"/>
-      <w:bookmarkEnd w:id="0"/>
-      <w:r>
-        <w:rPr>
-          <w:sz w:val="24"/>
-          <w:szCs w:val="24"/>
-        </w:rPr>
-        <w:t xml:space="preserve"> чего принимает документы для проверки изобретения.</w:t>
-      </w:r>
-    </w:p>
-    <w:p>
-      <w:pPr>
-        <w:ind w:firstLine="708"/>
-        <w:rPr>
-          <w:sz w:val="24"/>
-          <w:szCs w:val="24"/>
-        </w:rPr>
-      </w:pPr>
-      <w:r>
-        <w:rPr>
-          <w:sz w:val="24"/>
-          <w:szCs w:val="24"/>
-        </w:rPr>
-        <w:t>По итогам проверки авторам может быть отказано в регистрации, в случае если не выявлена значимость изобретения или выявлен плагиат, в последнем случае возможно направление соответствующей информации в ВАК, может быть предложено откорректировать и уточнить описание на основе сделанных замечаний, или может быть выдано авторское свидетельство.</w:t>
-      </w:r>
-    </w:p>
-    <w:p>
-      <w:pPr>
-        <w:ind w:left="360"/>
-        <w:rPr>
+      </w:pPr>
+      <w:r>
+        <w:rPr>
+          <w:rFonts w:ascii="Times New Roman" w:hAnsi="Times New Roman" w:cs="Times New Roman"/>
           <w:b/>
           <w:sz w:val="28"/>
           <w:szCs w:val="28"/>
         </w:rPr>
-      </w:pPr>
-      <w:r>
-        <w:rPr>
-          <w:b/>
+        <w:t>1.</w:t>
+      </w:r>
+      <w:r>
+        <w:rPr>
+          <w:rStyle w:val="20"/>
+          <w:rFonts w:ascii="Times New Roman" w:hAnsi="Times New Roman" w:cs="Times New Roman"/>
+          <w:b/>
+          <w:color w:val="auto"/>
           <w:sz w:val="28"/>
           <w:szCs w:val="28"/>
         </w:rPr>
-        <w:t>2.</w:t>
-      </w:r>
-      <w:r>
-        <w:rPr>
+        <w:t>Задание</w:t>
+      </w:r>
+    </w:p>
+    <w:p>
+      <w:pPr>
+        <w:ind w:firstLine="708"/>
+        <w:rPr>
+          <w:rFonts w:ascii="Times New Roman" w:hAnsi="Times New Roman" w:cs="Times New Roman"/>
+          <w:sz w:val="24"/>
+          <w:szCs w:val="24"/>
+        </w:rPr>
+      </w:pPr>
+      <w:r>
+        <w:rPr>
+          <w:rFonts w:ascii="Times New Roman" w:hAnsi="Times New Roman" w:cs="Times New Roman"/>
+          <w:sz w:val="24"/>
+          <w:szCs w:val="24"/>
+        </w:rPr>
+        <w:t>Автор (представитель авторского коллектива) приносит описание изобретения и заявку на регистрацию, сотрудник проверяет правильность заполнения и полноту комплекта документов, после чего принимает документы для проверки изобретения.</w:t>
+      </w:r>
+    </w:p>
+    <w:p>
+      <w:pPr>
+        <w:ind w:firstLine="708"/>
+        <w:rPr>
+          <w:rFonts w:ascii="Times New Roman" w:hAnsi="Times New Roman" w:cs="Times New Roman"/>
+          <w:sz w:val="24"/>
+          <w:szCs w:val="24"/>
+        </w:rPr>
+      </w:pPr>
+      <w:r>
+        <w:rPr>
+          <w:rFonts w:ascii="Times New Roman" w:hAnsi="Times New Roman" w:cs="Times New Roman"/>
+          <w:sz w:val="24"/>
+          <w:szCs w:val="24"/>
+        </w:rPr>
+        <w:t>По итогам проверки авторам может быть отказано в регистрации, в случае если не выявлена значимость изобретения или выявлен плагиат, в последнем случае возможно направление соответствующей информации в ВАК, может быть предложено откорректировать и уточнить описание на основе сделанных замечаний, или может быть выдано авторское свидетельство.</w:t>
+      </w:r>
+    </w:p>
+    <w:p>
+      <w:pPr>
+        <w:ind w:left="360"/>
+        <w:rPr>
+          <w:rFonts w:ascii="Times New Roman" w:hAnsi="Times New Roman" w:cs="Times New Roman"/>
           <w:b/>
           <w:sz w:val="28"/>
           <w:szCs w:val="28"/>
         </w:rPr>
+      </w:pPr>
+      <w:r>
+        <w:rPr>
+          <w:rFonts w:ascii="Times New Roman" w:hAnsi="Times New Roman" w:cs="Times New Roman"/>
+          <w:b/>
+          <w:sz w:val="28"/>
+          <w:szCs w:val="28"/>
+        </w:rPr>
+        <w:t>2.</w:t>
+      </w:r>
+      <w:r>
+        <w:rPr>
+          <w:rFonts w:ascii="Times New Roman" w:hAnsi="Times New Roman" w:cs="Times New Roman"/>
+          <w:b/>
+          <w:sz w:val="28"/>
+          <w:szCs w:val="28"/>
+        </w:rPr>
         <w:t>Реализация</w:t>
       </w:r>
     </w:p>
@@ -150,12 +179,14 @@
       <w:pPr>
         <w:ind w:firstLine="708"/>
         <w:rPr>
-          <w:sz w:val="24"/>
-          <w:szCs w:val="24"/>
-        </w:rPr>
-      </w:pPr>
-      <w:r>
-        <w:rPr>
+          <w:rFonts w:ascii="Times New Roman" w:hAnsi="Times New Roman" w:cs="Times New Roman"/>
+          <w:sz w:val="24"/>
+          <w:szCs w:val="24"/>
+        </w:rPr>
+      </w:pPr>
+      <w:r>
+        <w:rPr>
+          <w:rFonts w:ascii="Times New Roman" w:hAnsi="Times New Roman" w:cs="Times New Roman"/>
           <w:sz w:val="24"/>
           <w:szCs w:val="24"/>
         </w:rPr>
@@ -165,30 +196,16 @@
         <w:r>
           <w:rPr>
             <w:rStyle w:val="a4"/>
+            <w:rFonts w:ascii="Times New Roman" w:hAnsi="Times New Roman" w:cs="Times New Roman"/>
             <w:sz w:val="24"/>
             <w:szCs w:val="24"/>
           </w:rPr>
-          <w:t>http://localhos</w:t>
-        </w:r>
-        <w:r>
-          <w:rPr>
-            <w:rStyle w:val="a4"/>
-            <w:sz w:val="24"/>
-            <w:szCs w:val="24"/>
-          </w:rPr>
-          <w:t>t</w:t>
-        </w:r>
-        <w:r>
-          <w:rPr>
-            <w:rStyle w:val="a4"/>
-            <w:sz w:val="24"/>
-            <w:szCs w:val="24"/>
-          </w:rPr>
-          <w:t>/patent-site</w:t>
+          <w:t>http://localhost/patent-site</w:t>
         </w:r>
       </w:hyperlink>
       <w:r>
         <w:rPr>
+          <w:rFonts w:ascii="Times New Roman" w:hAnsi="Times New Roman" w:cs="Times New Roman"/>
           <w:sz w:val="24"/>
           <w:szCs w:val="24"/>
         </w:rPr>
@@ -199,6 +216,7 @@
       <w:pPr>
         <w:ind w:firstLine="708"/>
         <w:rPr>
+          <w:rFonts w:ascii="Times New Roman" w:hAnsi="Times New Roman" w:cs="Times New Roman"/>
           <w:b/>
           <w:sz w:val="28"/>
           <w:szCs w:val="28"/>
@@ -206,6 +224,7 @@
       </w:pPr>
       <w:r>
         <w:rPr>
+          <w:rFonts w:ascii="Times New Roman" w:hAnsi="Times New Roman" w:cs="Times New Roman"/>
           <w:b/>
           <w:sz w:val="28"/>
           <w:szCs w:val="28"/>
@@ -217,16 +236,18 @@
       <w:pPr>
         <w:ind w:firstLine="708"/>
         <w:rPr>
-          <w:i/>
-          <w:sz w:val="28"/>
-          <w:szCs w:val="28"/>
-        </w:rPr>
-      </w:pPr>
-      <w:r>
-        <w:rPr>
-          <w:i/>
-          <w:sz w:val="28"/>
-          <w:szCs w:val="28"/>
+          <w:rFonts w:ascii="Times New Roman" w:hAnsi="Times New Roman" w:cs="Times New Roman"/>
+          <w:b/>
+          <w:sz w:val="24"/>
+          <w:szCs w:val="24"/>
+        </w:rPr>
+      </w:pPr>
+      <w:r>
+        <w:rPr>
+          <w:rFonts w:ascii="Times New Roman" w:hAnsi="Times New Roman" w:cs="Times New Roman"/>
+          <w:b/>
+          <w:sz w:val="24"/>
+          <w:szCs w:val="24"/>
         </w:rPr>
         <w:t>2.1.1. Описание</w:t>
       </w:r>
@@ -235,12 +256,14 @@
       <w:pPr>
         <w:ind w:firstLine="708"/>
         <w:rPr>
-          <w:sz w:val="24"/>
-          <w:szCs w:val="24"/>
-        </w:rPr>
-      </w:pPr>
-      <w:r>
-        <w:rPr>
+          <w:rFonts w:ascii="Times New Roman" w:hAnsi="Times New Roman" w:cs="Times New Roman"/>
+          <w:sz w:val="24"/>
+          <w:szCs w:val="24"/>
+        </w:rPr>
+      </w:pPr>
+      <w:r>
+        <w:rPr>
+          <w:rFonts w:ascii="Times New Roman" w:hAnsi="Times New Roman" w:cs="Times New Roman"/>
           <w:sz w:val="24"/>
           <w:szCs w:val="24"/>
         </w:rPr>
@@ -249,6 +272,7 @@
       <w:proofErr w:type="spellStart"/>
       <w:r>
         <w:rPr>
+          <w:rFonts w:ascii="Times New Roman" w:hAnsi="Times New Roman" w:cs="Times New Roman"/>
           <w:sz w:val="24"/>
           <w:szCs w:val="24"/>
           <w:lang w:val="en-US"/>
@@ -258,6 +282,7 @@
       <w:proofErr w:type="spellEnd"/>
       <w:r>
         <w:rPr>
+          <w:rFonts w:ascii="Times New Roman" w:hAnsi="Times New Roman" w:cs="Times New Roman"/>
           <w:sz w:val="24"/>
           <w:szCs w:val="24"/>
         </w:rPr>
@@ -267,6 +292,7 @@
         <w:r>
           <w:rPr>
             <w:rStyle w:val="a4"/>
+            <w:rFonts w:ascii="Times New Roman" w:hAnsi="Times New Roman" w:cs="Times New Roman"/>
             <w:sz w:val="24"/>
             <w:szCs w:val="24"/>
             <w:lang w:val="en-US"/>
@@ -276,6 +302,7 @@
         <w:r>
           <w:rPr>
             <w:rStyle w:val="a4"/>
+            <w:rFonts w:ascii="Times New Roman" w:hAnsi="Times New Roman" w:cs="Times New Roman"/>
             <w:sz w:val="24"/>
             <w:szCs w:val="24"/>
           </w:rPr>
@@ -284,6 +311,7 @@
         <w:r>
           <w:rPr>
             <w:rStyle w:val="a4"/>
+            <w:rFonts w:ascii="Times New Roman" w:hAnsi="Times New Roman" w:cs="Times New Roman"/>
             <w:sz w:val="24"/>
             <w:szCs w:val="24"/>
             <w:lang w:val="en-US"/>
@@ -293,6 +321,7 @@
         <w:r>
           <w:rPr>
             <w:rStyle w:val="a4"/>
+            <w:rFonts w:ascii="Times New Roman" w:hAnsi="Times New Roman" w:cs="Times New Roman"/>
             <w:sz w:val="24"/>
             <w:szCs w:val="24"/>
           </w:rPr>
@@ -302,6 +331,7 @@
         <w:r>
           <w:rPr>
             <w:rStyle w:val="a4"/>
+            <w:rFonts w:ascii="Times New Roman" w:hAnsi="Times New Roman" w:cs="Times New Roman"/>
             <w:sz w:val="24"/>
             <w:szCs w:val="24"/>
             <w:lang w:val="en-US"/>
@@ -312,6 +342,7 @@
         <w:r>
           <w:rPr>
             <w:rStyle w:val="a4"/>
+            <w:rFonts w:ascii="Times New Roman" w:hAnsi="Times New Roman" w:cs="Times New Roman"/>
             <w:sz w:val="24"/>
             <w:szCs w:val="24"/>
           </w:rPr>
@@ -320,6 +351,7 @@
       </w:hyperlink>
       <w:r>
         <w:rPr>
+          <w:rFonts w:ascii="Times New Roman" w:hAnsi="Times New Roman" w:cs="Times New Roman"/>
           <w:sz w:val="24"/>
           <w:szCs w:val="24"/>
         </w:rPr>
@@ -327,6 +359,7 @@
       </w:r>
       <w:r>
         <w:rPr>
+          <w:rFonts w:ascii="Times New Roman" w:hAnsi="Times New Roman" w:cs="Times New Roman"/>
           <w:sz w:val="24"/>
           <w:szCs w:val="24"/>
           <w:lang w:val="en-US"/>
@@ -335,6 +368,7 @@
       </w:r>
       <w:r>
         <w:rPr>
+          <w:rFonts w:ascii="Times New Roman" w:hAnsi="Times New Roman" w:cs="Times New Roman"/>
           <w:sz w:val="24"/>
           <w:szCs w:val="24"/>
         </w:rPr>
@@ -349,12 +383,14 @@
           <w:numId w:val="2"/>
         </w:numPr>
         <w:rPr>
-          <w:sz w:val="24"/>
-          <w:szCs w:val="24"/>
-        </w:rPr>
-      </w:pPr>
-      <w:r>
-        <w:rPr>
+          <w:rFonts w:ascii="Times New Roman" w:hAnsi="Times New Roman" w:cs="Times New Roman"/>
+          <w:sz w:val="24"/>
+          <w:szCs w:val="24"/>
+        </w:rPr>
+      </w:pPr>
+      <w:r>
+        <w:rPr>
+          <w:rFonts w:ascii="Times New Roman" w:hAnsi="Times New Roman" w:cs="Times New Roman"/>
           <w:sz w:val="24"/>
           <w:szCs w:val="24"/>
           <w:lang w:val="en-US"/>
@@ -363,6 +399,7 @@
       </w:r>
       <w:r>
         <w:rPr>
+          <w:rFonts w:ascii="Times New Roman" w:hAnsi="Times New Roman" w:cs="Times New Roman"/>
           <w:sz w:val="24"/>
           <w:szCs w:val="24"/>
         </w:rPr>
@@ -377,12 +414,14 @@
           <w:numId w:val="2"/>
         </w:numPr>
         <w:rPr>
-          <w:sz w:val="24"/>
-          <w:szCs w:val="24"/>
-        </w:rPr>
-      </w:pPr>
-      <w:r>
-        <w:rPr>
+          <w:rFonts w:ascii="Times New Roman" w:hAnsi="Times New Roman" w:cs="Times New Roman"/>
+          <w:sz w:val="24"/>
+          <w:szCs w:val="24"/>
+        </w:rPr>
+      </w:pPr>
+      <w:r>
+        <w:rPr>
+          <w:rFonts w:ascii="Times New Roman" w:hAnsi="Times New Roman" w:cs="Times New Roman"/>
           <w:sz w:val="24"/>
           <w:szCs w:val="24"/>
           <w:lang w:val="en-US"/>
@@ -391,6 +430,7 @@
       </w:r>
       <w:r>
         <w:rPr>
+          <w:rFonts w:ascii="Times New Roman" w:hAnsi="Times New Roman" w:cs="Times New Roman"/>
           <w:sz w:val="24"/>
           <w:szCs w:val="24"/>
         </w:rPr>
@@ -401,6 +441,27 @@
       <w:pPr>
         <w:ind w:firstLine="708"/>
         <w:rPr>
+          <w:rFonts w:ascii="Times New Roman" w:hAnsi="Times New Roman" w:cs="Times New Roman"/>
+          <w:b/>
+          <w:sz w:val="24"/>
+          <w:szCs w:val="24"/>
+        </w:rPr>
+      </w:pPr>
+      <w:r>
+        <w:rPr>
+          <w:rFonts w:ascii="Times New Roman" w:hAnsi="Times New Roman" w:cs="Times New Roman"/>
+          <w:b/>
+          <w:sz w:val="24"/>
+          <w:szCs w:val="24"/>
+        </w:rPr>
+        <w:t>2.1.2. Структура</w:t>
+      </w:r>
+    </w:p>
+    <w:p>
+      <w:pPr>
+        <w:ind w:firstLine="708"/>
+        <w:rPr>
+          <w:rFonts w:ascii="Times New Roman" w:hAnsi="Times New Roman" w:cs="Times New Roman"/>
           <w:i/>
           <w:sz w:val="28"/>
           <w:szCs w:val="28"/>
@@ -408,23 +469,68 @@
       </w:pPr>
       <w:r>
         <w:rPr>
+          <w:rFonts w:ascii="Times New Roman" w:hAnsi="Times New Roman" w:cs="Times New Roman"/>
           <w:i/>
+          <w:noProof/>
           <w:sz w:val="28"/>
           <w:szCs w:val="28"/>
-        </w:rPr>
-        <w:t>2.1.2. Структура</w:t>
+          <w:lang w:eastAsia="ru-RU"/>
+        </w:rPr>
+        <w:drawing>
+          <wp:inline distT="0" distB="0" distL="0" distR="0" wp14:anchorId="6EB059A8" wp14:editId="7E6C677B">
+            <wp:extent cx="3952875" cy="2797278"/>
+            <wp:effectExtent l="0" t="0" r="0" b="3175"/>
+            <wp:docPr id="1" name="Рисунок 1"/>
+            <wp:cNvGraphicFramePr>
+              <a:graphicFrameLocks xmlns:a="http://schemas.openxmlformats.org/drawingml/2006/main" noChangeAspect="1"/>
+            </wp:cNvGraphicFramePr>
+            <a:graphic xmlns:a="http://schemas.openxmlformats.org/drawingml/2006/main">
+              <a:graphicData uri="http://schemas.openxmlformats.org/drawingml/2006/picture">
+                <pic:pic xmlns:pic="http://schemas.openxmlformats.org/drawingml/2006/picture">
+                  <pic:nvPicPr>
+                    <pic:cNvPr id="1" name="DB-Scheme.png"/>
+                    <pic:cNvPicPr/>
+                  </pic:nvPicPr>
+                  <pic:blipFill>
+                    <a:blip r:embed="rId8">
+                      <a:extLst>
+                        <a:ext uri="{28A0092B-C50C-407E-A947-70E740481C1C}">
+                          <a14:useLocalDpi xmlns:a14="http://schemas.microsoft.com/office/drawing/2010/main" val="0"/>
+                        </a:ext>
+                      </a:extLst>
+                    </a:blip>
+                    <a:stretch>
+                      <a:fillRect/>
+                    </a:stretch>
+                  </pic:blipFill>
+                  <pic:spPr>
+                    <a:xfrm>
+                      <a:off x="0" y="0"/>
+                      <a:ext cx="3964688" cy="2805637"/>
+                    </a:xfrm>
+                    <a:prstGeom prst="rect">
+                      <a:avLst/>
+                    </a:prstGeom>
+                  </pic:spPr>
+                </pic:pic>
+              </a:graphicData>
+            </a:graphic>
+          </wp:inline>
+        </w:drawing>
       </w:r>
     </w:p>
     <w:p>
       <w:pPr>
         <w:ind w:firstLine="708"/>
         <w:rPr>
-          <w:sz w:val="24"/>
-          <w:szCs w:val="24"/>
-        </w:rPr>
-      </w:pPr>
-      <w:r>
-        <w:rPr>
+          <w:rFonts w:ascii="Times New Roman" w:hAnsi="Times New Roman" w:cs="Times New Roman"/>
+          <w:sz w:val="24"/>
+          <w:szCs w:val="24"/>
+        </w:rPr>
+      </w:pPr>
+      <w:r>
+        <w:rPr>
+          <w:rFonts w:ascii="Times New Roman" w:hAnsi="Times New Roman" w:cs="Times New Roman"/>
           <w:sz w:val="24"/>
           <w:szCs w:val="24"/>
         </w:rPr>
@@ -432,6 +538,7 @@
       </w:r>
       <w:r>
         <w:rPr>
+          <w:rFonts w:ascii="Times New Roman" w:hAnsi="Times New Roman" w:cs="Times New Roman"/>
           <w:b/>
           <w:sz w:val="24"/>
           <w:szCs w:val="24"/>
@@ -441,6 +548,7 @@
       </w:r>
       <w:r>
         <w:rPr>
+          <w:rFonts w:ascii="Times New Roman" w:hAnsi="Times New Roman" w:cs="Times New Roman"/>
           <w:sz w:val="24"/>
           <w:szCs w:val="24"/>
         </w:rPr>
@@ -451,6 +559,7 @@
       <w:pPr>
         <w:ind w:firstLine="708"/>
         <w:rPr>
+          <w:rFonts w:ascii="Times New Roman" w:hAnsi="Times New Roman" w:cs="Times New Roman"/>
           <w:sz w:val="24"/>
           <w:szCs w:val="24"/>
           <w:lang w:val="en-US"/>
@@ -458,13 +567,16 @@
       </w:pPr>
       <w:r>
         <w:rPr>
-          <w:sz w:val="24"/>
-          <w:szCs w:val="24"/>
-        </w:rPr>
+          <w:rFonts w:ascii="Times New Roman" w:hAnsi="Times New Roman" w:cs="Times New Roman"/>
+          <w:sz w:val="24"/>
+          <w:szCs w:val="24"/>
+        </w:rPr>
+        <w:lastRenderedPageBreak/>
         <w:t>Поля</w:t>
       </w:r>
       <w:r>
         <w:rPr>
+          <w:rFonts w:ascii="Times New Roman" w:hAnsi="Times New Roman" w:cs="Times New Roman"/>
           <w:sz w:val="24"/>
           <w:szCs w:val="24"/>
           <w:lang w:val="en-US"/>
@@ -480,12 +592,14 @@
           <w:numId w:val="7"/>
         </w:numPr>
         <w:rPr>
-          <w:sz w:val="24"/>
-          <w:szCs w:val="24"/>
-        </w:rPr>
-      </w:pPr>
-      <w:r>
-        <w:rPr>
+          <w:rFonts w:ascii="Times New Roman" w:hAnsi="Times New Roman" w:cs="Times New Roman"/>
+          <w:sz w:val="24"/>
+          <w:szCs w:val="24"/>
+        </w:rPr>
+      </w:pPr>
+      <w:r>
+        <w:rPr>
+          <w:rFonts w:ascii="Times New Roman" w:hAnsi="Times New Roman" w:cs="Times New Roman"/>
           <w:sz w:val="24"/>
           <w:szCs w:val="24"/>
           <w:lang w:val="en-US"/>
@@ -494,6 +608,7 @@
       </w:r>
       <w:r>
         <w:rPr>
+          <w:rFonts w:ascii="Times New Roman" w:hAnsi="Times New Roman" w:cs="Times New Roman"/>
           <w:sz w:val="24"/>
           <w:szCs w:val="24"/>
         </w:rPr>
@@ -501,6 +616,7 @@
       </w:r>
       <w:r>
         <w:rPr>
+          <w:rFonts w:ascii="Times New Roman" w:hAnsi="Times New Roman" w:cs="Times New Roman"/>
           <w:sz w:val="24"/>
           <w:szCs w:val="24"/>
           <w:lang w:val="en-US"/>
@@ -509,6 +625,7 @@
       </w:r>
       <w:r>
         <w:rPr>
+          <w:rFonts w:ascii="Times New Roman" w:hAnsi="Times New Roman" w:cs="Times New Roman"/>
           <w:sz w:val="24"/>
           <w:szCs w:val="24"/>
         </w:rPr>
@@ -523,6 +640,7 @@
           <w:numId w:val="7"/>
         </w:numPr>
         <w:rPr>
+          <w:rFonts w:ascii="Times New Roman" w:hAnsi="Times New Roman" w:cs="Times New Roman"/>
           <w:sz w:val="24"/>
           <w:szCs w:val="24"/>
           <w:lang w:val="en-US"/>
@@ -530,6 +648,7 @@
       </w:pPr>
       <w:r>
         <w:rPr>
+          <w:rFonts w:ascii="Times New Roman" w:hAnsi="Times New Roman" w:cs="Times New Roman"/>
           <w:sz w:val="24"/>
           <w:szCs w:val="24"/>
           <w:lang w:val="en-US"/>
@@ -538,6 +657,7 @@
       </w:r>
       <w:r>
         <w:rPr>
+          <w:rFonts w:ascii="Times New Roman" w:hAnsi="Times New Roman" w:cs="Times New Roman"/>
           <w:sz w:val="24"/>
           <w:szCs w:val="24"/>
         </w:rPr>
@@ -552,12 +672,14 @@
           <w:numId w:val="7"/>
         </w:numPr>
         <w:rPr>
-          <w:sz w:val="24"/>
-          <w:szCs w:val="24"/>
-        </w:rPr>
-      </w:pPr>
-      <w:r>
-        <w:rPr>
+          <w:rFonts w:ascii="Times New Roman" w:hAnsi="Times New Roman" w:cs="Times New Roman"/>
+          <w:sz w:val="24"/>
+          <w:szCs w:val="24"/>
+        </w:rPr>
+      </w:pPr>
+      <w:r>
+        <w:rPr>
+          <w:rFonts w:ascii="Times New Roman" w:hAnsi="Times New Roman" w:cs="Times New Roman"/>
           <w:sz w:val="24"/>
           <w:szCs w:val="24"/>
           <w:lang w:val="en-US"/>
@@ -566,6 +688,7 @@
       </w:r>
       <w:r>
         <w:rPr>
+          <w:rFonts w:ascii="Times New Roman" w:hAnsi="Times New Roman" w:cs="Times New Roman"/>
           <w:sz w:val="24"/>
           <w:szCs w:val="24"/>
         </w:rPr>
@@ -573,6 +696,7 @@
       </w:r>
       <w:r>
         <w:rPr>
+          <w:rFonts w:ascii="Times New Roman" w:hAnsi="Times New Roman" w:cs="Times New Roman"/>
           <w:sz w:val="24"/>
           <w:szCs w:val="24"/>
           <w:lang w:val="en-US"/>
@@ -581,6 +705,7 @@
       </w:r>
       <w:r>
         <w:rPr>
+          <w:rFonts w:ascii="Times New Roman" w:hAnsi="Times New Roman" w:cs="Times New Roman"/>
           <w:sz w:val="24"/>
           <w:szCs w:val="24"/>
         </w:rPr>
@@ -595,6 +720,7 @@
           <w:numId w:val="7"/>
         </w:numPr>
         <w:rPr>
+          <w:rFonts w:ascii="Times New Roman" w:hAnsi="Times New Roman" w:cs="Times New Roman"/>
           <w:sz w:val="24"/>
           <w:szCs w:val="24"/>
           <w:lang w:val="en-US"/>
@@ -603,6 +729,7 @@
       <w:proofErr w:type="spellStart"/>
       <w:r>
         <w:rPr>
+          <w:rFonts w:ascii="Times New Roman" w:hAnsi="Times New Roman" w:cs="Times New Roman"/>
           <w:sz w:val="24"/>
           <w:szCs w:val="24"/>
           <w:lang w:val="en-US"/>
@@ -612,6 +739,7 @@
       <w:proofErr w:type="spellEnd"/>
       <w:r>
         <w:rPr>
+          <w:rFonts w:ascii="Times New Roman" w:hAnsi="Times New Roman" w:cs="Times New Roman"/>
           <w:sz w:val="24"/>
           <w:szCs w:val="24"/>
           <w:lang w:val="en-US"/>
@@ -620,6 +748,7 @@
       </w:r>
       <w:r>
         <w:rPr>
+          <w:rFonts w:ascii="Times New Roman" w:hAnsi="Times New Roman" w:cs="Times New Roman"/>
           <w:sz w:val="24"/>
           <w:szCs w:val="24"/>
         </w:rPr>
@@ -634,6 +763,7 @@
           <w:numId w:val="7"/>
         </w:numPr>
         <w:rPr>
+          <w:rFonts w:ascii="Times New Roman" w:hAnsi="Times New Roman" w:cs="Times New Roman"/>
           <w:sz w:val="24"/>
           <w:szCs w:val="24"/>
           <w:lang w:val="en-US"/>
@@ -642,6 +772,7 @@
       <w:proofErr w:type="spellStart"/>
       <w:r>
         <w:rPr>
+          <w:rFonts w:ascii="Times New Roman" w:hAnsi="Times New Roman" w:cs="Times New Roman"/>
           <w:sz w:val="24"/>
           <w:szCs w:val="24"/>
           <w:lang w:val="en-US"/>
@@ -651,6 +782,7 @@
       <w:proofErr w:type="spellEnd"/>
       <w:r>
         <w:rPr>
+          <w:rFonts w:ascii="Times New Roman" w:hAnsi="Times New Roman" w:cs="Times New Roman"/>
           <w:sz w:val="24"/>
           <w:szCs w:val="24"/>
         </w:rPr>
@@ -658,6 +790,7 @@
       </w:r>
       <w:r>
         <w:rPr>
+          <w:rFonts w:ascii="Times New Roman" w:hAnsi="Times New Roman" w:cs="Times New Roman"/>
           <w:sz w:val="24"/>
           <w:szCs w:val="24"/>
           <w:lang w:val="en-US"/>
@@ -666,6 +799,7 @@
       </w:r>
       <w:r>
         <w:rPr>
+          <w:rFonts w:ascii="Times New Roman" w:hAnsi="Times New Roman" w:cs="Times New Roman"/>
           <w:sz w:val="24"/>
           <w:szCs w:val="24"/>
         </w:rPr>
@@ -680,6 +814,7 @@
           <w:numId w:val="7"/>
         </w:numPr>
         <w:rPr>
+          <w:rFonts w:ascii="Times New Roman" w:hAnsi="Times New Roman" w:cs="Times New Roman"/>
           <w:sz w:val="24"/>
           <w:szCs w:val="24"/>
           <w:lang w:val="en-US"/>
@@ -687,6 +822,7 @@
       </w:pPr>
       <w:r>
         <w:rPr>
+          <w:rFonts w:ascii="Times New Roman" w:hAnsi="Times New Roman" w:cs="Times New Roman"/>
           <w:sz w:val="24"/>
           <w:szCs w:val="24"/>
           <w:lang w:val="en-US"/>
@@ -695,6 +831,7 @@
       </w:r>
       <w:r>
         <w:rPr>
+          <w:rFonts w:ascii="Times New Roman" w:hAnsi="Times New Roman" w:cs="Times New Roman"/>
           <w:sz w:val="24"/>
           <w:szCs w:val="24"/>
         </w:rPr>
@@ -702,6 +839,7 @@
       </w:r>
       <w:r>
         <w:rPr>
+          <w:rFonts w:ascii="Times New Roman" w:hAnsi="Times New Roman" w:cs="Times New Roman"/>
           <w:sz w:val="24"/>
           <w:szCs w:val="24"/>
           <w:lang w:val="en-US"/>
@@ -710,6 +848,7 @@
       </w:r>
       <w:r>
         <w:rPr>
+          <w:rFonts w:ascii="Times New Roman" w:hAnsi="Times New Roman" w:cs="Times New Roman"/>
           <w:sz w:val="24"/>
           <w:szCs w:val="24"/>
         </w:rPr>
@@ -724,12 +863,14 @@
           <w:numId w:val="7"/>
         </w:numPr>
         <w:rPr>
-          <w:sz w:val="24"/>
-          <w:szCs w:val="24"/>
-        </w:rPr>
-      </w:pPr>
-      <w:r>
-        <w:rPr>
+          <w:rFonts w:ascii="Times New Roman" w:hAnsi="Times New Roman" w:cs="Times New Roman"/>
+          <w:sz w:val="24"/>
+          <w:szCs w:val="24"/>
+        </w:rPr>
+      </w:pPr>
+      <w:r>
+        <w:rPr>
+          <w:rFonts w:ascii="Times New Roman" w:hAnsi="Times New Roman" w:cs="Times New Roman"/>
           <w:sz w:val="24"/>
           <w:szCs w:val="24"/>
           <w:lang w:val="en-US"/>
@@ -738,6 +879,7 @@
       </w:r>
       <w:r>
         <w:rPr>
+          <w:rFonts w:ascii="Times New Roman" w:hAnsi="Times New Roman" w:cs="Times New Roman"/>
           <w:sz w:val="24"/>
           <w:szCs w:val="24"/>
         </w:rPr>
@@ -752,6 +894,7 @@
           <w:numId w:val="7"/>
         </w:numPr>
         <w:rPr>
+          <w:rFonts w:ascii="Times New Roman" w:hAnsi="Times New Roman" w:cs="Times New Roman"/>
           <w:sz w:val="24"/>
           <w:szCs w:val="24"/>
         </w:rPr>
@@ -759,6 +902,7 @@
       <w:proofErr w:type="spellStart"/>
       <w:r>
         <w:rPr>
+          <w:rFonts w:ascii="Times New Roman" w:hAnsi="Times New Roman" w:cs="Times New Roman"/>
           <w:sz w:val="24"/>
           <w:szCs w:val="24"/>
           <w:lang w:val="en-US"/>
@@ -768,6 +912,7 @@
       <w:proofErr w:type="spellEnd"/>
       <w:r>
         <w:rPr>
+          <w:rFonts w:ascii="Times New Roman" w:hAnsi="Times New Roman" w:cs="Times New Roman"/>
           <w:sz w:val="24"/>
           <w:szCs w:val="24"/>
         </w:rPr>
@@ -775,6 +920,7 @@
       </w:r>
       <w:r>
         <w:rPr>
+          <w:rFonts w:ascii="Times New Roman" w:hAnsi="Times New Roman" w:cs="Times New Roman"/>
           <w:sz w:val="24"/>
           <w:szCs w:val="24"/>
           <w:lang w:val="en-US"/>
@@ -783,6 +929,7 @@
       </w:r>
       <w:r>
         <w:rPr>
+          <w:rFonts w:ascii="Times New Roman" w:hAnsi="Times New Roman" w:cs="Times New Roman"/>
           <w:sz w:val="24"/>
           <w:szCs w:val="24"/>
         </w:rPr>
@@ -790,28 +937,32 @@
       </w:r>
     </w:p>
     <w:p>
-      <w:r>
-        <w:br w:type="page"/>
-      </w:r>
+      <w:pPr>
+        <w:rPr>
+          <w:rFonts w:ascii="Times New Roman" w:hAnsi="Times New Roman" w:cs="Times New Roman"/>
+        </w:rPr>
+      </w:pPr>
     </w:p>
     <w:p>
       <w:pPr>
         <w:ind w:firstLine="708"/>
         <w:rPr>
-          <w:sz w:val="24"/>
-          <w:szCs w:val="24"/>
-        </w:rPr>
-      </w:pPr>
-      <w:r>
-        <w:rPr>
-          <w:sz w:val="24"/>
-          <w:szCs w:val="24"/>
-        </w:rPr>
-        <w:lastRenderedPageBreak/>
+          <w:rFonts w:ascii="Times New Roman" w:hAnsi="Times New Roman" w:cs="Times New Roman"/>
+          <w:sz w:val="24"/>
+          <w:szCs w:val="24"/>
+        </w:rPr>
+      </w:pPr>
+      <w:r>
+        <w:rPr>
+          <w:rFonts w:ascii="Times New Roman" w:hAnsi="Times New Roman" w:cs="Times New Roman"/>
+          <w:sz w:val="24"/>
+          <w:szCs w:val="24"/>
+        </w:rPr>
         <w:t xml:space="preserve">Таблица </w:t>
       </w:r>
       <w:r>
         <w:rPr>
+          <w:rFonts w:ascii="Times New Roman" w:hAnsi="Times New Roman" w:cs="Times New Roman"/>
           <w:b/>
           <w:sz w:val="24"/>
           <w:szCs w:val="24"/>
@@ -821,6 +972,7 @@
       </w:r>
       <w:r>
         <w:rPr>
+          <w:rFonts w:ascii="Times New Roman" w:hAnsi="Times New Roman" w:cs="Times New Roman"/>
           <w:sz w:val="24"/>
           <w:szCs w:val="24"/>
         </w:rPr>
@@ -831,6 +983,7 @@
       <w:pPr>
         <w:ind w:firstLine="708"/>
         <w:rPr>
+          <w:rFonts w:ascii="Times New Roman" w:hAnsi="Times New Roman" w:cs="Times New Roman"/>
           <w:sz w:val="24"/>
           <w:szCs w:val="24"/>
           <w:lang w:val="en-US"/>
@@ -838,6 +991,7 @@
       </w:pPr>
       <w:r>
         <w:rPr>
+          <w:rFonts w:ascii="Times New Roman" w:hAnsi="Times New Roman" w:cs="Times New Roman"/>
           <w:sz w:val="24"/>
           <w:szCs w:val="24"/>
         </w:rPr>
@@ -845,6 +999,7 @@
       </w:r>
       <w:r>
         <w:rPr>
+          <w:rFonts w:ascii="Times New Roman" w:hAnsi="Times New Roman" w:cs="Times New Roman"/>
           <w:sz w:val="24"/>
           <w:szCs w:val="24"/>
           <w:lang w:val="en-US"/>
@@ -860,12 +1015,14 @@
           <w:numId w:val="7"/>
         </w:numPr>
         <w:rPr>
-          <w:sz w:val="24"/>
-          <w:szCs w:val="24"/>
-        </w:rPr>
-      </w:pPr>
-      <w:r>
-        <w:rPr>
+          <w:rFonts w:ascii="Times New Roman" w:hAnsi="Times New Roman" w:cs="Times New Roman"/>
+          <w:sz w:val="24"/>
+          <w:szCs w:val="24"/>
+        </w:rPr>
+      </w:pPr>
+      <w:r>
+        <w:rPr>
+          <w:rFonts w:ascii="Times New Roman" w:hAnsi="Times New Roman" w:cs="Times New Roman"/>
           <w:sz w:val="24"/>
           <w:szCs w:val="24"/>
           <w:lang w:val="en-US"/>
@@ -874,6 +1031,7 @@
       </w:r>
       <w:r>
         <w:rPr>
+          <w:rFonts w:ascii="Times New Roman" w:hAnsi="Times New Roman" w:cs="Times New Roman"/>
           <w:sz w:val="24"/>
           <w:szCs w:val="24"/>
         </w:rPr>
@@ -881,6 +1039,7 @@
       </w:r>
       <w:r>
         <w:rPr>
+          <w:rFonts w:ascii="Times New Roman" w:hAnsi="Times New Roman" w:cs="Times New Roman"/>
           <w:sz w:val="24"/>
           <w:szCs w:val="24"/>
           <w:lang w:val="en-US"/>
@@ -889,6 +1048,7 @@
       </w:r>
       <w:r>
         <w:rPr>
+          <w:rFonts w:ascii="Times New Roman" w:hAnsi="Times New Roman" w:cs="Times New Roman"/>
           <w:sz w:val="24"/>
           <w:szCs w:val="24"/>
         </w:rPr>
@@ -903,6 +1063,7 @@
           <w:numId w:val="7"/>
         </w:numPr>
         <w:rPr>
+          <w:rFonts w:ascii="Times New Roman" w:hAnsi="Times New Roman" w:cs="Times New Roman"/>
           <w:sz w:val="24"/>
           <w:szCs w:val="24"/>
           <w:lang w:val="en-US"/>
@@ -910,6 +1071,7 @@
       </w:pPr>
       <w:r>
         <w:rPr>
+          <w:rFonts w:ascii="Times New Roman" w:hAnsi="Times New Roman" w:cs="Times New Roman"/>
           <w:sz w:val="24"/>
           <w:szCs w:val="24"/>
           <w:lang w:val="en-US"/>
@@ -918,6 +1080,7 @@
       </w:r>
       <w:r>
         <w:rPr>
+          <w:rFonts w:ascii="Times New Roman" w:hAnsi="Times New Roman" w:cs="Times New Roman"/>
           <w:sz w:val="24"/>
           <w:szCs w:val="24"/>
         </w:rPr>
@@ -925,6 +1088,7 @@
       </w:r>
       <w:r>
         <w:rPr>
+          <w:rFonts w:ascii="Times New Roman" w:hAnsi="Times New Roman" w:cs="Times New Roman"/>
           <w:sz w:val="24"/>
           <w:szCs w:val="24"/>
           <w:lang w:val="en-US"/>
@@ -933,6 +1097,7 @@
       </w:r>
       <w:r>
         <w:rPr>
+          <w:rFonts w:ascii="Times New Roman" w:hAnsi="Times New Roman" w:cs="Times New Roman"/>
           <w:sz w:val="24"/>
           <w:szCs w:val="24"/>
         </w:rPr>
@@ -947,12 +1112,14 @@
           <w:numId w:val="7"/>
         </w:numPr>
         <w:rPr>
-          <w:sz w:val="24"/>
-          <w:szCs w:val="24"/>
-        </w:rPr>
-      </w:pPr>
-      <w:r>
-        <w:rPr>
+          <w:rFonts w:ascii="Times New Roman" w:hAnsi="Times New Roman" w:cs="Times New Roman"/>
+          <w:sz w:val="24"/>
+          <w:szCs w:val="24"/>
+        </w:rPr>
+      </w:pPr>
+      <w:r>
+        <w:rPr>
+          <w:rFonts w:ascii="Times New Roman" w:hAnsi="Times New Roman" w:cs="Times New Roman"/>
           <w:sz w:val="24"/>
           <w:szCs w:val="24"/>
           <w:lang w:val="en-US"/>
@@ -961,6 +1128,7 @@
       </w:r>
       <w:r>
         <w:rPr>
+          <w:rFonts w:ascii="Times New Roman" w:hAnsi="Times New Roman" w:cs="Times New Roman"/>
           <w:sz w:val="24"/>
           <w:szCs w:val="24"/>
         </w:rPr>
@@ -975,12 +1143,14 @@
           <w:numId w:val="7"/>
         </w:numPr>
         <w:rPr>
-          <w:sz w:val="24"/>
-          <w:szCs w:val="24"/>
-        </w:rPr>
-      </w:pPr>
-      <w:r>
-        <w:rPr>
+          <w:rFonts w:ascii="Times New Roman" w:hAnsi="Times New Roman" w:cs="Times New Roman"/>
+          <w:sz w:val="24"/>
+          <w:szCs w:val="24"/>
+        </w:rPr>
+      </w:pPr>
+      <w:r>
+        <w:rPr>
+          <w:rFonts w:ascii="Times New Roman" w:hAnsi="Times New Roman" w:cs="Times New Roman"/>
           <w:sz w:val="24"/>
           <w:szCs w:val="24"/>
           <w:lang w:val="en-US"/>
@@ -989,6 +1159,7 @@
       </w:r>
       <w:r>
         <w:rPr>
+          <w:rFonts w:ascii="Times New Roman" w:hAnsi="Times New Roman" w:cs="Times New Roman"/>
           <w:sz w:val="24"/>
           <w:szCs w:val="24"/>
         </w:rPr>
@@ -996,6 +1167,7 @@
       </w:r>
       <w:r>
         <w:rPr>
+          <w:rFonts w:ascii="Times New Roman" w:hAnsi="Times New Roman" w:cs="Times New Roman"/>
           <w:sz w:val="24"/>
           <w:szCs w:val="24"/>
         </w:rPr>
@@ -1010,6 +1182,7 @@
           <w:numId w:val="7"/>
         </w:numPr>
         <w:rPr>
+          <w:rFonts w:ascii="Times New Roman" w:hAnsi="Times New Roman" w:cs="Times New Roman"/>
           <w:sz w:val="24"/>
           <w:szCs w:val="24"/>
           <w:lang w:val="en-US"/>
@@ -1017,6 +1190,7 @@
       </w:pPr>
       <w:r>
         <w:rPr>
+          <w:rFonts w:ascii="Times New Roman" w:hAnsi="Times New Roman" w:cs="Times New Roman"/>
           <w:sz w:val="24"/>
           <w:szCs w:val="24"/>
           <w:lang w:val="en-US"/>
@@ -1025,6 +1199,7 @@
       </w:r>
       <w:r>
         <w:rPr>
+          <w:rFonts w:ascii="Times New Roman" w:hAnsi="Times New Roman" w:cs="Times New Roman"/>
           <w:sz w:val="24"/>
           <w:szCs w:val="24"/>
         </w:rPr>
@@ -1032,6 +1207,7 @@
       </w:r>
       <w:r>
         <w:rPr>
+          <w:rFonts w:ascii="Times New Roman" w:hAnsi="Times New Roman" w:cs="Times New Roman"/>
           <w:sz w:val="24"/>
           <w:szCs w:val="24"/>
           <w:lang w:val="en-US"/>
@@ -1040,6 +1216,7 @@
       </w:r>
       <w:r>
         <w:rPr>
+          <w:rFonts w:ascii="Times New Roman" w:hAnsi="Times New Roman" w:cs="Times New Roman"/>
           <w:sz w:val="24"/>
           <w:szCs w:val="24"/>
         </w:rPr>
@@ -1054,12 +1231,14 @@
           <w:numId w:val="7"/>
         </w:numPr>
         <w:rPr>
-          <w:sz w:val="24"/>
-          <w:szCs w:val="24"/>
-        </w:rPr>
-      </w:pPr>
-      <w:r>
-        <w:rPr>
+          <w:rFonts w:ascii="Times New Roman" w:hAnsi="Times New Roman" w:cs="Times New Roman"/>
+          <w:sz w:val="24"/>
+          <w:szCs w:val="24"/>
+        </w:rPr>
+      </w:pPr>
+      <w:r>
+        <w:rPr>
+          <w:rFonts w:ascii="Times New Roman" w:hAnsi="Times New Roman" w:cs="Times New Roman"/>
           <w:sz w:val="24"/>
           <w:szCs w:val="24"/>
           <w:lang w:val="en-US"/>
@@ -1068,6 +1247,7 @@
       </w:r>
       <w:r>
         <w:rPr>
+          <w:rFonts w:ascii="Times New Roman" w:hAnsi="Times New Roman" w:cs="Times New Roman"/>
           <w:sz w:val="24"/>
           <w:szCs w:val="24"/>
         </w:rPr>
@@ -1075,6 +1255,7 @@
       </w:r>
       <w:r>
         <w:rPr>
+          <w:rFonts w:ascii="Times New Roman" w:hAnsi="Times New Roman" w:cs="Times New Roman"/>
           <w:sz w:val="24"/>
           <w:szCs w:val="24"/>
           <w:lang w:val="en-US"/>
@@ -1083,6 +1264,7 @@
       </w:r>
       <w:r>
         <w:rPr>
+          <w:rFonts w:ascii="Times New Roman" w:hAnsi="Times New Roman" w:cs="Times New Roman"/>
           <w:sz w:val="24"/>
           <w:szCs w:val="24"/>
         </w:rPr>
@@ -1090,6 +1272,7 @@
       </w:r>
       <w:r>
         <w:rPr>
+          <w:rFonts w:ascii="Times New Roman" w:hAnsi="Times New Roman" w:cs="Times New Roman"/>
           <w:sz w:val="24"/>
           <w:szCs w:val="24"/>
           <w:lang w:val="en-US"/>
@@ -1098,6 +1281,7 @@
       </w:r>
       <w:r>
         <w:rPr>
+          <w:rFonts w:ascii="Times New Roman" w:hAnsi="Times New Roman" w:cs="Times New Roman"/>
           <w:sz w:val="24"/>
           <w:szCs w:val="24"/>
         </w:rPr>
@@ -1105,6 +1289,7 @@
       </w:r>
       <w:r>
         <w:rPr>
+          <w:rFonts w:ascii="Times New Roman" w:hAnsi="Times New Roman" w:cs="Times New Roman"/>
           <w:sz w:val="24"/>
           <w:szCs w:val="24"/>
         </w:rPr>
@@ -1112,6 +1297,7 @@
       </w:r>
       <w:r>
         <w:rPr>
+          <w:rFonts w:ascii="Times New Roman" w:hAnsi="Times New Roman" w:cs="Times New Roman"/>
           <w:sz w:val="24"/>
           <w:szCs w:val="24"/>
           <w:lang w:val="en-US"/>
@@ -1120,6 +1306,7 @@
       </w:r>
       <w:r>
         <w:rPr>
+          <w:rFonts w:ascii="Times New Roman" w:hAnsi="Times New Roman" w:cs="Times New Roman"/>
           <w:sz w:val="24"/>
           <w:szCs w:val="24"/>
         </w:rPr>
@@ -1127,6 +1314,7 @@
       </w:r>
       <w:r>
         <w:rPr>
+          <w:rFonts w:ascii="Times New Roman" w:hAnsi="Times New Roman" w:cs="Times New Roman"/>
           <w:sz w:val="24"/>
           <w:szCs w:val="24"/>
           <w:lang w:val="en-US"/>
@@ -1135,6 +1323,7 @@
       </w:r>
       <w:r>
         <w:rPr>
+          <w:rFonts w:ascii="Times New Roman" w:hAnsi="Times New Roman" w:cs="Times New Roman"/>
           <w:sz w:val="24"/>
           <w:szCs w:val="24"/>
         </w:rPr>
@@ -1142,6 +1331,7 @@
       </w:r>
       <w:r>
         <w:rPr>
+          <w:rFonts w:ascii="Times New Roman" w:hAnsi="Times New Roman" w:cs="Times New Roman"/>
           <w:sz w:val="24"/>
           <w:szCs w:val="24"/>
           <w:lang w:val="en-US"/>
@@ -1150,6 +1340,7 @@
       </w:r>
       <w:r>
         <w:rPr>
+          <w:rFonts w:ascii="Times New Roman" w:hAnsi="Times New Roman" w:cs="Times New Roman"/>
           <w:sz w:val="24"/>
           <w:szCs w:val="24"/>
         </w:rPr>
@@ -1164,6 +1355,7 @@
           <w:numId w:val="7"/>
         </w:numPr>
         <w:rPr>
+          <w:rFonts w:ascii="Times New Roman" w:hAnsi="Times New Roman" w:cs="Times New Roman"/>
           <w:sz w:val="24"/>
           <w:szCs w:val="24"/>
         </w:rPr>
@@ -1171,6 +1363,7 @@
       <w:proofErr w:type="spellStart"/>
       <w:r>
         <w:rPr>
+          <w:rFonts w:ascii="Times New Roman" w:hAnsi="Times New Roman" w:cs="Times New Roman"/>
           <w:sz w:val="24"/>
           <w:szCs w:val="24"/>
           <w:lang w:val="en-US"/>
@@ -1180,6 +1373,7 @@
       <w:proofErr w:type="spellEnd"/>
       <w:r>
         <w:rPr>
+          <w:rFonts w:ascii="Times New Roman" w:hAnsi="Times New Roman" w:cs="Times New Roman"/>
           <w:sz w:val="24"/>
           <w:szCs w:val="24"/>
         </w:rPr>
@@ -1187,6 +1381,7 @@
       </w:r>
       <w:r>
         <w:rPr>
+          <w:rFonts w:ascii="Times New Roman" w:hAnsi="Times New Roman" w:cs="Times New Roman"/>
           <w:sz w:val="24"/>
           <w:szCs w:val="24"/>
           <w:lang w:val="en-US"/>
@@ -1195,6 +1390,7 @@
       </w:r>
       <w:r>
         <w:rPr>
+          <w:rFonts w:ascii="Times New Roman" w:hAnsi="Times New Roman" w:cs="Times New Roman"/>
           <w:sz w:val="24"/>
           <w:szCs w:val="24"/>
         </w:rPr>
@@ -1205,6 +1401,7 @@
       <w:pPr>
         <w:ind w:left="1068"/>
         <w:rPr>
+          <w:rFonts w:ascii="Times New Roman" w:hAnsi="Times New Roman" w:cs="Times New Roman"/>
           <w:sz w:val="24"/>
           <w:szCs w:val="24"/>
         </w:rPr>
@@ -1214,12 +1411,14 @@
       <w:pPr>
         <w:ind w:firstLine="708"/>
         <w:rPr>
-          <w:sz w:val="24"/>
-          <w:szCs w:val="24"/>
-        </w:rPr>
-      </w:pPr>
-      <w:r>
-        <w:rPr>
+          <w:rFonts w:ascii="Times New Roman" w:hAnsi="Times New Roman" w:cs="Times New Roman"/>
+          <w:sz w:val="24"/>
+          <w:szCs w:val="24"/>
+        </w:rPr>
+      </w:pPr>
+      <w:r>
+        <w:rPr>
+          <w:rFonts w:ascii="Times New Roman" w:hAnsi="Times New Roman" w:cs="Times New Roman"/>
           <w:sz w:val="24"/>
           <w:szCs w:val="24"/>
         </w:rPr>
@@ -1227,6 +1426,7 @@
       </w:r>
       <w:r>
         <w:rPr>
+          <w:rFonts w:ascii="Times New Roman" w:hAnsi="Times New Roman" w:cs="Times New Roman"/>
           <w:sz w:val="24"/>
           <w:szCs w:val="24"/>
           <w:lang w:val="en-US"/>
@@ -1235,6 +1435,7 @@
       </w:r>
       <w:r>
         <w:rPr>
+          <w:rFonts w:ascii="Times New Roman" w:hAnsi="Times New Roman" w:cs="Times New Roman"/>
           <w:sz w:val="24"/>
           <w:szCs w:val="24"/>
         </w:rPr>
@@ -1242,6 +1443,7 @@
       </w:r>
       <w:r>
         <w:rPr>
+          <w:rFonts w:ascii="Times New Roman" w:hAnsi="Times New Roman" w:cs="Times New Roman"/>
           <w:sz w:val="24"/>
           <w:szCs w:val="24"/>
           <w:lang w:val="en-US"/>
@@ -1250,6 +1452,7 @@
       </w:r>
       <w:r>
         <w:rPr>
+          <w:rFonts w:ascii="Times New Roman" w:hAnsi="Times New Roman" w:cs="Times New Roman"/>
           <w:sz w:val="24"/>
           <w:szCs w:val="24"/>
         </w:rPr>
@@ -1257,6 +1460,7 @@
       </w:r>
       <w:r>
         <w:rPr>
+          <w:rFonts w:ascii="Times New Roman" w:hAnsi="Times New Roman" w:cs="Times New Roman"/>
           <w:sz w:val="24"/>
           <w:szCs w:val="24"/>
           <w:lang w:val="en-US"/>
@@ -1265,6 +1469,7 @@
       </w:r>
       <w:r>
         <w:rPr>
+          <w:rFonts w:ascii="Times New Roman" w:hAnsi="Times New Roman" w:cs="Times New Roman"/>
           <w:sz w:val="24"/>
           <w:szCs w:val="24"/>
         </w:rPr>
@@ -1272,6 +1477,7 @@
       </w:r>
       <w:r>
         <w:rPr>
+          <w:rFonts w:ascii="Times New Roman" w:hAnsi="Times New Roman" w:cs="Times New Roman"/>
           <w:sz w:val="24"/>
           <w:szCs w:val="24"/>
           <w:lang w:val="en-US"/>
@@ -1280,6 +1486,7 @@
       </w:r>
       <w:r>
         <w:rPr>
+          <w:rFonts w:ascii="Times New Roman" w:hAnsi="Times New Roman" w:cs="Times New Roman"/>
           <w:sz w:val="24"/>
           <w:szCs w:val="24"/>
         </w:rPr>
@@ -1287,6 +1494,7 @@
       </w:r>
       <w:r>
         <w:rPr>
+          <w:rFonts w:ascii="Times New Roman" w:hAnsi="Times New Roman" w:cs="Times New Roman"/>
           <w:sz w:val="24"/>
           <w:szCs w:val="24"/>
           <w:lang w:val="en-US"/>
@@ -1295,6 +1503,7 @@
       </w:r>
       <w:r>
         <w:rPr>
+          <w:rFonts w:ascii="Times New Roman" w:hAnsi="Times New Roman" w:cs="Times New Roman"/>
           <w:sz w:val="24"/>
           <w:szCs w:val="24"/>
         </w:rPr>
@@ -1305,6 +1514,7 @@
       <w:pPr>
         <w:ind w:firstLine="708"/>
         <w:rPr>
+          <w:rFonts w:ascii="Times New Roman" w:hAnsi="Times New Roman" w:cs="Times New Roman"/>
           <w:sz w:val="24"/>
           <w:szCs w:val="24"/>
         </w:rPr>
@@ -1314,6 +1524,7 @@
       <w:pPr>
         <w:ind w:firstLine="708"/>
         <w:rPr>
+          <w:rFonts w:ascii="Times New Roman" w:hAnsi="Times New Roman" w:cs="Times New Roman"/>
           <w:b/>
           <w:sz w:val="28"/>
           <w:szCs w:val="28"/>
@@ -1321,6 +1532,7 @@
       </w:pPr>
       <w:r>
         <w:rPr>
+          <w:rFonts w:ascii="Times New Roman" w:hAnsi="Times New Roman" w:cs="Times New Roman"/>
           <w:b/>
           <w:sz w:val="28"/>
           <w:szCs w:val="28"/>
@@ -1329,6 +1541,7 @@
       </w:r>
       <w:r>
         <w:rPr>
+          <w:rFonts w:ascii="Times New Roman" w:hAnsi="Times New Roman" w:cs="Times New Roman"/>
           <w:b/>
           <w:sz w:val="28"/>
           <w:szCs w:val="28"/>
@@ -1337,6 +1550,7 @@
       </w:r>
       <w:r>
         <w:rPr>
+          <w:rFonts w:ascii="Times New Roman" w:hAnsi="Times New Roman" w:cs="Times New Roman"/>
           <w:b/>
           <w:sz w:val="28"/>
           <w:szCs w:val="28"/>
@@ -1345,6 +1559,7 @@
       </w:r>
       <w:r>
         <w:rPr>
+          <w:rFonts w:ascii="Times New Roman" w:hAnsi="Times New Roman" w:cs="Times New Roman"/>
           <w:b/>
           <w:sz w:val="28"/>
           <w:szCs w:val="28"/>
@@ -1356,47 +1571,44 @@
       <w:pPr>
         <w:ind w:firstLine="708"/>
         <w:rPr>
-          <w:i/>
-          <w:sz w:val="28"/>
-          <w:szCs w:val="28"/>
-        </w:rPr>
-      </w:pPr>
-      <w:r>
-        <w:rPr>
-          <w:i/>
-          <w:sz w:val="28"/>
-          <w:szCs w:val="28"/>
-        </w:rPr>
-        <w:t xml:space="preserve">2.2.1. </w:t>
-      </w:r>
-      <w:r>
-        <w:rPr>
-          <w:i/>
-          <w:sz w:val="28"/>
-          <w:szCs w:val="28"/>
-        </w:rPr>
-        <w:t>Регистрация и авторизация</w:t>
+          <w:rFonts w:ascii="Times New Roman" w:hAnsi="Times New Roman" w:cs="Times New Roman"/>
+          <w:b/>
+          <w:sz w:val="24"/>
+          <w:szCs w:val="24"/>
+        </w:rPr>
+      </w:pPr>
+      <w:r>
+        <w:rPr>
+          <w:rFonts w:ascii="Times New Roman" w:hAnsi="Times New Roman" w:cs="Times New Roman"/>
+          <w:b/>
+          <w:sz w:val="24"/>
+          <w:szCs w:val="24"/>
+        </w:rPr>
+        <w:t>2.2.1. Регистрация и авторизация</w:t>
       </w:r>
     </w:p>
     <w:p>
       <w:pPr>
         <w:ind w:firstLine="708"/>
         <w:rPr>
-          <w:sz w:val="24"/>
-          <w:szCs w:val="24"/>
-        </w:rPr>
-      </w:pPr>
-      <w:r>
-        <w:rPr>
+          <w:rFonts w:ascii="Times New Roman" w:hAnsi="Times New Roman" w:cs="Times New Roman"/>
+          <w:sz w:val="24"/>
+          <w:szCs w:val="24"/>
+        </w:rPr>
+      </w:pPr>
+      <w:r>
+        <w:rPr>
+          <w:rFonts w:ascii="Times New Roman" w:hAnsi="Times New Roman" w:cs="Times New Roman"/>
           <w:sz w:val="24"/>
           <w:szCs w:val="24"/>
         </w:rPr>
         <w:t xml:space="preserve">Регистрация проходит на странице </w:t>
       </w:r>
-      <w:hyperlink r:id="rId8" w:history="1">
+      <w:hyperlink r:id="rId9" w:history="1">
         <w:r>
           <w:rPr>
             <w:rStyle w:val="a4"/>
+            <w:rFonts w:ascii="Times New Roman" w:hAnsi="Times New Roman" w:cs="Times New Roman"/>
             <w:sz w:val="24"/>
             <w:szCs w:val="24"/>
           </w:rPr>
@@ -1405,6 +1617,7 @@
       </w:hyperlink>
       <w:r>
         <w:rPr>
+          <w:rFonts w:ascii="Times New Roman" w:hAnsi="Times New Roman" w:cs="Times New Roman"/>
           <w:sz w:val="24"/>
           <w:szCs w:val="24"/>
         </w:rPr>
@@ -1412,6 +1625,7 @@
       </w:r>
       <w:r>
         <w:rPr>
+          <w:rFonts w:ascii="Times New Roman" w:hAnsi="Times New Roman" w:cs="Times New Roman"/>
           <w:sz w:val="24"/>
           <w:szCs w:val="24"/>
           <w:lang w:val="en-US"/>
@@ -1420,6 +1634,7 @@
       </w:r>
       <w:r>
         <w:rPr>
+          <w:rFonts w:ascii="Times New Roman" w:hAnsi="Times New Roman" w:cs="Times New Roman"/>
           <w:sz w:val="24"/>
           <w:szCs w:val="24"/>
         </w:rPr>
@@ -1427,6 +1642,7 @@
       </w:r>
       <w:r>
         <w:rPr>
+          <w:rFonts w:ascii="Times New Roman" w:hAnsi="Times New Roman" w:cs="Times New Roman"/>
           <w:sz w:val="24"/>
           <w:szCs w:val="24"/>
         </w:rPr>
@@ -1434,6 +1650,7 @@
       </w:r>
       <w:r>
         <w:rPr>
+          <w:rFonts w:ascii="Times New Roman" w:hAnsi="Times New Roman" w:cs="Times New Roman"/>
           <w:sz w:val="24"/>
           <w:szCs w:val="24"/>
           <w:lang w:val="en-US"/>
@@ -1442,6 +1659,7 @@
       </w:r>
       <w:r>
         <w:rPr>
+          <w:rFonts w:ascii="Times New Roman" w:hAnsi="Times New Roman" w:cs="Times New Roman"/>
           <w:sz w:val="24"/>
           <w:szCs w:val="24"/>
         </w:rPr>
@@ -1452,6 +1670,7 @@
       <w:pPr>
         <w:ind w:firstLine="708"/>
         <w:rPr>
+          <w:rFonts w:ascii="Times New Roman" w:hAnsi="Times New Roman" w:cs="Times New Roman"/>
           <w:sz w:val="24"/>
           <w:szCs w:val="24"/>
           <w:lang w:val="en-US"/>
@@ -1459,15 +1678,17 @@
       </w:pPr>
       <w:r>
         <w:rPr>
+          <w:rFonts w:ascii="Times New Roman" w:hAnsi="Times New Roman" w:cs="Times New Roman"/>
           <w:sz w:val="24"/>
           <w:szCs w:val="24"/>
         </w:rPr>
         <w:t xml:space="preserve">Авторизация производиться на главной странице сайта </w:t>
       </w:r>
-      <w:hyperlink r:id="rId9" w:history="1">
+      <w:hyperlink r:id="rId10" w:history="1">
         <w:r>
           <w:rPr>
             <w:rStyle w:val="a4"/>
+            <w:rFonts w:ascii="Times New Roman" w:hAnsi="Times New Roman" w:cs="Times New Roman"/>
             <w:sz w:val="24"/>
             <w:szCs w:val="24"/>
           </w:rPr>
@@ -1476,6 +1697,7 @@
       </w:hyperlink>
       <w:r>
         <w:rPr>
+          <w:rFonts w:ascii="Times New Roman" w:hAnsi="Times New Roman" w:cs="Times New Roman"/>
           <w:sz w:val="24"/>
           <w:szCs w:val="24"/>
         </w:rPr>
@@ -1483,6 +1705,7 @@
       </w:r>
       <w:r>
         <w:rPr>
+          <w:rFonts w:ascii="Times New Roman" w:hAnsi="Times New Roman" w:cs="Times New Roman"/>
           <w:sz w:val="24"/>
           <w:szCs w:val="24"/>
         </w:rPr>
@@ -1490,6 +1713,7 @@
       </w:r>
       <w:r>
         <w:rPr>
+          <w:rFonts w:ascii="Times New Roman" w:hAnsi="Times New Roman" w:cs="Times New Roman"/>
           <w:sz w:val="24"/>
           <w:szCs w:val="24"/>
           <w:lang w:val="en-US"/>
@@ -1505,32 +1729,18 @@
           <w:numId w:val="3"/>
         </w:numPr>
         <w:rPr>
-          <w:sz w:val="24"/>
-          <w:szCs w:val="24"/>
-        </w:rPr>
-      </w:pPr>
-      <w:r>
-        <w:rPr>
-          <w:sz w:val="24"/>
-          <w:szCs w:val="24"/>
-        </w:rPr>
-        <w:t xml:space="preserve">на его устройстве создаётся </w:t>
-      </w:r>
-      <w:proofErr w:type="spellStart"/>
-      <w:r>
-        <w:rPr>
-          <w:sz w:val="24"/>
-          <w:szCs w:val="24"/>
-        </w:rPr>
-        <w:t>cookie</w:t>
-      </w:r>
-      <w:proofErr w:type="spellEnd"/>
-      <w:r>
-        <w:rPr>
-          <w:sz w:val="24"/>
-          <w:szCs w:val="24"/>
-        </w:rPr>
-        <w:t xml:space="preserve">-файл, уничтожающийся при отсутствии активности в течении 2-х минут. </w:t>
+          <w:rFonts w:ascii="Times New Roman" w:hAnsi="Times New Roman" w:cs="Times New Roman"/>
+          <w:sz w:val="24"/>
+          <w:szCs w:val="24"/>
+        </w:rPr>
+      </w:pPr>
+      <w:r>
+        <w:rPr>
+          <w:rFonts w:ascii="Times New Roman" w:hAnsi="Times New Roman" w:cs="Times New Roman"/>
+          <w:sz w:val="24"/>
+          <w:szCs w:val="24"/>
+        </w:rPr>
+        <w:t xml:space="preserve">Инициализируется параметр сессии, отвечающий за статус пользователя.  </w:t>
       </w:r>
     </w:p>
     <w:p>
@@ -1541,49 +1751,58 @@
           <w:numId w:val="3"/>
         </w:numPr>
         <w:rPr>
-          <w:sz w:val="24"/>
-          <w:szCs w:val="24"/>
-        </w:rPr>
-      </w:pPr>
-      <w:r>
-        <w:rPr>
-          <w:sz w:val="24"/>
-          <w:szCs w:val="24"/>
-        </w:rPr>
-        <w:t xml:space="preserve">Инициализируется параметр сессии, отвечающий за статус пользователя.  </w:t>
-      </w:r>
-    </w:p>
-    <w:p>
-      <w:pPr>
-        <w:pStyle w:val="a3"/>
-        <w:ind w:left="1485"/>
-        <w:rPr>
-          <w:sz w:val="24"/>
-          <w:szCs w:val="24"/>
-        </w:rPr>
-      </w:pPr>
-    </w:p>
-    <w:p>
-      <w:pPr>
-        <w:rPr>
-          <w:b/>
-          <w:sz w:val="24"/>
-          <w:szCs w:val="24"/>
-        </w:rPr>
-      </w:pPr>
-      <w:r>
-        <w:rPr>
-          <w:b/>
-          <w:sz w:val="24"/>
-          <w:szCs w:val="24"/>
-        </w:rPr>
-        <w:br w:type="page"/>
+          <w:rFonts w:ascii="Times New Roman" w:hAnsi="Times New Roman" w:cs="Times New Roman"/>
+          <w:sz w:val="24"/>
+          <w:szCs w:val="24"/>
+        </w:rPr>
+      </w:pPr>
+      <w:r>
+        <w:rPr>
+          <w:rFonts w:ascii="Times New Roman" w:hAnsi="Times New Roman" w:cs="Times New Roman"/>
+          <w:sz w:val="24"/>
+          <w:szCs w:val="24"/>
+        </w:rPr>
+        <w:t>Текущее время сохраняется как еще один параметр сессии для вычисления двухминутного таймаута.</w:t>
       </w:r>
     </w:p>
     <w:p>
       <w:pPr>
         <w:ind w:left="708"/>
         <w:rPr>
+          <w:rFonts w:ascii="Times New Roman" w:hAnsi="Times New Roman" w:cs="Times New Roman"/>
+          <w:b/>
+          <w:sz w:val="24"/>
+          <w:szCs w:val="24"/>
+        </w:rPr>
+      </w:pPr>
+    </w:p>
+    <w:p>
+      <w:pPr>
+        <w:ind w:left="708"/>
+        <w:rPr>
+          <w:rFonts w:ascii="Times New Roman" w:hAnsi="Times New Roman" w:cs="Times New Roman"/>
+          <w:b/>
+          <w:sz w:val="24"/>
+          <w:szCs w:val="24"/>
+        </w:rPr>
+      </w:pPr>
+    </w:p>
+    <w:p>
+      <w:pPr>
+        <w:ind w:left="708"/>
+        <w:rPr>
+          <w:rFonts w:ascii="Times New Roman" w:hAnsi="Times New Roman" w:cs="Times New Roman"/>
+          <w:b/>
+          <w:sz w:val="24"/>
+          <w:szCs w:val="24"/>
+        </w:rPr>
+      </w:pPr>
+    </w:p>
+    <w:p>
+      <w:pPr>
+        <w:ind w:left="708"/>
+        <w:rPr>
+          <w:rFonts w:ascii="Times New Roman" w:hAnsi="Times New Roman" w:cs="Times New Roman"/>
           <w:b/>
           <w:sz w:val="24"/>
           <w:szCs w:val="24"/>
@@ -1592,6 +1811,7 @@
       </w:pPr>
       <w:r>
         <w:rPr>
+          <w:rFonts w:ascii="Times New Roman" w:hAnsi="Times New Roman" w:cs="Times New Roman"/>
           <w:b/>
           <w:sz w:val="24"/>
           <w:szCs w:val="24"/>
@@ -1601,6 +1821,7 @@
       </w:r>
       <w:r>
         <w:rPr>
+          <w:rFonts w:ascii="Times New Roman" w:hAnsi="Times New Roman" w:cs="Times New Roman"/>
           <w:b/>
           <w:sz w:val="24"/>
           <w:szCs w:val="24"/>
@@ -1637,6 +1858,7 @@
             <w:pPr>
               <w:jc w:val="center"/>
               <w:rPr>
+                <w:rFonts w:ascii="Times New Roman" w:hAnsi="Times New Roman" w:cs="Times New Roman"/>
                 <w:b/>
                 <w:sz w:val="24"/>
                 <w:szCs w:val="24"/>
@@ -1644,6 +1866,7 @@
             </w:pPr>
             <w:r>
               <w:rPr>
+                <w:rFonts w:ascii="Times New Roman" w:hAnsi="Times New Roman" w:cs="Times New Roman"/>
                 <w:b/>
                 <w:sz w:val="24"/>
                 <w:szCs w:val="24"/>
@@ -1660,6 +1883,7 @@
             <w:pPr>
               <w:jc w:val="center"/>
               <w:rPr>
+                <w:rFonts w:ascii="Times New Roman" w:hAnsi="Times New Roman" w:cs="Times New Roman"/>
                 <w:b/>
                 <w:sz w:val="24"/>
                 <w:szCs w:val="24"/>
@@ -1667,6 +1891,7 @@
             </w:pPr>
             <w:r>
               <w:rPr>
+                <w:rFonts w:ascii="Times New Roman" w:hAnsi="Times New Roman" w:cs="Times New Roman"/>
                 <w:b/>
                 <w:sz w:val="24"/>
                 <w:szCs w:val="24"/>
@@ -1683,6 +1908,7 @@
             <w:pPr>
               <w:jc w:val="center"/>
               <w:rPr>
+                <w:rFonts w:ascii="Times New Roman" w:hAnsi="Times New Roman" w:cs="Times New Roman"/>
                 <w:b/>
                 <w:sz w:val="24"/>
                 <w:szCs w:val="24"/>
@@ -1690,6 +1916,7 @@
             </w:pPr>
             <w:r>
               <w:rPr>
+                <w:rFonts w:ascii="Times New Roman" w:hAnsi="Times New Roman" w:cs="Times New Roman"/>
                 <w:b/>
                 <w:sz w:val="24"/>
                 <w:szCs w:val="24"/>
@@ -1706,6 +1933,7 @@
             <w:pPr>
               <w:jc w:val="center"/>
               <w:rPr>
+                <w:rFonts w:ascii="Times New Roman" w:hAnsi="Times New Roman" w:cs="Times New Roman"/>
                 <w:b/>
                 <w:sz w:val="24"/>
                 <w:szCs w:val="24"/>
@@ -1713,6 +1941,7 @@
             </w:pPr>
             <w:r>
               <w:rPr>
+                <w:rFonts w:ascii="Times New Roman" w:hAnsi="Times New Roman" w:cs="Times New Roman"/>
                 <w:b/>
                 <w:sz w:val="24"/>
                 <w:szCs w:val="24"/>
@@ -1734,6 +1963,7 @@
           <w:p>
             <w:pPr>
               <w:rPr>
+                <w:rFonts w:ascii="Times New Roman" w:hAnsi="Times New Roman" w:cs="Times New Roman"/>
                 <w:b/>
                 <w:sz w:val="24"/>
                 <w:szCs w:val="24"/>
@@ -1743,6 +1973,7 @@
           <w:p>
             <w:pPr>
               <w:rPr>
+                <w:rFonts w:ascii="Times New Roman" w:hAnsi="Times New Roman" w:cs="Times New Roman"/>
                 <w:b/>
                 <w:sz w:val="24"/>
                 <w:szCs w:val="24"/>
@@ -1753,6 +1984,7 @@
             <w:pPr>
               <w:jc w:val="center"/>
               <w:rPr>
+                <w:rFonts w:ascii="Times New Roman" w:hAnsi="Times New Roman" w:cs="Times New Roman"/>
                 <w:b/>
                 <w:sz w:val="24"/>
                 <w:szCs w:val="24"/>
@@ -1760,6 +1992,7 @@
             </w:pPr>
             <w:r>
               <w:rPr>
+                <w:rFonts w:ascii="Times New Roman" w:hAnsi="Times New Roman" w:cs="Times New Roman"/>
                 <w:b/>
                 <w:sz w:val="24"/>
                 <w:szCs w:val="24"/>
@@ -1776,6 +2009,7 @@
             <w:pPr>
               <w:jc w:val="center"/>
               <w:rPr>
+                <w:rFonts w:ascii="Times New Roman" w:hAnsi="Times New Roman" w:cs="Times New Roman"/>
                 <w:b/>
                 <w:sz w:val="24"/>
                 <w:szCs w:val="24"/>
@@ -1783,6 +2017,7 @@
             </w:pPr>
             <w:r>
               <w:rPr>
+                <w:rFonts w:ascii="Times New Roman" w:hAnsi="Times New Roman" w:cs="Times New Roman"/>
                 <w:b/>
                 <w:sz w:val="24"/>
                 <w:szCs w:val="24"/>
@@ -1800,12 +2035,14 @@
             <w:pPr>
               <w:jc w:val="center"/>
               <w:rPr>
+                <w:rFonts w:ascii="Times New Roman" w:hAnsi="Times New Roman" w:cs="Times New Roman"/>
                 <w:sz w:val="24"/>
                 <w:szCs w:val="24"/>
               </w:rPr>
             </w:pPr>
             <w:r>
               <w:rPr>
+                <w:rFonts w:ascii="Times New Roman" w:hAnsi="Times New Roman" w:cs="Times New Roman"/>
                 <w:sz w:val="24"/>
                 <w:szCs w:val="24"/>
               </w:rPr>
@@ -1822,12 +2059,14 @@
             <w:pPr>
               <w:jc w:val="center"/>
               <w:rPr>
+                <w:rFonts w:ascii="Times New Roman" w:hAnsi="Times New Roman" w:cs="Times New Roman"/>
                 <w:sz w:val="24"/>
                 <w:szCs w:val="24"/>
               </w:rPr>
             </w:pPr>
             <w:r>
               <w:rPr>
+                <w:rFonts w:ascii="Times New Roman" w:hAnsi="Times New Roman" w:cs="Times New Roman"/>
                 <w:sz w:val="24"/>
                 <w:szCs w:val="24"/>
               </w:rPr>
@@ -1844,12 +2083,14 @@
             <w:pPr>
               <w:jc w:val="center"/>
               <w:rPr>
+                <w:rFonts w:ascii="Times New Roman" w:hAnsi="Times New Roman" w:cs="Times New Roman"/>
                 <w:sz w:val="24"/>
                 <w:szCs w:val="24"/>
               </w:rPr>
             </w:pPr>
             <w:r>
               <w:rPr>
+                <w:rFonts w:ascii="Times New Roman" w:hAnsi="Times New Roman" w:cs="Times New Roman"/>
                 <w:sz w:val="24"/>
                 <w:szCs w:val="24"/>
               </w:rPr>
@@ -1870,6 +2111,7 @@
           <w:p>
             <w:pPr>
               <w:rPr>
+                <w:rFonts w:ascii="Times New Roman" w:hAnsi="Times New Roman" w:cs="Times New Roman"/>
                 <w:b/>
                 <w:sz w:val="24"/>
                 <w:szCs w:val="24"/>
@@ -1885,6 +2127,7 @@
             <w:pPr>
               <w:jc w:val="center"/>
               <w:rPr>
+                <w:rFonts w:ascii="Times New Roman" w:hAnsi="Times New Roman" w:cs="Times New Roman"/>
                 <w:b/>
                 <w:sz w:val="24"/>
                 <w:szCs w:val="24"/>
@@ -1892,6 +2135,7 @@
             </w:pPr>
             <w:r>
               <w:rPr>
+                <w:rFonts w:ascii="Times New Roman" w:hAnsi="Times New Roman" w:cs="Times New Roman"/>
                 <w:b/>
                 <w:sz w:val="24"/>
                 <w:szCs w:val="24"/>
@@ -1909,12 +2153,14 @@
             <w:pPr>
               <w:jc w:val="center"/>
               <w:rPr>
+                <w:rFonts w:ascii="Times New Roman" w:hAnsi="Times New Roman" w:cs="Times New Roman"/>
                 <w:sz w:val="24"/>
                 <w:szCs w:val="24"/>
               </w:rPr>
             </w:pPr>
             <w:r>
               <w:rPr>
+                <w:rFonts w:ascii="Times New Roman" w:hAnsi="Times New Roman" w:cs="Times New Roman"/>
                 <w:sz w:val="24"/>
                 <w:szCs w:val="24"/>
               </w:rPr>
@@ -1931,12 +2177,14 @@
             <w:pPr>
               <w:jc w:val="center"/>
               <w:rPr>
+                <w:rFonts w:ascii="Times New Roman" w:hAnsi="Times New Roman" w:cs="Times New Roman"/>
                 <w:sz w:val="24"/>
                 <w:szCs w:val="24"/>
               </w:rPr>
             </w:pPr>
             <w:r>
               <w:rPr>
+                <w:rFonts w:ascii="Times New Roman" w:hAnsi="Times New Roman" w:cs="Times New Roman"/>
                 <w:sz w:val="24"/>
                 <w:szCs w:val="24"/>
               </w:rPr>
@@ -1953,12 +2201,14 @@
             <w:pPr>
               <w:jc w:val="center"/>
               <w:rPr>
+                <w:rFonts w:ascii="Times New Roman" w:hAnsi="Times New Roman" w:cs="Times New Roman"/>
                 <w:sz w:val="24"/>
                 <w:szCs w:val="24"/>
               </w:rPr>
             </w:pPr>
             <w:r>
               <w:rPr>
+                <w:rFonts w:ascii="Times New Roman" w:hAnsi="Times New Roman" w:cs="Times New Roman"/>
                 <w:sz w:val="24"/>
                 <w:szCs w:val="24"/>
               </w:rPr>
@@ -1979,6 +2229,7 @@
           <w:p>
             <w:pPr>
               <w:rPr>
+                <w:rFonts w:ascii="Times New Roman" w:hAnsi="Times New Roman" w:cs="Times New Roman"/>
                 <w:b/>
                 <w:sz w:val="24"/>
                 <w:szCs w:val="24"/>
@@ -1994,6 +2245,7 @@
             <w:pPr>
               <w:jc w:val="center"/>
               <w:rPr>
+                <w:rFonts w:ascii="Times New Roman" w:hAnsi="Times New Roman" w:cs="Times New Roman"/>
                 <w:b/>
                 <w:sz w:val="24"/>
                 <w:szCs w:val="24"/>
@@ -2001,6 +2253,7 @@
             </w:pPr>
             <w:r>
               <w:rPr>
+                <w:rFonts w:ascii="Times New Roman" w:hAnsi="Times New Roman" w:cs="Times New Roman"/>
                 <w:b/>
                 <w:sz w:val="24"/>
                 <w:szCs w:val="24"/>
@@ -2018,12 +2271,14 @@
             <w:pPr>
               <w:jc w:val="center"/>
               <w:rPr>
+                <w:rFonts w:ascii="Times New Roman" w:hAnsi="Times New Roman" w:cs="Times New Roman"/>
                 <w:sz w:val="24"/>
                 <w:szCs w:val="24"/>
               </w:rPr>
             </w:pPr>
             <w:r>
               <w:rPr>
+                <w:rFonts w:ascii="Times New Roman" w:hAnsi="Times New Roman" w:cs="Times New Roman"/>
                 <w:sz w:val="24"/>
                 <w:szCs w:val="24"/>
               </w:rPr>
@@ -2040,12 +2295,14 @@
             <w:pPr>
               <w:jc w:val="center"/>
               <w:rPr>
+                <w:rFonts w:ascii="Times New Roman" w:hAnsi="Times New Roman" w:cs="Times New Roman"/>
                 <w:sz w:val="24"/>
                 <w:szCs w:val="24"/>
               </w:rPr>
             </w:pPr>
             <w:r>
               <w:rPr>
+                <w:rFonts w:ascii="Times New Roman" w:hAnsi="Times New Roman" w:cs="Times New Roman"/>
                 <w:sz w:val="24"/>
                 <w:szCs w:val="24"/>
               </w:rPr>
@@ -2062,12 +2319,14 @@
             <w:pPr>
               <w:jc w:val="center"/>
               <w:rPr>
+                <w:rFonts w:ascii="Times New Roman" w:hAnsi="Times New Roman" w:cs="Times New Roman"/>
                 <w:sz w:val="24"/>
                 <w:szCs w:val="24"/>
               </w:rPr>
             </w:pPr>
             <w:r>
               <w:rPr>
+                <w:rFonts w:ascii="Times New Roman" w:hAnsi="Times New Roman" w:cs="Times New Roman"/>
                 <w:sz w:val="24"/>
                 <w:szCs w:val="24"/>
               </w:rPr>
@@ -2088,6 +2347,7 @@
           <w:p>
             <w:pPr>
               <w:rPr>
+                <w:rFonts w:ascii="Times New Roman" w:hAnsi="Times New Roman" w:cs="Times New Roman"/>
                 <w:b/>
                 <w:sz w:val="24"/>
                 <w:szCs w:val="24"/>
@@ -2103,6 +2363,7 @@
             <w:pPr>
               <w:jc w:val="center"/>
               <w:rPr>
+                <w:rFonts w:ascii="Times New Roman" w:hAnsi="Times New Roman" w:cs="Times New Roman"/>
                 <w:b/>
                 <w:sz w:val="24"/>
                 <w:szCs w:val="24"/>
@@ -2110,6 +2371,7 @@
             </w:pPr>
             <w:r>
               <w:rPr>
+                <w:rFonts w:ascii="Times New Roman" w:hAnsi="Times New Roman" w:cs="Times New Roman"/>
                 <w:b/>
                 <w:sz w:val="24"/>
                 <w:szCs w:val="24"/>
@@ -2127,12 +2389,14 @@
             <w:pPr>
               <w:jc w:val="center"/>
               <w:rPr>
+                <w:rFonts w:ascii="Times New Roman" w:hAnsi="Times New Roman" w:cs="Times New Roman"/>
                 <w:sz w:val="24"/>
                 <w:szCs w:val="24"/>
               </w:rPr>
             </w:pPr>
             <w:r>
               <w:rPr>
+                <w:rFonts w:ascii="Times New Roman" w:hAnsi="Times New Roman" w:cs="Times New Roman"/>
                 <w:sz w:val="24"/>
                 <w:szCs w:val="24"/>
               </w:rPr>
@@ -2149,12 +2413,14 @@
             <w:pPr>
               <w:jc w:val="center"/>
               <w:rPr>
+                <w:rFonts w:ascii="Times New Roman" w:hAnsi="Times New Roman" w:cs="Times New Roman"/>
                 <w:sz w:val="24"/>
                 <w:szCs w:val="24"/>
               </w:rPr>
             </w:pPr>
             <w:r>
               <w:rPr>
+                <w:rFonts w:ascii="Times New Roman" w:hAnsi="Times New Roman" w:cs="Times New Roman"/>
                 <w:sz w:val="24"/>
                 <w:szCs w:val="24"/>
               </w:rPr>
@@ -2171,12 +2437,14 @@
             <w:pPr>
               <w:jc w:val="center"/>
               <w:rPr>
+                <w:rFonts w:ascii="Times New Roman" w:hAnsi="Times New Roman" w:cs="Times New Roman"/>
                 <w:sz w:val="24"/>
                 <w:szCs w:val="24"/>
               </w:rPr>
             </w:pPr>
             <w:r>
               <w:rPr>
+                <w:rFonts w:ascii="Times New Roman" w:hAnsi="Times New Roman" w:cs="Times New Roman"/>
                 <w:sz w:val="24"/>
                 <w:szCs w:val="24"/>
               </w:rPr>
@@ -2197,6 +2465,7 @@
           <w:p>
             <w:pPr>
               <w:rPr>
+                <w:rFonts w:ascii="Times New Roman" w:hAnsi="Times New Roman" w:cs="Times New Roman"/>
                 <w:b/>
                 <w:sz w:val="24"/>
                 <w:szCs w:val="24"/>
@@ -2212,6 +2481,7 @@
             <w:pPr>
               <w:jc w:val="center"/>
               <w:rPr>
+                <w:rFonts w:ascii="Times New Roman" w:hAnsi="Times New Roman" w:cs="Times New Roman"/>
                 <w:b/>
                 <w:sz w:val="24"/>
                 <w:szCs w:val="24"/>
@@ -2219,6 +2489,7 @@
             </w:pPr>
             <w:r>
               <w:rPr>
+                <w:rFonts w:ascii="Times New Roman" w:hAnsi="Times New Roman" w:cs="Times New Roman"/>
                 <w:b/>
                 <w:sz w:val="24"/>
                 <w:szCs w:val="24"/>
@@ -2230,6 +2501,7 @@
             <w:pPr>
               <w:jc w:val="center"/>
               <w:rPr>
+                <w:rFonts w:ascii="Times New Roman" w:hAnsi="Times New Roman" w:cs="Times New Roman"/>
                 <w:b/>
                 <w:sz w:val="24"/>
                 <w:szCs w:val="24"/>
@@ -2237,6 +2509,7 @@
             </w:pPr>
             <w:r>
               <w:rPr>
+                <w:rFonts w:ascii="Times New Roman" w:hAnsi="Times New Roman" w:cs="Times New Roman"/>
                 <w:b/>
                 <w:sz w:val="24"/>
                 <w:szCs w:val="24"/>
@@ -2254,12 +2527,14 @@
             <w:pPr>
               <w:jc w:val="center"/>
               <w:rPr>
+                <w:rFonts w:ascii="Times New Roman" w:hAnsi="Times New Roman" w:cs="Times New Roman"/>
                 <w:sz w:val="24"/>
                 <w:szCs w:val="24"/>
               </w:rPr>
             </w:pPr>
             <w:r>
               <w:rPr>
+                <w:rFonts w:ascii="Times New Roman" w:hAnsi="Times New Roman" w:cs="Times New Roman"/>
                 <w:sz w:val="24"/>
                 <w:szCs w:val="24"/>
               </w:rPr>
@@ -2276,12 +2551,14 @@
             <w:pPr>
               <w:jc w:val="center"/>
               <w:rPr>
+                <w:rFonts w:ascii="Times New Roman" w:hAnsi="Times New Roman" w:cs="Times New Roman"/>
                 <w:sz w:val="24"/>
                 <w:szCs w:val="24"/>
               </w:rPr>
             </w:pPr>
             <w:r>
               <w:rPr>
+                <w:rFonts w:ascii="Times New Roman" w:hAnsi="Times New Roman" w:cs="Times New Roman"/>
                 <w:sz w:val="24"/>
                 <w:szCs w:val="24"/>
               </w:rPr>
@@ -2298,12 +2575,14 @@
             <w:pPr>
               <w:jc w:val="center"/>
               <w:rPr>
+                <w:rFonts w:ascii="Times New Roman" w:hAnsi="Times New Roman" w:cs="Times New Roman"/>
                 <w:sz w:val="24"/>
                 <w:szCs w:val="24"/>
               </w:rPr>
             </w:pPr>
             <w:r>
               <w:rPr>
+                <w:rFonts w:ascii="Times New Roman" w:hAnsi="Times New Roman" w:cs="Times New Roman"/>
                 <w:sz w:val="24"/>
                 <w:szCs w:val="24"/>
               </w:rPr>
@@ -2326,6 +2605,7 @@
             <w:pPr>
               <w:jc w:val="center"/>
               <w:rPr>
+                <w:rFonts w:ascii="Times New Roman" w:hAnsi="Times New Roman" w:cs="Times New Roman"/>
                 <w:b/>
                 <w:sz w:val="24"/>
                 <w:szCs w:val="24"/>
@@ -2336,6 +2616,7 @@
             <w:pPr>
               <w:jc w:val="center"/>
               <w:rPr>
+                <w:rFonts w:ascii="Times New Roman" w:hAnsi="Times New Roman" w:cs="Times New Roman"/>
                 <w:b/>
                 <w:sz w:val="24"/>
                 <w:szCs w:val="24"/>
@@ -2346,6 +2627,7 @@
             <w:pPr>
               <w:jc w:val="center"/>
               <w:rPr>
+                <w:rFonts w:ascii="Times New Roman" w:hAnsi="Times New Roman" w:cs="Times New Roman"/>
                 <w:b/>
                 <w:sz w:val="24"/>
                 <w:szCs w:val="24"/>
@@ -2356,6 +2638,7 @@
             <w:pPr>
               <w:jc w:val="center"/>
               <w:rPr>
+                <w:rFonts w:ascii="Times New Roman" w:hAnsi="Times New Roman" w:cs="Times New Roman"/>
                 <w:b/>
                 <w:sz w:val="24"/>
                 <w:szCs w:val="24"/>
@@ -2363,6 +2646,7 @@
             </w:pPr>
             <w:r>
               <w:rPr>
+                <w:rFonts w:ascii="Times New Roman" w:hAnsi="Times New Roman" w:cs="Times New Roman"/>
                 <w:b/>
                 <w:sz w:val="24"/>
                 <w:szCs w:val="24"/>
@@ -2379,6 +2663,7 @@
             <w:pPr>
               <w:jc w:val="center"/>
               <w:rPr>
+                <w:rFonts w:ascii="Times New Roman" w:hAnsi="Times New Roman" w:cs="Times New Roman"/>
                 <w:b/>
                 <w:sz w:val="24"/>
                 <w:szCs w:val="24"/>
@@ -2386,6 +2671,7 @@
             </w:pPr>
             <w:r>
               <w:rPr>
+                <w:rFonts w:ascii="Times New Roman" w:hAnsi="Times New Roman" w:cs="Times New Roman"/>
                 <w:b/>
                 <w:sz w:val="24"/>
                 <w:szCs w:val="24"/>
@@ -2403,12 +2689,14 @@
             <w:pPr>
               <w:jc w:val="center"/>
               <w:rPr>
+                <w:rFonts w:ascii="Times New Roman" w:hAnsi="Times New Roman" w:cs="Times New Roman"/>
                 <w:sz w:val="24"/>
                 <w:szCs w:val="24"/>
               </w:rPr>
             </w:pPr>
             <w:r>
               <w:rPr>
+                <w:rFonts w:ascii="Times New Roman" w:hAnsi="Times New Roman" w:cs="Times New Roman"/>
                 <w:sz w:val="24"/>
                 <w:szCs w:val="24"/>
               </w:rPr>
@@ -2425,12 +2713,14 @@
             <w:pPr>
               <w:jc w:val="center"/>
               <w:rPr>
+                <w:rFonts w:ascii="Times New Roman" w:hAnsi="Times New Roman" w:cs="Times New Roman"/>
                 <w:sz w:val="24"/>
                 <w:szCs w:val="24"/>
               </w:rPr>
             </w:pPr>
             <w:r>
               <w:rPr>
+                <w:rFonts w:ascii="Times New Roman" w:hAnsi="Times New Roman" w:cs="Times New Roman"/>
                 <w:sz w:val="24"/>
                 <w:szCs w:val="24"/>
               </w:rPr>
@@ -2447,12 +2737,14 @@
             <w:pPr>
               <w:jc w:val="center"/>
               <w:rPr>
+                <w:rFonts w:ascii="Times New Roman" w:hAnsi="Times New Roman" w:cs="Times New Roman"/>
                 <w:sz w:val="24"/>
                 <w:szCs w:val="24"/>
               </w:rPr>
             </w:pPr>
             <w:r>
               <w:rPr>
+                <w:rFonts w:ascii="Times New Roman" w:hAnsi="Times New Roman" w:cs="Times New Roman"/>
                 <w:sz w:val="24"/>
                 <w:szCs w:val="24"/>
               </w:rPr>
@@ -2475,6 +2767,7 @@
             <w:pPr>
               <w:jc w:val="center"/>
               <w:rPr>
+                <w:rFonts w:ascii="Times New Roman" w:hAnsi="Times New Roman" w:cs="Times New Roman"/>
                 <w:b/>
                 <w:sz w:val="24"/>
                 <w:szCs w:val="24"/>
@@ -2490,6 +2783,7 @@
             <w:pPr>
               <w:jc w:val="center"/>
               <w:rPr>
+                <w:rFonts w:ascii="Times New Roman" w:hAnsi="Times New Roman" w:cs="Times New Roman"/>
                 <w:b/>
                 <w:sz w:val="24"/>
                 <w:szCs w:val="24"/>
@@ -2497,6 +2791,7 @@
             </w:pPr>
             <w:r>
               <w:rPr>
+                <w:rFonts w:ascii="Times New Roman" w:hAnsi="Times New Roman" w:cs="Times New Roman"/>
                 <w:b/>
                 <w:sz w:val="24"/>
                 <w:szCs w:val="24"/>
@@ -2514,12 +2809,14 @@
             <w:pPr>
               <w:jc w:val="center"/>
               <w:rPr>
+                <w:rFonts w:ascii="Times New Roman" w:hAnsi="Times New Roman" w:cs="Times New Roman"/>
                 <w:sz w:val="24"/>
                 <w:szCs w:val="24"/>
               </w:rPr>
             </w:pPr>
             <w:r>
               <w:rPr>
+                <w:rFonts w:ascii="Times New Roman" w:hAnsi="Times New Roman" w:cs="Times New Roman"/>
                 <w:sz w:val="24"/>
                 <w:szCs w:val="24"/>
               </w:rPr>
@@ -2536,12 +2833,14 @@
             <w:pPr>
               <w:jc w:val="center"/>
               <w:rPr>
+                <w:rFonts w:ascii="Times New Roman" w:hAnsi="Times New Roman" w:cs="Times New Roman"/>
                 <w:sz w:val="24"/>
                 <w:szCs w:val="24"/>
               </w:rPr>
             </w:pPr>
             <w:r>
               <w:rPr>
+                <w:rFonts w:ascii="Times New Roman" w:hAnsi="Times New Roman" w:cs="Times New Roman"/>
                 <w:sz w:val="24"/>
                 <w:szCs w:val="24"/>
               </w:rPr>
@@ -2558,12 +2857,14 @@
             <w:pPr>
               <w:jc w:val="center"/>
               <w:rPr>
+                <w:rFonts w:ascii="Times New Roman" w:hAnsi="Times New Roman" w:cs="Times New Roman"/>
                 <w:sz w:val="24"/>
                 <w:szCs w:val="24"/>
               </w:rPr>
             </w:pPr>
             <w:r>
               <w:rPr>
+                <w:rFonts w:ascii="Times New Roman" w:hAnsi="Times New Roman" w:cs="Times New Roman"/>
                 <w:sz w:val="24"/>
                 <w:szCs w:val="24"/>
               </w:rPr>
@@ -2584,6 +2885,7 @@
           <w:p>
             <w:pPr>
               <w:rPr>
+                <w:rFonts w:ascii="Times New Roman" w:hAnsi="Times New Roman" w:cs="Times New Roman"/>
                 <w:b/>
                 <w:sz w:val="24"/>
                 <w:szCs w:val="24"/>
@@ -2599,6 +2901,7 @@
             <w:pPr>
               <w:jc w:val="center"/>
               <w:rPr>
+                <w:rFonts w:ascii="Times New Roman" w:hAnsi="Times New Roman" w:cs="Times New Roman"/>
                 <w:b/>
                 <w:sz w:val="24"/>
                 <w:szCs w:val="24"/>
@@ -2606,6 +2909,7 @@
             </w:pPr>
             <w:r>
               <w:rPr>
+                <w:rFonts w:ascii="Times New Roman" w:hAnsi="Times New Roman" w:cs="Times New Roman"/>
                 <w:b/>
                 <w:sz w:val="24"/>
                 <w:szCs w:val="24"/>
@@ -2623,12 +2927,14 @@
             <w:pPr>
               <w:jc w:val="center"/>
               <w:rPr>
+                <w:rFonts w:ascii="Times New Roman" w:hAnsi="Times New Roman" w:cs="Times New Roman"/>
                 <w:sz w:val="24"/>
                 <w:szCs w:val="24"/>
               </w:rPr>
             </w:pPr>
             <w:r>
               <w:rPr>
+                <w:rFonts w:ascii="Times New Roman" w:hAnsi="Times New Roman" w:cs="Times New Roman"/>
                 <w:sz w:val="24"/>
                 <w:szCs w:val="24"/>
               </w:rPr>
@@ -2645,12 +2951,14 @@
             <w:pPr>
               <w:jc w:val="center"/>
               <w:rPr>
+                <w:rFonts w:ascii="Times New Roman" w:hAnsi="Times New Roman" w:cs="Times New Roman"/>
                 <w:sz w:val="24"/>
                 <w:szCs w:val="24"/>
               </w:rPr>
             </w:pPr>
             <w:r>
               <w:rPr>
+                <w:rFonts w:ascii="Times New Roman" w:hAnsi="Times New Roman" w:cs="Times New Roman"/>
                 <w:sz w:val="24"/>
                 <w:szCs w:val="24"/>
               </w:rPr>
@@ -2667,12 +2975,14 @@
             <w:pPr>
               <w:jc w:val="center"/>
               <w:rPr>
+                <w:rFonts w:ascii="Times New Roman" w:hAnsi="Times New Roman" w:cs="Times New Roman"/>
                 <w:sz w:val="24"/>
                 <w:szCs w:val="24"/>
               </w:rPr>
             </w:pPr>
             <w:r>
               <w:rPr>
+                <w:rFonts w:ascii="Times New Roman" w:hAnsi="Times New Roman" w:cs="Times New Roman"/>
                 <w:sz w:val="24"/>
                 <w:szCs w:val="24"/>
               </w:rPr>
@@ -2693,6 +3003,7 @@
           <w:p>
             <w:pPr>
               <w:rPr>
+                <w:rFonts w:ascii="Times New Roman" w:hAnsi="Times New Roman" w:cs="Times New Roman"/>
                 <w:b/>
                 <w:sz w:val="24"/>
                 <w:szCs w:val="24"/>
@@ -2708,6 +3019,7 @@
             <w:pPr>
               <w:jc w:val="center"/>
               <w:rPr>
+                <w:rFonts w:ascii="Times New Roman" w:hAnsi="Times New Roman" w:cs="Times New Roman"/>
                 <w:b/>
                 <w:sz w:val="24"/>
                 <w:szCs w:val="24"/>
@@ -2715,6 +3027,7 @@
             </w:pPr>
             <w:r>
               <w:rPr>
+                <w:rFonts w:ascii="Times New Roman" w:hAnsi="Times New Roman" w:cs="Times New Roman"/>
                 <w:b/>
                 <w:sz w:val="24"/>
                 <w:szCs w:val="24"/>
@@ -2732,12 +3045,14 @@
             <w:pPr>
               <w:jc w:val="center"/>
               <w:rPr>
+                <w:rFonts w:ascii="Times New Roman" w:hAnsi="Times New Roman" w:cs="Times New Roman"/>
                 <w:sz w:val="24"/>
                 <w:szCs w:val="24"/>
               </w:rPr>
             </w:pPr>
             <w:r>
               <w:rPr>
+                <w:rFonts w:ascii="Times New Roman" w:hAnsi="Times New Roman" w:cs="Times New Roman"/>
                 <w:sz w:val="24"/>
                 <w:szCs w:val="24"/>
               </w:rPr>
@@ -2754,12 +3069,14 @@
             <w:pPr>
               <w:jc w:val="center"/>
               <w:rPr>
+                <w:rFonts w:ascii="Times New Roman" w:hAnsi="Times New Roman" w:cs="Times New Roman"/>
                 <w:sz w:val="24"/>
                 <w:szCs w:val="24"/>
               </w:rPr>
             </w:pPr>
             <w:r>
               <w:rPr>
+                <w:rFonts w:ascii="Times New Roman" w:hAnsi="Times New Roman" w:cs="Times New Roman"/>
                 <w:sz w:val="24"/>
                 <w:szCs w:val="24"/>
               </w:rPr>
@@ -2776,12 +3093,14 @@
             <w:pPr>
               <w:jc w:val="center"/>
               <w:rPr>
+                <w:rFonts w:ascii="Times New Roman" w:hAnsi="Times New Roman" w:cs="Times New Roman"/>
                 <w:sz w:val="24"/>
                 <w:szCs w:val="24"/>
               </w:rPr>
             </w:pPr>
             <w:r>
               <w:rPr>
+                <w:rFonts w:ascii="Times New Roman" w:hAnsi="Times New Roman" w:cs="Times New Roman"/>
                 <w:sz w:val="24"/>
                 <w:szCs w:val="24"/>
               </w:rPr>
@@ -2794,6 +3113,7 @@
     <w:p>
       <w:pPr>
         <w:rPr>
+          <w:rFonts w:ascii="Times New Roman" w:hAnsi="Times New Roman" w:cs="Times New Roman"/>
           <w:i/>
           <w:sz w:val="24"/>
           <w:szCs w:val="24"/>
@@ -2803,6 +3123,7 @@
     <w:p>
       <w:pPr>
         <w:rPr>
+          <w:rFonts w:ascii="Times New Roman" w:hAnsi="Times New Roman" w:cs="Times New Roman"/>
           <w:i/>
           <w:sz w:val="24"/>
           <w:szCs w:val="24"/>
@@ -2813,16 +3134,18 @@
       <w:pPr>
         <w:ind w:firstLine="708"/>
         <w:rPr>
-          <w:i/>
-          <w:sz w:val="28"/>
-          <w:szCs w:val="28"/>
-        </w:rPr>
-      </w:pPr>
-      <w:r>
-        <w:rPr>
-          <w:i/>
-          <w:sz w:val="28"/>
-          <w:szCs w:val="28"/>
+          <w:rFonts w:ascii="Times New Roman" w:hAnsi="Times New Roman" w:cs="Times New Roman"/>
+          <w:b/>
+          <w:sz w:val="24"/>
+          <w:szCs w:val="24"/>
+        </w:rPr>
+      </w:pPr>
+      <w:r>
+        <w:rPr>
+          <w:rFonts w:ascii="Times New Roman" w:hAnsi="Times New Roman" w:cs="Times New Roman"/>
+          <w:b/>
+          <w:sz w:val="24"/>
+          <w:szCs w:val="24"/>
         </w:rPr>
         <w:t>2.2.2. Регистрация нового изобретения</w:t>
       </w:r>
@@ -2831,21 +3154,24 @@
       <w:pPr>
         <w:ind w:firstLine="708"/>
         <w:rPr>
-          <w:sz w:val="24"/>
-          <w:szCs w:val="24"/>
-        </w:rPr>
-      </w:pPr>
-      <w:r>
-        <w:rPr>
+          <w:rFonts w:ascii="Times New Roman" w:hAnsi="Times New Roman" w:cs="Times New Roman"/>
+          <w:sz w:val="24"/>
+          <w:szCs w:val="24"/>
+        </w:rPr>
+      </w:pPr>
+      <w:r>
+        <w:rPr>
+          <w:rFonts w:ascii="Times New Roman" w:hAnsi="Times New Roman" w:cs="Times New Roman"/>
           <w:sz w:val="24"/>
           <w:szCs w:val="24"/>
         </w:rPr>
         <w:t xml:space="preserve">Регистрация нового изобретения проходит на странице </w:t>
       </w:r>
-      <w:hyperlink r:id="rId10" w:history="1">
+      <w:hyperlink r:id="rId11" w:history="1">
         <w:r>
           <w:rPr>
             <w:rStyle w:val="a4"/>
+            <w:rFonts w:ascii="Times New Roman" w:hAnsi="Times New Roman" w:cs="Times New Roman"/>
             <w:sz w:val="24"/>
             <w:szCs w:val="24"/>
           </w:rPr>
@@ -2854,6 +3180,7 @@
       </w:hyperlink>
       <w:r>
         <w:rPr>
+          <w:rFonts w:ascii="Times New Roman" w:hAnsi="Times New Roman" w:cs="Times New Roman"/>
           <w:sz w:val="24"/>
           <w:szCs w:val="24"/>
         </w:rPr>
@@ -2861,38 +3188,123 @@
       </w:r>
       <w:r>
         <w:rPr>
-          <w:sz w:val="24"/>
-          <w:szCs w:val="24"/>
-        </w:rPr>
-        <w:t xml:space="preserve"> После заполнения названия изобретения, его ходят проверку на плагиат. Чтобы изобретение считалось плагиатом в данном случае достаточно либо совпадения имени изобретения с уже зарегистрированным, либо описания. Совпадение изображений не отслеживается. </w:t>
+          <w:rFonts w:ascii="Times New Roman" w:hAnsi="Times New Roman" w:cs="Times New Roman"/>
+          <w:sz w:val="24"/>
+          <w:szCs w:val="24"/>
+        </w:rPr>
+        <w:t xml:space="preserve"> После заполнения название и описание изобретения проходят </w:t>
+      </w:r>
+      <w:r>
+        <w:rPr>
+          <w:rFonts w:ascii="Times New Roman" w:hAnsi="Times New Roman" w:cs="Times New Roman"/>
+          <w:sz w:val="24"/>
+          <w:szCs w:val="24"/>
+        </w:rPr>
+        <w:t>проверку на плагиат. Чтобы изобретение считалось плагиатом в данном случае достаточно</w:t>
+      </w:r>
+      <w:r>
+        <w:rPr>
+          <w:rFonts w:ascii="Times New Roman" w:hAnsi="Times New Roman" w:cs="Times New Roman"/>
+          <w:sz w:val="24"/>
+          <w:szCs w:val="24"/>
+        </w:rPr>
+        <w:t xml:space="preserve"> </w:t>
+      </w:r>
+      <w:r>
+        <w:rPr>
+          <w:rFonts w:ascii="Times New Roman" w:hAnsi="Times New Roman" w:cs="Times New Roman"/>
+          <w:sz w:val="24"/>
+          <w:szCs w:val="24"/>
+        </w:rPr>
+        <w:t>совпадения</w:t>
+      </w:r>
+      <w:r>
+        <w:rPr>
+          <w:rFonts w:ascii="Times New Roman" w:hAnsi="Times New Roman" w:cs="Times New Roman"/>
+          <w:sz w:val="24"/>
+          <w:szCs w:val="24"/>
+        </w:rPr>
+        <w:t xml:space="preserve"> либо </w:t>
+      </w:r>
+      <w:r>
+        <w:rPr>
+          <w:rFonts w:ascii="Times New Roman" w:hAnsi="Times New Roman" w:cs="Times New Roman"/>
+          <w:sz w:val="24"/>
+          <w:szCs w:val="24"/>
+        </w:rPr>
+        <w:t>названия, либо описания</w:t>
+      </w:r>
+      <w:r>
+        <w:rPr>
+          <w:rFonts w:ascii="Times New Roman" w:hAnsi="Times New Roman" w:cs="Times New Roman"/>
+          <w:sz w:val="24"/>
+          <w:szCs w:val="24"/>
+        </w:rPr>
+        <w:t xml:space="preserve"> изобретения с уже з</w:t>
+      </w:r>
+      <w:r>
+        <w:rPr>
+          <w:rFonts w:ascii="Times New Roman" w:hAnsi="Times New Roman" w:cs="Times New Roman"/>
+          <w:sz w:val="24"/>
+          <w:szCs w:val="24"/>
+        </w:rPr>
+        <w:t>арегистрированным</w:t>
+      </w:r>
+      <w:r>
+        <w:rPr>
+          <w:rFonts w:ascii="Times New Roman" w:hAnsi="Times New Roman" w:cs="Times New Roman"/>
+          <w:sz w:val="24"/>
+          <w:szCs w:val="24"/>
+        </w:rPr>
+        <w:t xml:space="preserve">. Совпадение изображений не отслеживается. </w:t>
       </w:r>
     </w:p>
     <w:p>
       <w:pPr>
         <w:ind w:firstLine="708"/>
         <w:rPr>
-          <w:sz w:val="24"/>
-          <w:szCs w:val="24"/>
-        </w:rPr>
-      </w:pPr>
-      <w:r>
-        <w:rPr>
-          <w:sz w:val="24"/>
-          <w:szCs w:val="24"/>
-        </w:rPr>
-        <w:t xml:space="preserve">При обнаружении плагиата сайт выдаёт ошибку с просьбой исправить информацию и не регистрирует изобретения. Иначе происходит загрузка фотографии на сервер, а изобретение добавляется в базу данных. </w:t>
+          <w:rFonts w:ascii="Times New Roman" w:hAnsi="Times New Roman" w:cs="Times New Roman"/>
+          <w:sz w:val="24"/>
+          <w:szCs w:val="24"/>
+        </w:rPr>
+      </w:pPr>
+      <w:r>
+        <w:rPr>
+          <w:rFonts w:ascii="Times New Roman" w:hAnsi="Times New Roman" w:cs="Times New Roman"/>
+          <w:sz w:val="24"/>
+          <w:szCs w:val="24"/>
+        </w:rPr>
+        <w:t>При обнаружении плагиата сайт выдаёт ошибку с просьбой исправить информац</w:t>
+      </w:r>
+      <w:r>
+        <w:rPr>
+          <w:rFonts w:ascii="Times New Roman" w:hAnsi="Times New Roman" w:cs="Times New Roman"/>
+          <w:sz w:val="24"/>
+          <w:szCs w:val="24"/>
+        </w:rPr>
+        <w:t>ию и не регистрирует изобретение</w:t>
+      </w:r>
+      <w:r>
+        <w:rPr>
+          <w:rFonts w:ascii="Times New Roman" w:hAnsi="Times New Roman" w:cs="Times New Roman"/>
+          <w:sz w:val="24"/>
+          <w:szCs w:val="24"/>
+        </w:rPr>
+        <w:t xml:space="preserve">. Иначе происходит загрузка фотографии на сервер, а изобретение добавляется в базу данных. </w:t>
       </w:r>
     </w:p>
     <w:p>
       <w:pPr>
         <w:ind w:firstLine="708"/>
         <w:rPr>
-          <w:sz w:val="24"/>
-          <w:szCs w:val="24"/>
-        </w:rPr>
-      </w:pPr>
-      <w:r>
-        <w:rPr>
+          <w:rFonts w:ascii="Times New Roman" w:hAnsi="Times New Roman" w:cs="Times New Roman"/>
+          <w:sz w:val="24"/>
+          <w:szCs w:val="24"/>
+        </w:rPr>
+      </w:pPr>
+      <w:r>
+        <w:rPr>
+          <w:rFonts w:ascii="Times New Roman" w:hAnsi="Times New Roman" w:cs="Times New Roman"/>
           <w:sz w:val="24"/>
           <w:szCs w:val="24"/>
         </w:rPr>
@@ -2907,12 +3319,14 @@
           <w:numId w:val="6"/>
         </w:numPr>
         <w:rPr>
-          <w:sz w:val="24"/>
-          <w:szCs w:val="24"/>
-        </w:rPr>
-      </w:pPr>
-      <w:r>
-        <w:rPr>
+          <w:rFonts w:ascii="Times New Roman" w:hAnsi="Times New Roman" w:cs="Times New Roman"/>
+          <w:sz w:val="24"/>
+          <w:szCs w:val="24"/>
+        </w:rPr>
+      </w:pPr>
+      <w:r>
+        <w:rPr>
+          <w:rFonts w:ascii="Times New Roman" w:hAnsi="Times New Roman" w:cs="Times New Roman"/>
           <w:sz w:val="24"/>
           <w:szCs w:val="24"/>
         </w:rPr>
@@ -2920,6 +3334,7 @@
       </w:r>
       <w:r>
         <w:rPr>
+          <w:rFonts w:ascii="Times New Roman" w:hAnsi="Times New Roman" w:cs="Times New Roman"/>
           <w:sz w:val="24"/>
           <w:szCs w:val="24"/>
           <w:lang w:val="en-US"/>
@@ -2928,6 +3343,7 @@
       </w:r>
       <w:r>
         <w:rPr>
+          <w:rFonts w:ascii="Times New Roman" w:hAnsi="Times New Roman" w:cs="Times New Roman"/>
           <w:sz w:val="24"/>
           <w:szCs w:val="24"/>
         </w:rPr>
@@ -2942,12 +3358,14 @@
           <w:numId w:val="6"/>
         </w:numPr>
         <w:rPr>
-          <w:sz w:val="24"/>
-          <w:szCs w:val="24"/>
-        </w:rPr>
-      </w:pPr>
-      <w:r>
-        <w:rPr>
+          <w:rFonts w:ascii="Times New Roman" w:hAnsi="Times New Roman" w:cs="Times New Roman"/>
+          <w:sz w:val="24"/>
+          <w:szCs w:val="24"/>
+        </w:rPr>
+      </w:pPr>
+      <w:r>
+        <w:rPr>
+          <w:rFonts w:ascii="Times New Roman" w:hAnsi="Times New Roman" w:cs="Times New Roman"/>
           <w:sz w:val="24"/>
           <w:szCs w:val="24"/>
         </w:rPr>
@@ -2955,6 +3373,7 @@
       </w:r>
       <w:r>
         <w:rPr>
+          <w:rFonts w:ascii="Times New Roman" w:hAnsi="Times New Roman" w:cs="Times New Roman"/>
           <w:sz w:val="24"/>
           <w:szCs w:val="24"/>
           <w:lang w:val="en-US"/>
@@ -2963,6 +3382,7 @@
       </w:r>
       <w:r>
         <w:rPr>
+          <w:rFonts w:ascii="Times New Roman" w:hAnsi="Times New Roman" w:cs="Times New Roman"/>
           <w:sz w:val="24"/>
           <w:szCs w:val="24"/>
         </w:rPr>
@@ -2973,30 +3393,50 @@
       <w:pPr>
         <w:ind w:firstLine="708"/>
         <w:rPr>
-          <w:sz w:val="24"/>
-          <w:szCs w:val="24"/>
-        </w:rPr>
-      </w:pPr>
-      <w:r>
-        <w:rPr>
-          <w:sz w:val="24"/>
-          <w:szCs w:val="24"/>
-        </w:rPr>
-        <w:t>Весь процесс является транзакцией базы данных. Таком образом в следствии блокировки таблиц при регистрации нового изобретения гарантируется, что два пользователя не смогут одновременно зарегистрировать одно и тоже изобретение. А также, что данные об изобретениях полученные сайтом в любой момент времени будут достоверны.</w:t>
+          <w:rFonts w:ascii="Times New Roman" w:hAnsi="Times New Roman" w:cs="Times New Roman"/>
+          <w:sz w:val="24"/>
+          <w:szCs w:val="24"/>
+        </w:rPr>
+      </w:pPr>
+      <w:r>
+        <w:rPr>
+          <w:rFonts w:ascii="Times New Roman" w:hAnsi="Times New Roman" w:cs="Times New Roman"/>
+          <w:sz w:val="24"/>
+          <w:szCs w:val="24"/>
+        </w:rPr>
+        <w:t>Весь процесс является транзакцией базы данных. Таком образом в следствии блокировки таблиц при регистрации нового изобретения гарантируется, что два пользователя не смогут одновременно зарегистрировать</w:t>
+      </w:r>
+      <w:r>
+        <w:rPr>
+          <w:rFonts w:ascii="Times New Roman" w:hAnsi="Times New Roman" w:cs="Times New Roman"/>
+          <w:sz w:val="24"/>
+          <w:szCs w:val="24"/>
+        </w:rPr>
+        <w:t xml:space="preserve"> изобретения, распознанных как плагиат относительно друг друга</w:t>
+      </w:r>
+      <w:r>
+        <w:rPr>
+          <w:rFonts w:ascii="Times New Roman" w:hAnsi="Times New Roman" w:cs="Times New Roman"/>
+          <w:sz w:val="24"/>
+          <w:szCs w:val="24"/>
+        </w:rPr>
+        <w:t>. А также, что данные об изобретениях полученные сайтом в любой момент времени будут достоверны.</w:t>
       </w:r>
     </w:p>
     <w:p>
       <w:pPr>
         <w:ind w:firstLine="708"/>
         <w:rPr>
-          <w:sz w:val="24"/>
-          <w:szCs w:val="24"/>
-        </w:rPr>
-      </w:pPr>
-    </w:p>
-    <w:p>
-      <w:pPr>
-        <w:rPr>
+          <w:rFonts w:ascii="Times New Roman" w:hAnsi="Times New Roman" w:cs="Times New Roman"/>
+          <w:sz w:val="24"/>
+          <w:szCs w:val="24"/>
+        </w:rPr>
+      </w:pPr>
+    </w:p>
+    <w:p>
+      <w:pPr>
+        <w:rPr>
+          <w:rFonts w:ascii="Times New Roman" w:hAnsi="Times New Roman" w:cs="Times New Roman"/>
           <w:i/>
           <w:sz w:val="28"/>
           <w:szCs w:val="28"/>
@@ -3004,6 +3444,7 @@
       </w:pPr>
       <w:r>
         <w:rPr>
+          <w:rFonts w:ascii="Times New Roman" w:hAnsi="Times New Roman" w:cs="Times New Roman"/>
           <w:i/>
           <w:sz w:val="28"/>
           <w:szCs w:val="28"/>
@@ -3015,16 +3456,18 @@
       <w:pPr>
         <w:ind w:firstLine="708"/>
         <w:rPr>
-          <w:i/>
-          <w:sz w:val="28"/>
-          <w:szCs w:val="28"/>
-        </w:rPr>
-      </w:pPr>
-      <w:r>
-        <w:rPr>
-          <w:i/>
-          <w:sz w:val="28"/>
-          <w:szCs w:val="28"/>
+          <w:rFonts w:ascii="Times New Roman" w:hAnsi="Times New Roman" w:cs="Times New Roman"/>
+          <w:b/>
+          <w:sz w:val="24"/>
+          <w:szCs w:val="24"/>
+        </w:rPr>
+      </w:pPr>
+      <w:r>
+        <w:rPr>
+          <w:rFonts w:ascii="Times New Roman" w:hAnsi="Times New Roman" w:cs="Times New Roman"/>
+          <w:b/>
+          <w:sz w:val="24"/>
+          <w:szCs w:val="24"/>
         </w:rPr>
         <w:lastRenderedPageBreak/>
         <w:t>2.2.3. Поиск похожих изобретений</w:t>
@@ -3034,21 +3477,24 @@
       <w:pPr>
         <w:ind w:firstLine="708"/>
         <w:rPr>
-          <w:sz w:val="24"/>
-          <w:szCs w:val="24"/>
-        </w:rPr>
-      </w:pPr>
-      <w:r>
-        <w:rPr>
+          <w:rFonts w:ascii="Times New Roman" w:hAnsi="Times New Roman" w:cs="Times New Roman"/>
+          <w:sz w:val="24"/>
+          <w:szCs w:val="24"/>
+        </w:rPr>
+      </w:pPr>
+      <w:r>
+        <w:rPr>
+          <w:rFonts w:ascii="Times New Roman" w:hAnsi="Times New Roman" w:cs="Times New Roman"/>
           <w:sz w:val="24"/>
           <w:szCs w:val="24"/>
         </w:rPr>
         <w:t xml:space="preserve">Поиск изобретений проходит на странице </w:t>
       </w:r>
-      <w:hyperlink r:id="rId11" w:history="1">
+      <w:hyperlink r:id="rId12" w:history="1">
         <w:r>
           <w:rPr>
             <w:rStyle w:val="a4"/>
+            <w:rFonts w:ascii="Times New Roman" w:hAnsi="Times New Roman" w:cs="Times New Roman"/>
             <w:sz w:val="24"/>
             <w:szCs w:val="24"/>
           </w:rPr>
@@ -3057,6 +3503,7 @@
       </w:hyperlink>
       <w:r>
         <w:rPr>
+          <w:rFonts w:ascii="Times New Roman" w:hAnsi="Times New Roman" w:cs="Times New Roman"/>
           <w:sz w:val="24"/>
           <w:szCs w:val="24"/>
         </w:rPr>
@@ -3067,22 +3514,41 @@
       <w:pPr>
         <w:ind w:firstLine="708"/>
         <w:rPr>
-          <w:sz w:val="24"/>
-          <w:szCs w:val="24"/>
-        </w:rPr>
-      </w:pPr>
-      <w:r>
-        <w:rPr>
-          <w:sz w:val="24"/>
-          <w:szCs w:val="24"/>
-        </w:rPr>
-        <w:t xml:space="preserve">Во время набора имени изобретения в поле происходит асинхронный запрос (AJAX), в следствии чего список подходящих изобретений в разделе «Результаты» обновляется с каждым символом. </w:t>
+          <w:rFonts w:ascii="Times New Roman" w:hAnsi="Times New Roman" w:cs="Times New Roman"/>
+          <w:sz w:val="24"/>
+          <w:szCs w:val="24"/>
+        </w:rPr>
+      </w:pPr>
+      <w:r>
+        <w:rPr>
+          <w:rFonts w:ascii="Times New Roman" w:hAnsi="Times New Roman" w:cs="Times New Roman"/>
+          <w:sz w:val="24"/>
+          <w:szCs w:val="24"/>
+        </w:rPr>
+        <w:t xml:space="preserve">Во время набора имени изобретения в поле происходит асинхронный запрос (AJAX), в следствии чего список подходящих изобретений в разделе «Результаты» обновляется с каждым </w:t>
+      </w:r>
+      <w:r>
+        <w:rPr>
+          <w:rFonts w:ascii="Times New Roman" w:hAnsi="Times New Roman" w:cs="Times New Roman"/>
+          <w:sz w:val="24"/>
+          <w:szCs w:val="24"/>
+        </w:rPr>
+        <w:t xml:space="preserve">напечатанным </w:t>
+      </w:r>
+      <w:r>
+        <w:rPr>
+          <w:rFonts w:ascii="Times New Roman" w:hAnsi="Times New Roman" w:cs="Times New Roman"/>
+          <w:sz w:val="24"/>
+          <w:szCs w:val="24"/>
+        </w:rPr>
+        <w:t xml:space="preserve">символом. </w:t>
       </w:r>
     </w:p>
     <w:p>
       <w:pPr>
         <w:ind w:firstLine="708"/>
         <w:rPr>
+          <w:rFonts w:ascii="Times New Roman" w:hAnsi="Times New Roman" w:cs="Times New Roman"/>
           <w:sz w:val="24"/>
           <w:szCs w:val="24"/>
         </w:rPr>
@@ -3092,16 +3558,18 @@
       <w:pPr>
         <w:ind w:firstLine="708"/>
         <w:rPr>
-          <w:i/>
-          <w:sz w:val="28"/>
-          <w:szCs w:val="28"/>
-        </w:rPr>
-      </w:pPr>
-      <w:r>
-        <w:rPr>
-          <w:i/>
-          <w:sz w:val="28"/>
-          <w:szCs w:val="28"/>
+          <w:rFonts w:ascii="Times New Roman" w:hAnsi="Times New Roman" w:cs="Times New Roman"/>
+          <w:b/>
+          <w:sz w:val="24"/>
+          <w:szCs w:val="24"/>
+        </w:rPr>
+      </w:pPr>
+      <w:r>
+        <w:rPr>
+          <w:rFonts w:ascii="Times New Roman" w:hAnsi="Times New Roman" w:cs="Times New Roman"/>
+          <w:b/>
+          <w:sz w:val="24"/>
+          <w:szCs w:val="24"/>
         </w:rPr>
         <w:t>2.2.4. Получение копии авторского свидетельства</w:t>
       </w:r>
@@ -3110,21 +3578,24 @@
       <w:pPr>
         <w:ind w:firstLine="708"/>
         <w:rPr>
-          <w:sz w:val="24"/>
-          <w:szCs w:val="24"/>
-        </w:rPr>
-      </w:pPr>
-      <w:r>
-        <w:rPr>
+          <w:rFonts w:ascii="Times New Roman" w:hAnsi="Times New Roman" w:cs="Times New Roman"/>
+          <w:sz w:val="24"/>
+          <w:szCs w:val="24"/>
+        </w:rPr>
+      </w:pPr>
+      <w:r>
+        <w:rPr>
+          <w:rFonts w:ascii="Times New Roman" w:hAnsi="Times New Roman" w:cs="Times New Roman"/>
           <w:sz w:val="24"/>
           <w:szCs w:val="24"/>
         </w:rPr>
         <w:t xml:space="preserve">Получение копии авторского свидетельства проходит на странице </w:t>
       </w:r>
-      <w:hyperlink r:id="rId12" w:history="1">
+      <w:hyperlink r:id="rId13" w:history="1">
         <w:r>
           <w:rPr>
             <w:rStyle w:val="a4"/>
+            <w:rFonts w:ascii="Times New Roman" w:hAnsi="Times New Roman" w:cs="Times New Roman"/>
             <w:sz w:val="24"/>
             <w:szCs w:val="24"/>
           </w:rPr>
@@ -3133,22 +3604,41 @@
       </w:hyperlink>
       <w:r>
         <w:rPr>
-          <w:sz w:val="24"/>
-          <w:szCs w:val="24"/>
-        </w:rPr>
-        <w:t xml:space="preserve">. Для этой функции сайта пользователь обязан быть авторизирован.  </w:t>
+          <w:rFonts w:ascii="Times New Roman" w:hAnsi="Times New Roman" w:cs="Times New Roman"/>
+          <w:sz w:val="24"/>
+          <w:szCs w:val="24"/>
+        </w:rPr>
+        <w:t xml:space="preserve">. Для этой функции сайта пользователь </w:t>
+      </w:r>
+      <w:r>
+        <w:rPr>
+          <w:rFonts w:ascii="Times New Roman" w:hAnsi="Times New Roman" w:cs="Times New Roman"/>
+          <w:sz w:val="24"/>
+          <w:szCs w:val="24"/>
+        </w:rPr>
+        <w:t xml:space="preserve">должен </w:t>
+      </w:r>
+      <w:r>
+        <w:rPr>
+          <w:rFonts w:ascii="Times New Roman" w:hAnsi="Times New Roman" w:cs="Times New Roman"/>
+          <w:sz w:val="24"/>
+          <w:szCs w:val="24"/>
+        </w:rPr>
+        <w:t xml:space="preserve">быть авторизирован.  </w:t>
       </w:r>
     </w:p>
     <w:p>
       <w:pPr>
         <w:ind w:firstLine="708"/>
         <w:rPr>
-          <w:sz w:val="24"/>
-          <w:szCs w:val="24"/>
-        </w:rPr>
-      </w:pPr>
-      <w:r>
-        <w:rPr>
+          <w:rFonts w:ascii="Times New Roman" w:hAnsi="Times New Roman" w:cs="Times New Roman"/>
+          <w:sz w:val="24"/>
+          <w:szCs w:val="24"/>
+        </w:rPr>
+      </w:pPr>
+      <w:r>
+        <w:rPr>
+          <w:rFonts w:ascii="Times New Roman" w:hAnsi="Times New Roman" w:cs="Times New Roman"/>
           <w:sz w:val="24"/>
           <w:szCs w:val="24"/>
         </w:rPr>
@@ -3158,30 +3648,36 @@
     <w:p>
       <w:pPr>
         <w:ind w:firstLine="708"/>
+        <w:rPr>
+          <w:rFonts w:ascii="Times New Roman" w:hAnsi="Times New Roman" w:cs="Times New Roman"/>
+        </w:rPr>
       </w:pPr>
     </w:p>
     <w:p>
       <w:pPr>
         <w:ind w:firstLine="708"/>
         <w:rPr>
-          <w:i/>
-          <w:sz w:val="28"/>
-          <w:szCs w:val="28"/>
-        </w:rPr>
-      </w:pPr>
-      <w:r>
-        <w:rPr>
-          <w:i/>
-          <w:sz w:val="28"/>
-          <w:szCs w:val="28"/>
+          <w:rFonts w:ascii="Times New Roman" w:hAnsi="Times New Roman" w:cs="Times New Roman"/>
+          <w:b/>
+          <w:sz w:val="24"/>
+          <w:szCs w:val="24"/>
+        </w:rPr>
+      </w:pPr>
+      <w:r>
+        <w:rPr>
+          <w:rFonts w:ascii="Times New Roman" w:hAnsi="Times New Roman" w:cs="Times New Roman"/>
+          <w:b/>
+          <w:sz w:val="24"/>
+          <w:szCs w:val="24"/>
         </w:rPr>
         <w:t>2.2.5</w:t>
       </w:r>
       <w:r>
         <w:rPr>
-          <w:i/>
-          <w:sz w:val="28"/>
-          <w:szCs w:val="28"/>
+          <w:rFonts w:ascii="Times New Roman" w:hAnsi="Times New Roman" w:cs="Times New Roman"/>
+          <w:b/>
+          <w:sz w:val="24"/>
+          <w:szCs w:val="24"/>
         </w:rPr>
         <w:t>. Просмотр новостей</w:t>
       </w:r>
@@ -3190,21 +3686,24 @@
       <w:pPr>
         <w:ind w:firstLine="708"/>
         <w:rPr>
-          <w:sz w:val="24"/>
-          <w:szCs w:val="24"/>
-        </w:rPr>
-      </w:pPr>
-      <w:r>
-        <w:rPr>
+          <w:rFonts w:ascii="Times New Roman" w:hAnsi="Times New Roman" w:cs="Times New Roman"/>
+          <w:sz w:val="24"/>
+          <w:szCs w:val="24"/>
+        </w:rPr>
+      </w:pPr>
+      <w:r>
+        <w:rPr>
+          <w:rFonts w:ascii="Times New Roman" w:hAnsi="Times New Roman" w:cs="Times New Roman"/>
           <w:sz w:val="24"/>
           <w:szCs w:val="24"/>
         </w:rPr>
         <w:t xml:space="preserve">Просмотр новостей проходит на странице </w:t>
       </w:r>
-      <w:hyperlink r:id="rId13" w:history="1">
+      <w:hyperlink r:id="rId14" w:history="1">
         <w:r>
           <w:rPr>
             <w:rStyle w:val="a4"/>
+            <w:rFonts w:ascii="Times New Roman" w:hAnsi="Times New Roman" w:cs="Times New Roman"/>
             <w:sz w:val="24"/>
             <w:szCs w:val="24"/>
           </w:rPr>
@@ -3213,6 +3712,7 @@
       </w:hyperlink>
       <w:r>
         <w:rPr>
+          <w:rFonts w:ascii="Times New Roman" w:hAnsi="Times New Roman" w:cs="Times New Roman"/>
           <w:sz w:val="24"/>
           <w:szCs w:val="24"/>
         </w:rPr>
@@ -3223,12 +3723,14 @@
       <w:pPr>
         <w:ind w:firstLine="708"/>
         <w:rPr>
-          <w:sz w:val="24"/>
-          <w:szCs w:val="24"/>
-        </w:rPr>
-      </w:pPr>
-      <w:r>
-        <w:rPr>
+          <w:rFonts w:ascii="Times New Roman" w:hAnsi="Times New Roman" w:cs="Times New Roman"/>
+          <w:sz w:val="24"/>
+          <w:szCs w:val="24"/>
+        </w:rPr>
+      </w:pPr>
+      <w:r>
+        <w:rPr>
+          <w:rFonts w:ascii="Times New Roman" w:hAnsi="Times New Roman" w:cs="Times New Roman"/>
           <w:sz w:val="24"/>
           <w:szCs w:val="24"/>
         </w:rPr>
@@ -3237,6 +3739,7 @@
       <w:proofErr w:type="spellStart"/>
       <w:r>
         <w:rPr>
+          <w:rFonts w:ascii="Times New Roman" w:hAnsi="Times New Roman" w:cs="Times New Roman"/>
           <w:sz w:val="24"/>
           <w:szCs w:val="24"/>
         </w:rPr>
@@ -3245,16 +3748,17 @@
       <w:proofErr w:type="spellEnd"/>
       <w:r>
         <w:rPr>
+          <w:rFonts w:ascii="Times New Roman" w:hAnsi="Times New Roman" w:cs="Times New Roman"/>
           <w:sz w:val="24"/>
           <w:szCs w:val="24"/>
         </w:rPr>
         <w:t xml:space="preserve">-файла по ссылке </w:t>
       </w:r>
-      <w:hyperlink r:id="rId14" w:history="1">
+      <w:hyperlink r:id="rId15" w:history="1">
         <w:r>
           <w:rPr>
             <w:rStyle w:val="a4"/>
-            <w:rFonts w:cs="Consolas"/>
+            <w:rFonts w:ascii="Times New Roman" w:hAnsi="Times New Roman" w:cs="Times New Roman"/>
             <w:sz w:val="24"/>
             <w:szCs w:val="24"/>
             <w:shd w:val="clear" w:color="auto" w:fill="FFFFFF"/>
@@ -3264,7 +3768,7 @@
       </w:hyperlink>
       <w:r>
         <w:rPr>
-          <w:rFonts w:cs="Consolas"/>
+          <w:rFonts w:ascii="Times New Roman" w:hAnsi="Times New Roman" w:cs="Times New Roman"/>
           <w:color w:val="DF5000"/>
           <w:sz w:val="24"/>
           <w:szCs w:val="24"/>
@@ -3274,6 +3778,7 @@
       </w:r>
       <w:r>
         <w:rPr>
+          <w:rFonts w:ascii="Times New Roman" w:hAnsi="Times New Roman" w:cs="Times New Roman"/>
           <w:sz w:val="24"/>
           <w:szCs w:val="24"/>
         </w:rPr>
@@ -3281,6 +3786,7 @@
       </w:r>
       <w:r>
         <w:rPr>
+          <w:rFonts w:ascii="Times New Roman" w:hAnsi="Times New Roman" w:cs="Times New Roman"/>
           <w:sz w:val="24"/>
           <w:szCs w:val="24"/>
           <w:lang w:val="en-US"/>
@@ -3289,6 +3795,7 @@
       </w:r>
       <w:r>
         <w:rPr>
+          <w:rFonts w:ascii="Times New Roman" w:hAnsi="Times New Roman" w:cs="Times New Roman"/>
           <w:sz w:val="24"/>
           <w:szCs w:val="24"/>
         </w:rPr>
@@ -3298,6 +3805,7 @@
     <w:p>
       <w:pPr>
         <w:rPr>
+          <w:rFonts w:ascii="Times New Roman" w:hAnsi="Times New Roman" w:cs="Times New Roman"/>
           <w:i/>
           <w:sz w:val="28"/>
           <w:szCs w:val="28"/>
@@ -3308,32 +3816,36 @@
       <w:pPr>
         <w:ind w:firstLine="708"/>
         <w:rPr>
-          <w:i/>
-          <w:sz w:val="28"/>
-          <w:szCs w:val="28"/>
-        </w:rPr>
-      </w:pPr>
-      <w:r>
-        <w:rPr>
-          <w:i/>
-          <w:sz w:val="28"/>
-          <w:szCs w:val="28"/>
+          <w:rFonts w:ascii="Times New Roman" w:hAnsi="Times New Roman" w:cs="Times New Roman"/>
+          <w:b/>
+          <w:sz w:val="24"/>
+          <w:szCs w:val="24"/>
+        </w:rPr>
+      </w:pPr>
+      <w:r>
+        <w:rPr>
+          <w:rFonts w:ascii="Times New Roman" w:hAnsi="Times New Roman" w:cs="Times New Roman"/>
+          <w:b/>
+          <w:sz w:val="24"/>
+          <w:szCs w:val="24"/>
         </w:rPr>
         <w:t>2.2.6</w:t>
       </w:r>
       <w:r>
         <w:rPr>
-          <w:i/>
-          <w:sz w:val="28"/>
-          <w:szCs w:val="28"/>
+          <w:rFonts w:ascii="Times New Roman" w:hAnsi="Times New Roman" w:cs="Times New Roman"/>
+          <w:b/>
+          <w:sz w:val="24"/>
+          <w:szCs w:val="24"/>
         </w:rPr>
         <w:t xml:space="preserve">. </w:t>
       </w:r>
       <w:r>
         <w:rPr>
-          <w:i/>
-          <w:sz w:val="28"/>
-          <w:szCs w:val="28"/>
+          <w:rFonts w:ascii="Times New Roman" w:hAnsi="Times New Roman" w:cs="Times New Roman"/>
+          <w:b/>
+          <w:sz w:val="24"/>
+          <w:szCs w:val="24"/>
         </w:rPr>
         <w:t>Удаление изобретений</w:t>
       </w:r>
@@ -3342,12 +3854,14 @@
       <w:pPr>
         <w:ind w:firstLine="708"/>
         <w:rPr>
-          <w:sz w:val="24"/>
-          <w:szCs w:val="24"/>
-        </w:rPr>
-      </w:pPr>
-      <w:r>
-        <w:rPr>
+          <w:rFonts w:ascii="Times New Roman" w:hAnsi="Times New Roman" w:cs="Times New Roman"/>
+          <w:sz w:val="24"/>
+          <w:szCs w:val="24"/>
+        </w:rPr>
+      </w:pPr>
+      <w:r>
+        <w:rPr>
+          <w:rFonts w:ascii="Times New Roman" w:hAnsi="Times New Roman" w:cs="Times New Roman"/>
           <w:sz w:val="24"/>
           <w:szCs w:val="24"/>
         </w:rPr>
@@ -3355,15 +3869,17 @@
       </w:r>
       <w:r>
         <w:rPr>
+          <w:rFonts w:ascii="Times New Roman" w:hAnsi="Times New Roman" w:cs="Times New Roman"/>
           <w:sz w:val="24"/>
           <w:szCs w:val="24"/>
         </w:rPr>
         <w:t xml:space="preserve"> на странице </w:t>
       </w:r>
-      <w:hyperlink r:id="rId15" w:history="1">
+      <w:hyperlink r:id="rId16" w:history="1">
         <w:r>
           <w:rPr>
             <w:rStyle w:val="a4"/>
+            <w:rFonts w:ascii="Times New Roman" w:hAnsi="Times New Roman" w:cs="Times New Roman"/>
             <w:sz w:val="24"/>
             <w:szCs w:val="24"/>
           </w:rPr>
@@ -3372,6 +3888,7 @@
       </w:hyperlink>
       <w:r>
         <w:rPr>
+          <w:rFonts w:ascii="Times New Roman" w:hAnsi="Times New Roman" w:cs="Times New Roman"/>
           <w:sz w:val="24"/>
           <w:szCs w:val="24"/>
         </w:rPr>
@@ -3379,6 +3896,7 @@
       </w:r>
       <w:r>
         <w:rPr>
+          <w:rFonts w:ascii="Times New Roman" w:hAnsi="Times New Roman" w:cs="Times New Roman"/>
           <w:sz w:val="24"/>
           <w:szCs w:val="24"/>
         </w:rPr>
@@ -3386,6 +3904,7 @@
       </w:r>
       <w:r>
         <w:rPr>
+          <w:rFonts w:ascii="Times New Roman" w:hAnsi="Times New Roman" w:cs="Times New Roman"/>
           <w:sz w:val="24"/>
           <w:szCs w:val="24"/>
         </w:rPr>
@@ -3393,6 +3912,7 @@
       </w:r>
       <w:r>
         <w:rPr>
+          <w:rFonts w:ascii="Times New Roman" w:hAnsi="Times New Roman" w:cs="Times New Roman"/>
           <w:sz w:val="24"/>
           <w:szCs w:val="24"/>
         </w:rPr>
@@ -3400,6 +3920,7 @@
       </w:r>
       <w:r>
         <w:rPr>
+          <w:rFonts w:ascii="Times New Roman" w:hAnsi="Times New Roman" w:cs="Times New Roman"/>
           <w:sz w:val="24"/>
           <w:szCs w:val="24"/>
         </w:rPr>
@@ -3407,6 +3928,7 @@
       </w:r>
       <w:r>
         <w:rPr>
+          <w:rFonts w:ascii="Times New Roman" w:hAnsi="Times New Roman" w:cs="Times New Roman"/>
           <w:sz w:val="24"/>
           <w:szCs w:val="24"/>
         </w:rPr>
@@ -3417,12 +3939,14 @@
       <w:pPr>
         <w:ind w:firstLine="708"/>
         <w:rPr>
-          <w:sz w:val="24"/>
-          <w:szCs w:val="24"/>
-        </w:rPr>
-      </w:pPr>
-      <w:r>
-        <w:rPr>
+          <w:rFonts w:ascii="Times New Roman" w:hAnsi="Times New Roman" w:cs="Times New Roman"/>
+          <w:sz w:val="24"/>
+          <w:szCs w:val="24"/>
+        </w:rPr>
+      </w:pPr>
+      <w:r>
+        <w:rPr>
+          <w:rFonts w:ascii="Times New Roman" w:hAnsi="Times New Roman" w:cs="Times New Roman"/>
           <w:sz w:val="24"/>
           <w:szCs w:val="24"/>
         </w:rPr>
@@ -3430,6 +3954,7 @@
       </w:r>
       <w:r>
         <w:rPr>
+          <w:rFonts w:ascii="Times New Roman" w:hAnsi="Times New Roman" w:cs="Times New Roman"/>
           <w:sz w:val="24"/>
           <w:szCs w:val="24"/>
         </w:rPr>
@@ -3440,12 +3965,14 @@
       <w:pPr>
         <w:ind w:firstLine="708"/>
         <w:rPr>
-          <w:sz w:val="24"/>
-          <w:szCs w:val="24"/>
-        </w:rPr>
-      </w:pPr>
-      <w:r>
-        <w:rPr>
+          <w:rFonts w:ascii="Times New Roman" w:hAnsi="Times New Roman" w:cs="Times New Roman"/>
+          <w:sz w:val="24"/>
+          <w:szCs w:val="24"/>
+        </w:rPr>
+      </w:pPr>
+      <w:r>
+        <w:rPr>
+          <w:rFonts w:ascii="Times New Roman" w:hAnsi="Times New Roman" w:cs="Times New Roman"/>
           <w:sz w:val="24"/>
           <w:szCs w:val="24"/>
         </w:rPr>
@@ -3454,7 +3981,57 @@
     </w:p>
     <w:p>
       <w:pPr>
-        <w:rPr>
+        <w:ind w:firstLine="708"/>
+        <w:rPr>
+          <w:rFonts w:ascii="Times New Roman" w:hAnsi="Times New Roman" w:cs="Times New Roman"/>
+          <w:sz w:val="24"/>
+          <w:szCs w:val="24"/>
+        </w:rPr>
+      </w:pPr>
+    </w:p>
+    <w:p>
+      <w:pPr>
+        <w:ind w:firstLine="708"/>
+        <w:rPr>
+          <w:rFonts w:ascii="Times New Roman" w:hAnsi="Times New Roman" w:cs="Times New Roman"/>
+          <w:sz w:val="24"/>
+          <w:szCs w:val="24"/>
+        </w:rPr>
+      </w:pPr>
+    </w:p>
+    <w:p>
+      <w:pPr>
+        <w:ind w:firstLine="708"/>
+        <w:rPr>
+          <w:rFonts w:ascii="Times New Roman" w:hAnsi="Times New Roman" w:cs="Times New Roman"/>
+          <w:sz w:val="24"/>
+          <w:szCs w:val="24"/>
+        </w:rPr>
+      </w:pPr>
+    </w:p>
+    <w:p>
+      <w:pPr>
+        <w:ind w:firstLine="708"/>
+        <w:rPr>
+          <w:rFonts w:ascii="Times New Roman" w:hAnsi="Times New Roman" w:cs="Times New Roman"/>
+          <w:sz w:val="24"/>
+          <w:szCs w:val="24"/>
+        </w:rPr>
+      </w:pPr>
+      <w:r>
+        <w:rPr>
+          <w:rFonts w:ascii="Times New Roman" w:hAnsi="Times New Roman" w:cs="Times New Roman"/>
+          <w:sz w:val="24"/>
+          <w:szCs w:val="24"/>
+        </w:rPr>
+        <w:lastRenderedPageBreak/>
+        <w:t>Помимо этого, существует возможность произвести удаление изобретения, не вводя его название в соответствующее поле. Для этого достаточно лишь найти нужное изобретение в списке изобретений в центральной части таблицы и нажать кнопку «Удалить», расположенную равно под ним.</w:t>
+      </w:r>
+    </w:p>
+    <w:p>
+      <w:pPr>
+        <w:rPr>
+          <w:rFonts w:ascii="Times New Roman" w:hAnsi="Times New Roman" w:cs="Times New Roman"/>
           <w:b/>
           <w:sz w:val="28"/>
           <w:szCs w:val="28"/>
@@ -3465,6 +4042,7 @@
       <w:pPr>
         <w:ind w:firstLine="708"/>
         <w:rPr>
+          <w:rFonts w:ascii="Times New Roman" w:hAnsi="Times New Roman" w:cs="Times New Roman"/>
           <w:b/>
           <w:sz w:val="28"/>
           <w:szCs w:val="28"/>
@@ -3472,15 +4050,16 @@
       </w:pPr>
       <w:r>
         <w:rPr>
+          <w:rFonts w:ascii="Times New Roman" w:hAnsi="Times New Roman" w:cs="Times New Roman"/>
           <w:b/>
           <w:sz w:val="28"/>
           <w:szCs w:val="28"/>
         </w:rPr>
-        <w:lastRenderedPageBreak/>
         <w:t xml:space="preserve">2.3 </w:t>
       </w:r>
       <w:r>
         <w:rPr>
+          <w:rFonts w:ascii="Times New Roman" w:hAnsi="Times New Roman" w:cs="Times New Roman"/>
           <w:b/>
           <w:sz w:val="28"/>
           <w:szCs w:val="28"/>
@@ -3489,6 +4068,7 @@
       </w:r>
       <w:r>
         <w:rPr>
+          <w:rFonts w:ascii="Times New Roman" w:hAnsi="Times New Roman" w:cs="Times New Roman"/>
           <w:b/>
           <w:sz w:val="28"/>
           <w:szCs w:val="28"/>
@@ -3500,34 +4080,38 @@
       <w:pPr>
         <w:ind w:firstLine="708"/>
         <w:rPr>
-          <w:i/>
-          <w:sz w:val="28"/>
-          <w:szCs w:val="28"/>
-        </w:rPr>
-      </w:pPr>
-      <w:r>
-        <w:rPr>
-          <w:i/>
-          <w:sz w:val="28"/>
-          <w:szCs w:val="28"/>
+          <w:rFonts w:ascii="Times New Roman" w:hAnsi="Times New Roman" w:cs="Times New Roman"/>
+          <w:b/>
+          <w:sz w:val="24"/>
+          <w:szCs w:val="24"/>
+        </w:rPr>
+      </w:pPr>
+      <w:r>
+        <w:rPr>
+          <w:rFonts w:ascii="Times New Roman" w:hAnsi="Times New Roman" w:cs="Times New Roman"/>
+          <w:b/>
+          <w:sz w:val="24"/>
+          <w:szCs w:val="24"/>
         </w:rPr>
         <w:t xml:space="preserve">2.3.1. </w:t>
       </w:r>
       <w:r>
         <w:rPr>
-          <w:i/>
-          <w:sz w:val="28"/>
-          <w:szCs w:val="28"/>
+          <w:rFonts w:ascii="Times New Roman" w:hAnsi="Times New Roman" w:cs="Times New Roman"/>
+          <w:b/>
+          <w:sz w:val="24"/>
+          <w:szCs w:val="24"/>
         </w:rPr>
         <w:t xml:space="preserve">Главная </w:t>
       </w:r>
-      <w:hyperlink r:id="rId16" w:history="1">
+      <w:hyperlink r:id="rId17" w:history="1">
         <w:r>
           <w:rPr>
             <w:rStyle w:val="a4"/>
-            <w:i/>
-            <w:sz w:val="28"/>
-            <w:szCs w:val="28"/>
+            <w:rFonts w:ascii="Times New Roman" w:hAnsi="Times New Roman" w:cs="Times New Roman"/>
+            <w:b/>
+            <w:sz w:val="24"/>
+            <w:szCs w:val="24"/>
             <w:lang w:val="en-US"/>
           </w:rPr>
           <w:t>http</w:t>
@@ -3535,18 +4119,20 @@
         <w:r>
           <w:rPr>
             <w:rStyle w:val="a4"/>
-            <w:i/>
-            <w:sz w:val="28"/>
-            <w:szCs w:val="28"/>
+            <w:rFonts w:ascii="Times New Roman" w:hAnsi="Times New Roman" w:cs="Times New Roman"/>
+            <w:b/>
+            <w:sz w:val="24"/>
+            <w:szCs w:val="24"/>
           </w:rPr>
           <w:t>://</w:t>
         </w:r>
         <w:r>
           <w:rPr>
             <w:rStyle w:val="a4"/>
-            <w:i/>
-            <w:sz w:val="28"/>
-            <w:szCs w:val="28"/>
+            <w:rFonts w:ascii="Times New Roman" w:hAnsi="Times New Roman" w:cs="Times New Roman"/>
+            <w:b/>
+            <w:sz w:val="24"/>
+            <w:szCs w:val="24"/>
             <w:lang w:val="en-US"/>
           </w:rPr>
           <w:t>localhost</w:t>
@@ -3554,18 +4140,20 @@
         <w:r>
           <w:rPr>
             <w:rStyle w:val="a4"/>
-            <w:i/>
-            <w:sz w:val="28"/>
-            <w:szCs w:val="28"/>
+            <w:rFonts w:ascii="Times New Roman" w:hAnsi="Times New Roman" w:cs="Times New Roman"/>
+            <w:b/>
+            <w:sz w:val="24"/>
+            <w:szCs w:val="24"/>
           </w:rPr>
           <w:t>/</w:t>
         </w:r>
         <w:r>
           <w:rPr>
             <w:rStyle w:val="a4"/>
-            <w:i/>
-            <w:sz w:val="28"/>
-            <w:szCs w:val="28"/>
+            <w:rFonts w:ascii="Times New Roman" w:hAnsi="Times New Roman" w:cs="Times New Roman"/>
+            <w:b/>
+            <w:sz w:val="24"/>
+            <w:szCs w:val="24"/>
             <w:lang w:val="en-US"/>
           </w:rPr>
           <w:t>patent</w:t>
@@ -3573,18 +4161,20 @@
         <w:r>
           <w:rPr>
             <w:rStyle w:val="a4"/>
-            <w:i/>
-            <w:sz w:val="28"/>
-            <w:szCs w:val="28"/>
+            <w:rFonts w:ascii="Times New Roman" w:hAnsi="Times New Roman" w:cs="Times New Roman"/>
+            <w:b/>
+            <w:sz w:val="24"/>
+            <w:szCs w:val="24"/>
           </w:rPr>
           <w:t>-</w:t>
         </w:r>
         <w:r>
           <w:rPr>
             <w:rStyle w:val="a4"/>
-            <w:i/>
-            <w:sz w:val="28"/>
-            <w:szCs w:val="28"/>
+            <w:rFonts w:ascii="Times New Roman" w:hAnsi="Times New Roman" w:cs="Times New Roman"/>
+            <w:b/>
+            <w:sz w:val="24"/>
+            <w:szCs w:val="24"/>
             <w:lang w:val="en-US"/>
           </w:rPr>
           <w:t>site</w:t>
@@ -3592,18 +4182,20 @@
         <w:r>
           <w:rPr>
             <w:rStyle w:val="a4"/>
-            <w:i/>
-            <w:sz w:val="28"/>
-            <w:szCs w:val="28"/>
+            <w:rFonts w:ascii="Times New Roman" w:hAnsi="Times New Roman" w:cs="Times New Roman"/>
+            <w:b/>
+            <w:sz w:val="24"/>
+            <w:szCs w:val="24"/>
           </w:rPr>
           <w:t>/</w:t>
         </w:r>
         <w:r>
           <w:rPr>
             <w:rStyle w:val="a4"/>
-            <w:i/>
-            <w:sz w:val="28"/>
-            <w:szCs w:val="28"/>
+            <w:rFonts w:ascii="Times New Roman" w:hAnsi="Times New Roman" w:cs="Times New Roman"/>
+            <w:b/>
+            <w:sz w:val="24"/>
+            <w:szCs w:val="24"/>
             <w:lang w:val="en-US"/>
           </w:rPr>
           <w:t>index</w:t>
@@ -3611,9 +4203,10 @@
         <w:r>
           <w:rPr>
             <w:rStyle w:val="a4"/>
-            <w:i/>
-            <w:sz w:val="28"/>
-            <w:szCs w:val="28"/>
+            <w:rFonts w:ascii="Times New Roman" w:hAnsi="Times New Roman" w:cs="Times New Roman"/>
+            <w:b/>
+            <w:sz w:val="24"/>
+            <w:szCs w:val="24"/>
           </w:rPr>
           <w:t>.</w:t>
         </w:r>
@@ -3621,9 +4214,10 @@
         <w:r>
           <w:rPr>
             <w:rStyle w:val="a4"/>
-            <w:i/>
-            <w:sz w:val="28"/>
-            <w:szCs w:val="28"/>
+            <w:rFonts w:ascii="Times New Roman" w:hAnsi="Times New Roman" w:cs="Times New Roman"/>
+            <w:b/>
+            <w:sz w:val="24"/>
+            <w:szCs w:val="24"/>
             <w:lang w:val="en-US"/>
           </w:rPr>
           <w:t>php</w:t>
@@ -3639,12 +4233,14 @@
           <w:numId w:val="5"/>
         </w:numPr>
         <w:rPr>
-          <w:sz w:val="24"/>
-          <w:szCs w:val="24"/>
-        </w:rPr>
-      </w:pPr>
-      <w:r>
-        <w:rPr>
+          <w:rFonts w:ascii="Times New Roman" w:hAnsi="Times New Roman" w:cs="Times New Roman"/>
+          <w:sz w:val="24"/>
+          <w:szCs w:val="24"/>
+        </w:rPr>
+      </w:pPr>
+      <w:r>
+        <w:rPr>
+          <w:rFonts w:ascii="Times New Roman" w:hAnsi="Times New Roman" w:cs="Times New Roman"/>
           <w:sz w:val="24"/>
           <w:szCs w:val="24"/>
         </w:rPr>
@@ -3659,12 +4255,14 @@
           <w:numId w:val="5"/>
         </w:numPr>
         <w:rPr>
-          <w:sz w:val="24"/>
-          <w:szCs w:val="24"/>
-        </w:rPr>
-      </w:pPr>
-      <w:r>
-        <w:rPr>
+          <w:rFonts w:ascii="Times New Roman" w:hAnsi="Times New Roman" w:cs="Times New Roman"/>
+          <w:sz w:val="24"/>
+          <w:szCs w:val="24"/>
+        </w:rPr>
+      </w:pPr>
+      <w:r>
+        <w:rPr>
+          <w:rFonts w:ascii="Times New Roman" w:hAnsi="Times New Roman" w:cs="Times New Roman"/>
           <w:sz w:val="24"/>
           <w:szCs w:val="24"/>
         </w:rPr>
@@ -3679,12 +4277,14 @@
           <w:numId w:val="5"/>
         </w:numPr>
         <w:rPr>
-          <w:sz w:val="24"/>
-          <w:szCs w:val="24"/>
-        </w:rPr>
-      </w:pPr>
-      <w:r>
-        <w:rPr>
+          <w:rFonts w:ascii="Times New Roman" w:hAnsi="Times New Roman" w:cs="Times New Roman"/>
+          <w:sz w:val="24"/>
+          <w:szCs w:val="24"/>
+        </w:rPr>
+      </w:pPr>
+      <w:r>
+        <w:rPr>
+          <w:rFonts w:ascii="Times New Roman" w:hAnsi="Times New Roman" w:cs="Times New Roman"/>
           <w:sz w:val="24"/>
           <w:szCs w:val="24"/>
         </w:rPr>
@@ -3699,12 +4299,14 @@
           <w:numId w:val="5"/>
         </w:numPr>
         <w:rPr>
-          <w:sz w:val="24"/>
-          <w:szCs w:val="24"/>
-        </w:rPr>
-      </w:pPr>
-      <w:r>
-        <w:rPr>
+          <w:rFonts w:ascii="Times New Roman" w:hAnsi="Times New Roman" w:cs="Times New Roman"/>
+          <w:sz w:val="24"/>
+          <w:szCs w:val="24"/>
+        </w:rPr>
+      </w:pPr>
+      <w:r>
+        <w:rPr>
+          <w:rFonts w:ascii="Times New Roman" w:hAnsi="Times New Roman" w:cs="Times New Roman"/>
           <w:sz w:val="24"/>
           <w:szCs w:val="24"/>
         </w:rPr>
@@ -3715,34 +4317,38 @@
       <w:pPr>
         <w:ind w:firstLine="708"/>
         <w:rPr>
-          <w:i/>
-          <w:sz w:val="28"/>
-          <w:szCs w:val="28"/>
-        </w:rPr>
-      </w:pPr>
-      <w:r>
-        <w:rPr>
-          <w:i/>
-          <w:sz w:val="28"/>
-          <w:szCs w:val="28"/>
+          <w:rFonts w:ascii="Times New Roman" w:hAnsi="Times New Roman" w:cs="Times New Roman"/>
+          <w:b/>
+          <w:sz w:val="24"/>
+          <w:szCs w:val="24"/>
+        </w:rPr>
+      </w:pPr>
+      <w:r>
+        <w:rPr>
+          <w:rFonts w:ascii="Times New Roman" w:hAnsi="Times New Roman" w:cs="Times New Roman"/>
+          <w:b/>
+          <w:sz w:val="24"/>
+          <w:szCs w:val="24"/>
         </w:rPr>
         <w:t xml:space="preserve">2.3.2. </w:t>
       </w:r>
       <w:r>
         <w:rPr>
-          <w:i/>
-          <w:sz w:val="28"/>
-          <w:szCs w:val="28"/>
+          <w:rFonts w:ascii="Times New Roman" w:hAnsi="Times New Roman" w:cs="Times New Roman"/>
+          <w:b/>
+          <w:sz w:val="24"/>
+          <w:szCs w:val="24"/>
         </w:rPr>
         <w:t xml:space="preserve">Услуги </w:t>
       </w:r>
-      <w:hyperlink r:id="rId17" w:history="1">
+      <w:hyperlink r:id="rId18" w:history="1">
         <w:r>
           <w:rPr>
             <w:rStyle w:val="a4"/>
-            <w:i/>
-            <w:sz w:val="28"/>
-            <w:szCs w:val="28"/>
+            <w:rFonts w:ascii="Times New Roman" w:hAnsi="Times New Roman" w:cs="Times New Roman"/>
+            <w:b/>
+            <w:sz w:val="24"/>
+            <w:szCs w:val="24"/>
             <w:lang w:val="en-US"/>
           </w:rPr>
           <w:t>http</w:t>
@@ -3750,18 +4356,20 @@
         <w:r>
           <w:rPr>
             <w:rStyle w:val="a4"/>
-            <w:i/>
-            <w:sz w:val="28"/>
-            <w:szCs w:val="28"/>
+            <w:rFonts w:ascii="Times New Roman" w:hAnsi="Times New Roman" w:cs="Times New Roman"/>
+            <w:b/>
+            <w:sz w:val="24"/>
+            <w:szCs w:val="24"/>
           </w:rPr>
           <w:t>://</w:t>
         </w:r>
         <w:r>
           <w:rPr>
             <w:rStyle w:val="a4"/>
-            <w:i/>
-            <w:sz w:val="28"/>
-            <w:szCs w:val="28"/>
+            <w:rFonts w:ascii="Times New Roman" w:hAnsi="Times New Roman" w:cs="Times New Roman"/>
+            <w:b/>
+            <w:sz w:val="24"/>
+            <w:szCs w:val="24"/>
             <w:lang w:val="en-US"/>
           </w:rPr>
           <w:t>localhost</w:t>
@@ -3769,18 +4377,20 @@
         <w:r>
           <w:rPr>
             <w:rStyle w:val="a4"/>
-            <w:i/>
-            <w:sz w:val="28"/>
-            <w:szCs w:val="28"/>
+            <w:rFonts w:ascii="Times New Roman" w:hAnsi="Times New Roman" w:cs="Times New Roman"/>
+            <w:b/>
+            <w:sz w:val="24"/>
+            <w:szCs w:val="24"/>
           </w:rPr>
           <w:t>/</w:t>
         </w:r>
         <w:r>
           <w:rPr>
             <w:rStyle w:val="a4"/>
-            <w:i/>
-            <w:sz w:val="28"/>
-            <w:szCs w:val="28"/>
+            <w:rFonts w:ascii="Times New Roman" w:hAnsi="Times New Roman" w:cs="Times New Roman"/>
+            <w:b/>
+            <w:sz w:val="24"/>
+            <w:szCs w:val="24"/>
             <w:lang w:val="en-US"/>
           </w:rPr>
           <w:t>patent</w:t>
@@ -3788,18 +4398,20 @@
         <w:r>
           <w:rPr>
             <w:rStyle w:val="a4"/>
-            <w:i/>
-            <w:sz w:val="28"/>
-            <w:szCs w:val="28"/>
+            <w:rFonts w:ascii="Times New Roman" w:hAnsi="Times New Roman" w:cs="Times New Roman"/>
+            <w:b/>
+            <w:sz w:val="24"/>
+            <w:szCs w:val="24"/>
           </w:rPr>
           <w:t>-</w:t>
         </w:r>
         <w:r>
           <w:rPr>
             <w:rStyle w:val="a4"/>
-            <w:i/>
-            <w:sz w:val="28"/>
-            <w:szCs w:val="28"/>
+            <w:rFonts w:ascii="Times New Roman" w:hAnsi="Times New Roman" w:cs="Times New Roman"/>
+            <w:b/>
+            <w:sz w:val="24"/>
+            <w:szCs w:val="24"/>
             <w:lang w:val="en-US"/>
           </w:rPr>
           <w:t>site</w:t>
@@ -3807,18 +4419,20 @@
         <w:r>
           <w:rPr>
             <w:rStyle w:val="a4"/>
-            <w:i/>
-            <w:sz w:val="28"/>
-            <w:szCs w:val="28"/>
+            <w:rFonts w:ascii="Times New Roman" w:hAnsi="Times New Roman" w:cs="Times New Roman"/>
+            <w:b/>
+            <w:sz w:val="24"/>
+            <w:szCs w:val="24"/>
           </w:rPr>
           <w:t>/</w:t>
         </w:r>
         <w:r>
           <w:rPr>
             <w:rStyle w:val="a4"/>
-            <w:i/>
-            <w:sz w:val="28"/>
-            <w:szCs w:val="28"/>
+            <w:rFonts w:ascii="Times New Roman" w:hAnsi="Times New Roman" w:cs="Times New Roman"/>
+            <w:b/>
+            <w:sz w:val="24"/>
+            <w:szCs w:val="24"/>
             <w:lang w:val="en-US"/>
           </w:rPr>
           <w:t>services</w:t>
@@ -3826,9 +4440,10 @@
         <w:r>
           <w:rPr>
             <w:rStyle w:val="a4"/>
-            <w:i/>
-            <w:sz w:val="28"/>
-            <w:szCs w:val="28"/>
+            <w:rFonts w:ascii="Times New Roman" w:hAnsi="Times New Roman" w:cs="Times New Roman"/>
+            <w:b/>
+            <w:sz w:val="24"/>
+            <w:szCs w:val="24"/>
           </w:rPr>
           <w:t>.</w:t>
         </w:r>
@@ -3836,9 +4451,10 @@
         <w:r>
           <w:rPr>
             <w:rStyle w:val="a4"/>
-            <w:i/>
-            <w:sz w:val="28"/>
-            <w:szCs w:val="28"/>
+            <w:rFonts w:ascii="Times New Roman" w:hAnsi="Times New Roman" w:cs="Times New Roman"/>
+            <w:b/>
+            <w:sz w:val="24"/>
+            <w:szCs w:val="24"/>
             <w:lang w:val="en-US"/>
           </w:rPr>
           <w:t>php</w:t>
@@ -3847,9 +4463,10 @@
       </w:hyperlink>
       <w:r>
         <w:rPr>
-          <w:i/>
-          <w:sz w:val="28"/>
-          <w:szCs w:val="28"/>
+          <w:rFonts w:ascii="Times New Roman" w:hAnsi="Times New Roman" w:cs="Times New Roman"/>
+          <w:b/>
+          <w:sz w:val="24"/>
+          <w:szCs w:val="24"/>
         </w:rPr>
         <w:t xml:space="preserve"> </w:t>
       </w:r>
@@ -3862,23 +4479,18 @@
           <w:numId w:val="5"/>
         </w:numPr>
         <w:rPr>
-          <w:sz w:val="24"/>
-          <w:szCs w:val="24"/>
-        </w:rPr>
-      </w:pPr>
-      <w:r>
-        <w:rPr>
-          <w:sz w:val="24"/>
-          <w:szCs w:val="24"/>
-        </w:rPr>
-        <w:t xml:space="preserve">Регистрация </w:t>
-      </w:r>
-      <w:r>
-        <w:rPr>
-          <w:sz w:val="24"/>
-          <w:szCs w:val="24"/>
-        </w:rPr>
-        <w:t>нового изобретения *</w:t>
+          <w:rFonts w:ascii="Times New Roman" w:hAnsi="Times New Roman" w:cs="Times New Roman"/>
+          <w:sz w:val="24"/>
+          <w:szCs w:val="24"/>
+        </w:rPr>
+      </w:pPr>
+      <w:r>
+        <w:rPr>
+          <w:rFonts w:ascii="Times New Roman" w:hAnsi="Times New Roman" w:cs="Times New Roman"/>
+          <w:sz w:val="24"/>
+          <w:szCs w:val="24"/>
+        </w:rPr>
+        <w:t>Поиск похожих изобретений</w:t>
       </w:r>
     </w:p>
     <w:p>
@@ -3889,16 +4501,18 @@
           <w:numId w:val="5"/>
         </w:numPr>
         <w:rPr>
-          <w:sz w:val="24"/>
-          <w:szCs w:val="24"/>
-        </w:rPr>
-      </w:pPr>
-      <w:r>
-        <w:rPr>
-          <w:sz w:val="24"/>
-          <w:szCs w:val="24"/>
-        </w:rPr>
-        <w:t>Поиск похожих изобретений</w:t>
+          <w:rFonts w:ascii="Times New Roman" w:hAnsi="Times New Roman" w:cs="Times New Roman"/>
+          <w:sz w:val="24"/>
+          <w:szCs w:val="24"/>
+        </w:rPr>
+      </w:pPr>
+      <w:r>
+        <w:rPr>
+          <w:rFonts w:ascii="Times New Roman" w:hAnsi="Times New Roman" w:cs="Times New Roman"/>
+          <w:sz w:val="24"/>
+          <w:szCs w:val="24"/>
+        </w:rPr>
+        <w:t>Удаление изобретения из-за подозрения в плагиате *</w:t>
       </w:r>
     </w:p>
     <w:p>
@@ -3909,32 +4523,14 @@
           <w:numId w:val="5"/>
         </w:numPr>
         <w:rPr>
-          <w:sz w:val="24"/>
-          <w:szCs w:val="24"/>
-        </w:rPr>
-      </w:pPr>
-      <w:r>
-        <w:rPr>
-          <w:sz w:val="24"/>
-          <w:szCs w:val="24"/>
-        </w:rPr>
-        <w:t>Удаление изобретения из-за подозрения в плагиате *</w:t>
-      </w:r>
-    </w:p>
-    <w:p>
-      <w:pPr>
-        <w:pStyle w:val="a3"/>
-        <w:numPr>
-          <w:ilvl w:val="0"/>
-          <w:numId w:val="5"/>
-        </w:numPr>
-        <w:rPr>
-          <w:sz w:val="24"/>
-          <w:szCs w:val="24"/>
-        </w:rPr>
-      </w:pPr>
-      <w:r>
-        <w:rPr>
+          <w:rFonts w:ascii="Times New Roman" w:hAnsi="Times New Roman" w:cs="Times New Roman"/>
+          <w:sz w:val="24"/>
+          <w:szCs w:val="24"/>
+        </w:rPr>
+      </w:pPr>
+      <w:r>
+        <w:rPr>
+          <w:rFonts w:ascii="Times New Roman" w:hAnsi="Times New Roman" w:cs="Times New Roman"/>
           <w:sz w:val="24"/>
           <w:szCs w:val="24"/>
         </w:rPr>
@@ -3942,6 +4538,7 @@
       </w:r>
       <w:r>
         <w:rPr>
+          <w:rFonts w:ascii="Times New Roman" w:hAnsi="Times New Roman" w:cs="Times New Roman"/>
           <w:sz w:val="24"/>
           <w:szCs w:val="24"/>
         </w:rPr>
@@ -3952,34 +4549,38 @@
       <w:pPr>
         <w:ind w:firstLine="708"/>
         <w:rPr>
-          <w:i/>
-          <w:sz w:val="28"/>
-          <w:szCs w:val="28"/>
-        </w:rPr>
-      </w:pPr>
-      <w:r>
-        <w:rPr>
-          <w:i/>
-          <w:sz w:val="28"/>
-          <w:szCs w:val="28"/>
+          <w:rFonts w:ascii="Times New Roman" w:hAnsi="Times New Roman" w:cs="Times New Roman"/>
+          <w:b/>
+          <w:sz w:val="24"/>
+          <w:szCs w:val="24"/>
+        </w:rPr>
+      </w:pPr>
+      <w:r>
+        <w:rPr>
+          <w:rFonts w:ascii="Times New Roman" w:hAnsi="Times New Roman" w:cs="Times New Roman"/>
+          <w:b/>
+          <w:sz w:val="24"/>
+          <w:szCs w:val="24"/>
         </w:rPr>
         <w:t xml:space="preserve">2.3.3. </w:t>
       </w:r>
       <w:r>
         <w:rPr>
-          <w:i/>
-          <w:sz w:val="28"/>
-          <w:szCs w:val="28"/>
+          <w:rFonts w:ascii="Times New Roman" w:hAnsi="Times New Roman" w:cs="Times New Roman"/>
+          <w:b/>
+          <w:sz w:val="24"/>
+          <w:szCs w:val="24"/>
         </w:rPr>
         <w:t xml:space="preserve">Новости </w:t>
       </w:r>
-      <w:hyperlink r:id="rId18" w:history="1">
+      <w:hyperlink r:id="rId19" w:history="1">
         <w:r>
           <w:rPr>
             <w:rStyle w:val="a4"/>
-            <w:i/>
-            <w:sz w:val="28"/>
-            <w:szCs w:val="28"/>
+            <w:rFonts w:ascii="Times New Roman" w:hAnsi="Times New Roman" w:cs="Times New Roman"/>
+            <w:b/>
+            <w:sz w:val="24"/>
+            <w:szCs w:val="24"/>
             <w:lang w:val="en-US"/>
           </w:rPr>
           <w:t>http</w:t>
@@ -3987,18 +4588,20 @@
         <w:r>
           <w:rPr>
             <w:rStyle w:val="a4"/>
-            <w:i/>
-            <w:sz w:val="28"/>
-            <w:szCs w:val="28"/>
+            <w:rFonts w:ascii="Times New Roman" w:hAnsi="Times New Roman" w:cs="Times New Roman"/>
+            <w:b/>
+            <w:sz w:val="24"/>
+            <w:szCs w:val="24"/>
           </w:rPr>
           <w:t>://</w:t>
         </w:r>
         <w:r>
           <w:rPr>
             <w:rStyle w:val="a4"/>
-            <w:i/>
-            <w:sz w:val="28"/>
-            <w:szCs w:val="28"/>
+            <w:rFonts w:ascii="Times New Roman" w:hAnsi="Times New Roman" w:cs="Times New Roman"/>
+            <w:b/>
+            <w:sz w:val="24"/>
+            <w:szCs w:val="24"/>
             <w:lang w:val="en-US"/>
           </w:rPr>
           <w:t>localhost</w:t>
@@ -4006,18 +4609,20 @@
         <w:r>
           <w:rPr>
             <w:rStyle w:val="a4"/>
-            <w:i/>
-            <w:sz w:val="28"/>
-            <w:szCs w:val="28"/>
+            <w:rFonts w:ascii="Times New Roman" w:hAnsi="Times New Roman" w:cs="Times New Roman"/>
+            <w:b/>
+            <w:sz w:val="24"/>
+            <w:szCs w:val="24"/>
           </w:rPr>
           <w:t>/</w:t>
         </w:r>
         <w:r>
           <w:rPr>
             <w:rStyle w:val="a4"/>
-            <w:i/>
-            <w:sz w:val="28"/>
-            <w:szCs w:val="28"/>
+            <w:rFonts w:ascii="Times New Roman" w:hAnsi="Times New Roman" w:cs="Times New Roman"/>
+            <w:b/>
+            <w:sz w:val="24"/>
+            <w:szCs w:val="24"/>
             <w:lang w:val="en-US"/>
           </w:rPr>
           <w:t>patent</w:t>
@@ -4025,18 +4630,20 @@
         <w:r>
           <w:rPr>
             <w:rStyle w:val="a4"/>
-            <w:i/>
-            <w:sz w:val="28"/>
-            <w:szCs w:val="28"/>
+            <w:rFonts w:ascii="Times New Roman" w:hAnsi="Times New Roman" w:cs="Times New Roman"/>
+            <w:b/>
+            <w:sz w:val="24"/>
+            <w:szCs w:val="24"/>
           </w:rPr>
           <w:t>-</w:t>
         </w:r>
         <w:r>
           <w:rPr>
             <w:rStyle w:val="a4"/>
-            <w:i/>
-            <w:sz w:val="28"/>
-            <w:szCs w:val="28"/>
+            <w:rFonts w:ascii="Times New Roman" w:hAnsi="Times New Roman" w:cs="Times New Roman"/>
+            <w:b/>
+            <w:sz w:val="24"/>
+            <w:szCs w:val="24"/>
             <w:lang w:val="en-US"/>
           </w:rPr>
           <w:t>site</w:t>
@@ -4044,18 +4651,20 @@
         <w:r>
           <w:rPr>
             <w:rStyle w:val="a4"/>
-            <w:i/>
-            <w:sz w:val="28"/>
-            <w:szCs w:val="28"/>
+            <w:rFonts w:ascii="Times New Roman" w:hAnsi="Times New Roman" w:cs="Times New Roman"/>
+            <w:b/>
+            <w:sz w:val="24"/>
+            <w:szCs w:val="24"/>
           </w:rPr>
           <w:t>/</w:t>
         </w:r>
         <w:r>
           <w:rPr>
             <w:rStyle w:val="a4"/>
-            <w:i/>
-            <w:sz w:val="28"/>
-            <w:szCs w:val="28"/>
+            <w:rFonts w:ascii="Times New Roman" w:hAnsi="Times New Roman" w:cs="Times New Roman"/>
+            <w:b/>
+            <w:sz w:val="24"/>
+            <w:szCs w:val="24"/>
             <w:lang w:val="en-US"/>
           </w:rPr>
           <w:t>news</w:t>
@@ -4063,9 +4672,10 @@
         <w:r>
           <w:rPr>
             <w:rStyle w:val="a4"/>
-            <w:i/>
-            <w:sz w:val="28"/>
-            <w:szCs w:val="28"/>
+            <w:rFonts w:ascii="Times New Roman" w:hAnsi="Times New Roman" w:cs="Times New Roman"/>
+            <w:b/>
+            <w:sz w:val="24"/>
+            <w:szCs w:val="24"/>
           </w:rPr>
           <w:t>.</w:t>
         </w:r>
@@ -4073,9 +4683,10 @@
         <w:r>
           <w:rPr>
             <w:rStyle w:val="a4"/>
-            <w:i/>
-            <w:sz w:val="28"/>
-            <w:szCs w:val="28"/>
+            <w:rFonts w:ascii="Times New Roman" w:hAnsi="Times New Roman" w:cs="Times New Roman"/>
+            <w:b/>
+            <w:sz w:val="24"/>
+            <w:szCs w:val="24"/>
             <w:lang w:val="en-US"/>
           </w:rPr>
           <w:t>php</w:t>
@@ -4084,9 +4695,10 @@
       </w:hyperlink>
       <w:r>
         <w:rPr>
-          <w:i/>
-          <w:sz w:val="28"/>
-          <w:szCs w:val="28"/>
+          <w:rFonts w:ascii="Times New Roman" w:hAnsi="Times New Roman" w:cs="Times New Roman"/>
+          <w:b/>
+          <w:sz w:val="24"/>
+          <w:szCs w:val="24"/>
         </w:rPr>
         <w:t xml:space="preserve"> </w:t>
       </w:r>
@@ -4099,12 +4711,14 @@
           <w:numId w:val="5"/>
         </w:numPr>
         <w:rPr>
-          <w:sz w:val="24"/>
-          <w:szCs w:val="24"/>
-        </w:rPr>
-      </w:pPr>
-      <w:r>
-        <w:rPr>
+          <w:rFonts w:ascii="Times New Roman" w:hAnsi="Times New Roman" w:cs="Times New Roman"/>
+          <w:sz w:val="24"/>
+          <w:szCs w:val="24"/>
+        </w:rPr>
+      </w:pPr>
+      <w:r>
+        <w:rPr>
+          <w:rFonts w:ascii="Times New Roman" w:hAnsi="Times New Roman" w:cs="Times New Roman"/>
           <w:sz w:val="24"/>
           <w:szCs w:val="24"/>
         </w:rPr>
@@ -4115,34 +4729,38 @@
       <w:pPr>
         <w:ind w:firstLine="708"/>
         <w:rPr>
-          <w:i/>
-          <w:sz w:val="28"/>
-          <w:szCs w:val="28"/>
-        </w:rPr>
-      </w:pPr>
-      <w:r>
-        <w:rPr>
-          <w:i/>
-          <w:sz w:val="28"/>
-          <w:szCs w:val="28"/>
+          <w:rFonts w:ascii="Times New Roman" w:hAnsi="Times New Roman" w:cs="Times New Roman"/>
+          <w:b/>
+          <w:sz w:val="24"/>
+          <w:szCs w:val="24"/>
+        </w:rPr>
+      </w:pPr>
+      <w:r>
+        <w:rPr>
+          <w:rFonts w:ascii="Times New Roman" w:hAnsi="Times New Roman" w:cs="Times New Roman"/>
+          <w:b/>
+          <w:sz w:val="24"/>
+          <w:szCs w:val="24"/>
         </w:rPr>
         <w:t xml:space="preserve">2.3.4. </w:t>
       </w:r>
       <w:r>
         <w:rPr>
-          <w:i/>
-          <w:sz w:val="28"/>
-          <w:szCs w:val="28"/>
+          <w:rFonts w:ascii="Times New Roman" w:hAnsi="Times New Roman" w:cs="Times New Roman"/>
+          <w:b/>
+          <w:sz w:val="24"/>
+          <w:szCs w:val="24"/>
         </w:rPr>
         <w:t xml:space="preserve">Изобретения </w:t>
       </w:r>
-      <w:hyperlink r:id="rId19" w:history="1">
+      <w:hyperlink r:id="rId20" w:history="1">
         <w:r>
           <w:rPr>
             <w:rStyle w:val="a4"/>
-            <w:i/>
-            <w:sz w:val="28"/>
-            <w:szCs w:val="28"/>
+            <w:rFonts w:ascii="Times New Roman" w:hAnsi="Times New Roman" w:cs="Times New Roman"/>
+            <w:b/>
+            <w:sz w:val="24"/>
+            <w:szCs w:val="24"/>
             <w:lang w:val="en-US"/>
           </w:rPr>
           <w:t>http</w:t>
@@ -4150,18 +4768,20 @@
         <w:r>
           <w:rPr>
             <w:rStyle w:val="a4"/>
-            <w:i/>
-            <w:sz w:val="28"/>
-            <w:szCs w:val="28"/>
+            <w:rFonts w:ascii="Times New Roman" w:hAnsi="Times New Roman" w:cs="Times New Roman"/>
+            <w:b/>
+            <w:sz w:val="24"/>
+            <w:szCs w:val="24"/>
           </w:rPr>
           <w:t>://</w:t>
         </w:r>
         <w:r>
           <w:rPr>
             <w:rStyle w:val="a4"/>
-            <w:i/>
-            <w:sz w:val="28"/>
-            <w:szCs w:val="28"/>
+            <w:rFonts w:ascii="Times New Roman" w:hAnsi="Times New Roman" w:cs="Times New Roman"/>
+            <w:b/>
+            <w:sz w:val="24"/>
+            <w:szCs w:val="24"/>
             <w:lang w:val="en-US"/>
           </w:rPr>
           <w:t>localhost</w:t>
@@ -4169,18 +4789,20 @@
         <w:r>
           <w:rPr>
             <w:rStyle w:val="a4"/>
-            <w:i/>
-            <w:sz w:val="28"/>
-            <w:szCs w:val="28"/>
+            <w:rFonts w:ascii="Times New Roman" w:hAnsi="Times New Roman" w:cs="Times New Roman"/>
+            <w:b/>
+            <w:sz w:val="24"/>
+            <w:szCs w:val="24"/>
           </w:rPr>
           <w:t>/</w:t>
         </w:r>
         <w:r>
           <w:rPr>
             <w:rStyle w:val="a4"/>
-            <w:i/>
-            <w:sz w:val="28"/>
-            <w:szCs w:val="28"/>
+            <w:rFonts w:ascii="Times New Roman" w:hAnsi="Times New Roman" w:cs="Times New Roman"/>
+            <w:b/>
+            <w:sz w:val="24"/>
+            <w:szCs w:val="24"/>
             <w:lang w:val="en-US"/>
           </w:rPr>
           <w:t>patent</w:t>
@@ -4188,18 +4810,20 @@
         <w:r>
           <w:rPr>
             <w:rStyle w:val="a4"/>
-            <w:i/>
-            <w:sz w:val="28"/>
-            <w:szCs w:val="28"/>
+            <w:rFonts w:ascii="Times New Roman" w:hAnsi="Times New Roman" w:cs="Times New Roman"/>
+            <w:b/>
+            <w:sz w:val="24"/>
+            <w:szCs w:val="24"/>
           </w:rPr>
           <w:t>-</w:t>
         </w:r>
         <w:r>
           <w:rPr>
             <w:rStyle w:val="a4"/>
-            <w:i/>
-            <w:sz w:val="28"/>
-            <w:szCs w:val="28"/>
+            <w:rFonts w:ascii="Times New Roman" w:hAnsi="Times New Roman" w:cs="Times New Roman"/>
+            <w:b/>
+            <w:sz w:val="24"/>
+            <w:szCs w:val="24"/>
             <w:lang w:val="en-US"/>
           </w:rPr>
           <w:t>site</w:t>
@@ -4207,18 +4831,20 @@
         <w:r>
           <w:rPr>
             <w:rStyle w:val="a4"/>
-            <w:i/>
-            <w:sz w:val="28"/>
-            <w:szCs w:val="28"/>
+            <w:rFonts w:ascii="Times New Roman" w:hAnsi="Times New Roman" w:cs="Times New Roman"/>
+            <w:b/>
+            <w:sz w:val="24"/>
+            <w:szCs w:val="24"/>
           </w:rPr>
           <w:t>/</w:t>
         </w:r>
         <w:r>
           <w:rPr>
             <w:rStyle w:val="a4"/>
-            <w:i/>
-            <w:sz w:val="28"/>
-            <w:szCs w:val="28"/>
+            <w:rFonts w:ascii="Times New Roman" w:hAnsi="Times New Roman" w:cs="Times New Roman"/>
+            <w:b/>
+            <w:sz w:val="24"/>
+            <w:szCs w:val="24"/>
             <w:lang w:val="en-US"/>
           </w:rPr>
           <w:t>inventions</w:t>
@@ -4226,9 +4852,10 @@
         <w:r>
           <w:rPr>
             <w:rStyle w:val="a4"/>
-            <w:i/>
-            <w:sz w:val="28"/>
-            <w:szCs w:val="28"/>
+            <w:rFonts w:ascii="Times New Roman" w:hAnsi="Times New Roman" w:cs="Times New Roman"/>
+            <w:b/>
+            <w:sz w:val="24"/>
+            <w:szCs w:val="24"/>
           </w:rPr>
           <w:t>.</w:t>
         </w:r>
@@ -4236,9 +4863,10 @@
         <w:r>
           <w:rPr>
             <w:rStyle w:val="a4"/>
-            <w:i/>
-            <w:sz w:val="28"/>
-            <w:szCs w:val="28"/>
+            <w:rFonts w:ascii="Times New Roman" w:hAnsi="Times New Roman" w:cs="Times New Roman"/>
+            <w:b/>
+            <w:sz w:val="24"/>
+            <w:szCs w:val="24"/>
             <w:lang w:val="en-US"/>
           </w:rPr>
           <w:t>php</w:t>
@@ -4247,9 +4875,10 @@
       </w:hyperlink>
       <w:r>
         <w:rPr>
-          <w:i/>
-          <w:sz w:val="28"/>
-          <w:szCs w:val="28"/>
+          <w:rFonts w:ascii="Times New Roman" w:hAnsi="Times New Roman" w:cs="Times New Roman"/>
+          <w:b/>
+          <w:sz w:val="24"/>
+          <w:szCs w:val="24"/>
         </w:rPr>
         <w:t xml:space="preserve"> </w:t>
       </w:r>
@@ -4262,12 +4891,14 @@
           <w:numId w:val="5"/>
         </w:numPr>
         <w:rPr>
-          <w:sz w:val="24"/>
-          <w:szCs w:val="24"/>
-        </w:rPr>
-      </w:pPr>
-      <w:r>
-        <w:rPr>
+          <w:rFonts w:ascii="Times New Roman" w:hAnsi="Times New Roman" w:cs="Times New Roman"/>
+          <w:sz w:val="24"/>
+          <w:szCs w:val="24"/>
+        </w:rPr>
+      </w:pPr>
+      <w:r>
+        <w:rPr>
+          <w:rFonts w:ascii="Times New Roman" w:hAnsi="Times New Roman" w:cs="Times New Roman"/>
           <w:sz w:val="24"/>
           <w:szCs w:val="24"/>
         </w:rPr>
@@ -4282,12 +4913,14 @@
           <w:numId w:val="5"/>
         </w:numPr>
         <w:rPr>
-          <w:sz w:val="24"/>
-          <w:szCs w:val="24"/>
-        </w:rPr>
-      </w:pPr>
-      <w:r>
-        <w:rPr>
+          <w:rFonts w:ascii="Times New Roman" w:hAnsi="Times New Roman" w:cs="Times New Roman"/>
+          <w:sz w:val="24"/>
+          <w:szCs w:val="24"/>
+        </w:rPr>
+      </w:pPr>
+      <w:r>
+        <w:rPr>
+          <w:rFonts w:ascii="Times New Roman" w:hAnsi="Times New Roman" w:cs="Times New Roman"/>
           <w:sz w:val="24"/>
           <w:szCs w:val="24"/>
         </w:rPr>
@@ -4298,34 +4931,29 @@
       <w:pPr>
         <w:ind w:firstLine="708"/>
         <w:rPr>
-          <w:i/>
-          <w:sz w:val="28"/>
-          <w:szCs w:val="28"/>
-        </w:rPr>
-      </w:pPr>
-      <w:r>
-        <w:rPr>
-          <w:i/>
-          <w:sz w:val="28"/>
-          <w:szCs w:val="28"/>
-        </w:rPr>
-        <w:t xml:space="preserve">2.3.5. </w:t>
-      </w:r>
-      <w:r>
-        <w:rPr>
-          <w:i/>
-          <w:sz w:val="28"/>
-          <w:szCs w:val="28"/>
-        </w:rPr>
-        <w:t xml:space="preserve">Регистрация </w:t>
-      </w:r>
-      <w:hyperlink r:id="rId20" w:history="1">
+          <w:rFonts w:ascii="Times New Roman" w:hAnsi="Times New Roman" w:cs="Times New Roman"/>
+          <w:b/>
+          <w:sz w:val="24"/>
+          <w:szCs w:val="24"/>
+        </w:rPr>
+      </w:pPr>
+      <w:r>
+        <w:rPr>
+          <w:rFonts w:ascii="Times New Roman" w:hAnsi="Times New Roman" w:cs="Times New Roman"/>
+          <w:b/>
+          <w:sz w:val="24"/>
+          <w:szCs w:val="24"/>
+        </w:rPr>
+        <w:t xml:space="preserve">2.3.5. Регистрация </w:t>
+      </w:r>
+      <w:hyperlink r:id="rId21" w:history="1">
         <w:r>
           <w:rPr>
             <w:rStyle w:val="a4"/>
-            <w:i/>
-            <w:sz w:val="28"/>
-            <w:szCs w:val="28"/>
+            <w:rFonts w:ascii="Times New Roman" w:hAnsi="Times New Roman" w:cs="Times New Roman"/>
+            <w:b/>
+            <w:sz w:val="24"/>
+            <w:szCs w:val="24"/>
             <w:lang w:val="en-US"/>
           </w:rPr>
           <w:t>http</w:t>
@@ -4333,18 +4961,20 @@
         <w:r>
           <w:rPr>
             <w:rStyle w:val="a4"/>
-            <w:i/>
-            <w:sz w:val="28"/>
-            <w:szCs w:val="28"/>
+            <w:rFonts w:ascii="Times New Roman" w:hAnsi="Times New Roman" w:cs="Times New Roman"/>
+            <w:b/>
+            <w:sz w:val="24"/>
+            <w:szCs w:val="24"/>
           </w:rPr>
           <w:t>://</w:t>
         </w:r>
         <w:r>
           <w:rPr>
             <w:rStyle w:val="a4"/>
-            <w:i/>
-            <w:sz w:val="28"/>
-            <w:szCs w:val="28"/>
+            <w:rFonts w:ascii="Times New Roman" w:hAnsi="Times New Roman" w:cs="Times New Roman"/>
+            <w:b/>
+            <w:sz w:val="24"/>
+            <w:szCs w:val="24"/>
             <w:lang w:val="en-US"/>
           </w:rPr>
           <w:t>localhost</w:t>
@@ -4352,18 +4982,20 @@
         <w:r>
           <w:rPr>
             <w:rStyle w:val="a4"/>
-            <w:i/>
-            <w:sz w:val="28"/>
-            <w:szCs w:val="28"/>
+            <w:rFonts w:ascii="Times New Roman" w:hAnsi="Times New Roman" w:cs="Times New Roman"/>
+            <w:b/>
+            <w:sz w:val="24"/>
+            <w:szCs w:val="24"/>
           </w:rPr>
           <w:t>/</w:t>
         </w:r>
         <w:r>
           <w:rPr>
             <w:rStyle w:val="a4"/>
-            <w:i/>
-            <w:sz w:val="28"/>
-            <w:szCs w:val="28"/>
+            <w:rFonts w:ascii="Times New Roman" w:hAnsi="Times New Roman" w:cs="Times New Roman"/>
+            <w:b/>
+            <w:sz w:val="24"/>
+            <w:szCs w:val="24"/>
             <w:lang w:val="en-US"/>
           </w:rPr>
           <w:t>patent</w:t>
@@ -4371,18 +5003,20 @@
         <w:r>
           <w:rPr>
             <w:rStyle w:val="a4"/>
-            <w:i/>
-            <w:sz w:val="28"/>
-            <w:szCs w:val="28"/>
+            <w:rFonts w:ascii="Times New Roman" w:hAnsi="Times New Roman" w:cs="Times New Roman"/>
+            <w:b/>
+            <w:sz w:val="24"/>
+            <w:szCs w:val="24"/>
           </w:rPr>
           <w:t>-</w:t>
         </w:r>
         <w:r>
           <w:rPr>
             <w:rStyle w:val="a4"/>
-            <w:i/>
-            <w:sz w:val="28"/>
-            <w:szCs w:val="28"/>
+            <w:rFonts w:ascii="Times New Roman" w:hAnsi="Times New Roman" w:cs="Times New Roman"/>
+            <w:b/>
+            <w:sz w:val="24"/>
+            <w:szCs w:val="24"/>
             <w:lang w:val="en-US"/>
           </w:rPr>
           <w:t>site</w:t>
@@ -4390,18 +5024,20 @@
         <w:r>
           <w:rPr>
             <w:rStyle w:val="a4"/>
-            <w:i/>
-            <w:sz w:val="28"/>
-            <w:szCs w:val="28"/>
+            <w:rFonts w:ascii="Times New Roman" w:hAnsi="Times New Roman" w:cs="Times New Roman"/>
+            <w:b/>
+            <w:sz w:val="24"/>
+            <w:szCs w:val="24"/>
           </w:rPr>
           <w:t>/</w:t>
         </w:r>
         <w:r>
           <w:rPr>
             <w:rStyle w:val="a4"/>
-            <w:i/>
-            <w:sz w:val="28"/>
-            <w:szCs w:val="28"/>
+            <w:rFonts w:ascii="Times New Roman" w:hAnsi="Times New Roman" w:cs="Times New Roman"/>
+            <w:b/>
+            <w:sz w:val="24"/>
+            <w:szCs w:val="24"/>
             <w:lang w:val="en-US"/>
           </w:rPr>
           <w:t>registration</w:t>
@@ -4409,9 +5045,10 @@
         <w:r>
           <w:rPr>
             <w:rStyle w:val="a4"/>
-            <w:i/>
-            <w:sz w:val="28"/>
-            <w:szCs w:val="28"/>
+            <w:rFonts w:ascii="Times New Roman" w:hAnsi="Times New Roman" w:cs="Times New Roman"/>
+            <w:b/>
+            <w:sz w:val="24"/>
+            <w:szCs w:val="24"/>
           </w:rPr>
           <w:t>.</w:t>
         </w:r>
@@ -4419,9 +5056,10 @@
         <w:r>
           <w:rPr>
             <w:rStyle w:val="a4"/>
-            <w:i/>
-            <w:sz w:val="28"/>
-            <w:szCs w:val="28"/>
+            <w:rFonts w:ascii="Times New Roman" w:hAnsi="Times New Roman" w:cs="Times New Roman"/>
+            <w:b/>
+            <w:sz w:val="24"/>
+            <w:szCs w:val="24"/>
             <w:lang w:val="en-US"/>
           </w:rPr>
           <w:t>php</w:t>
@@ -4430,9 +5068,10 @@
       </w:hyperlink>
       <w:r>
         <w:rPr>
-          <w:i/>
-          <w:sz w:val="28"/>
-          <w:szCs w:val="28"/>
+          <w:rFonts w:ascii="Times New Roman" w:hAnsi="Times New Roman" w:cs="Times New Roman"/>
+          <w:b/>
+          <w:sz w:val="24"/>
+          <w:szCs w:val="24"/>
         </w:rPr>
         <w:t xml:space="preserve"> </w:t>
       </w:r>
@@ -4445,12 +5084,14 @@
           <w:numId w:val="5"/>
         </w:numPr>
         <w:rPr>
-          <w:sz w:val="24"/>
-          <w:szCs w:val="24"/>
-        </w:rPr>
-      </w:pPr>
-      <w:r>
-        <w:rPr>
+          <w:rFonts w:ascii="Times New Roman" w:hAnsi="Times New Roman" w:cs="Times New Roman"/>
+          <w:sz w:val="24"/>
+          <w:szCs w:val="24"/>
+        </w:rPr>
+      </w:pPr>
+      <w:r>
+        <w:rPr>
+          <w:rFonts w:ascii="Times New Roman" w:hAnsi="Times New Roman" w:cs="Times New Roman"/>
           <w:sz w:val="24"/>
           <w:szCs w:val="24"/>
         </w:rPr>
@@ -4459,13 +5100,135 @@
     </w:p>
     <w:p>
       <w:pPr>
-        <w:rPr>
-          <w:sz w:val="24"/>
-          <w:szCs w:val="24"/>
-        </w:rPr>
-      </w:pPr>
-      <w:r>
-        <w:rPr>
+        <w:ind w:firstLine="708"/>
+        <w:rPr>
+          <w:rFonts w:ascii="Times New Roman" w:hAnsi="Times New Roman" w:cs="Times New Roman"/>
+          <w:b/>
+          <w:sz w:val="24"/>
+          <w:szCs w:val="24"/>
+        </w:rPr>
+      </w:pPr>
+      <w:r>
+        <w:rPr>
+          <w:rFonts w:ascii="Times New Roman" w:hAnsi="Times New Roman" w:cs="Times New Roman"/>
+          <w:b/>
+          <w:sz w:val="24"/>
+          <w:szCs w:val="24"/>
+        </w:rPr>
+        <w:t>2.3.5</w:t>
+      </w:r>
+      <w:r>
+        <w:rPr>
+          <w:rFonts w:ascii="Times New Roman" w:hAnsi="Times New Roman" w:cs="Times New Roman"/>
+          <w:b/>
+          <w:sz w:val="24"/>
+          <w:szCs w:val="24"/>
+        </w:rPr>
+        <w:t xml:space="preserve">. </w:t>
+      </w:r>
+      <w:r>
+        <w:rPr>
+          <w:rFonts w:ascii="Times New Roman" w:hAnsi="Times New Roman" w:cs="Times New Roman"/>
+          <w:b/>
+          <w:sz w:val="24"/>
+          <w:szCs w:val="24"/>
+        </w:rPr>
+        <w:t>Выпадающее меню, появляющееся при нажатии на имя пользователя на любой странице</w:t>
+      </w:r>
+    </w:p>
+    <w:p>
+      <w:pPr>
+        <w:pStyle w:val="a3"/>
+        <w:numPr>
+          <w:ilvl w:val="0"/>
+          <w:numId w:val="5"/>
+        </w:numPr>
+        <w:rPr>
+          <w:rFonts w:ascii="Times New Roman" w:hAnsi="Times New Roman" w:cs="Times New Roman"/>
+          <w:sz w:val="24"/>
+          <w:szCs w:val="24"/>
+        </w:rPr>
+      </w:pPr>
+      <w:r>
+        <w:rPr>
+          <w:rFonts w:ascii="Times New Roman" w:hAnsi="Times New Roman" w:cs="Times New Roman"/>
+          <w:sz w:val="24"/>
+          <w:szCs w:val="24"/>
+        </w:rPr>
+        <w:t xml:space="preserve">Регистрация нового </w:t>
+      </w:r>
+      <w:r>
+        <w:rPr>
+          <w:rFonts w:ascii="Times New Roman" w:hAnsi="Times New Roman" w:cs="Times New Roman"/>
+          <w:sz w:val="24"/>
+          <w:szCs w:val="24"/>
+        </w:rPr>
+        <w:t>изобретения *</w:t>
+      </w:r>
+    </w:p>
+    <w:p>
+      <w:pPr>
+        <w:pStyle w:val="a3"/>
+        <w:numPr>
+          <w:ilvl w:val="0"/>
+          <w:numId w:val="5"/>
+        </w:numPr>
+        <w:rPr>
+          <w:rFonts w:ascii="Times New Roman" w:hAnsi="Times New Roman" w:cs="Times New Roman"/>
+          <w:sz w:val="24"/>
+          <w:szCs w:val="24"/>
+        </w:rPr>
+      </w:pPr>
+      <w:r>
+        <w:rPr>
+          <w:rFonts w:ascii="Times New Roman" w:hAnsi="Times New Roman" w:cs="Times New Roman"/>
+          <w:sz w:val="24"/>
+          <w:szCs w:val="24"/>
+        </w:rPr>
+        <w:t xml:space="preserve">Просмотр </w:t>
+      </w:r>
+      <w:r>
+        <w:rPr>
+          <w:rFonts w:ascii="Times New Roman" w:hAnsi="Times New Roman" w:cs="Times New Roman"/>
+          <w:sz w:val="24"/>
+          <w:szCs w:val="24"/>
+        </w:rPr>
+        <w:t>зарегистрированных авторизированным пользователем изобретений *</w:t>
+      </w:r>
+    </w:p>
+    <w:p>
+      <w:pPr>
+        <w:pStyle w:val="a3"/>
+        <w:numPr>
+          <w:ilvl w:val="0"/>
+          <w:numId w:val="5"/>
+        </w:numPr>
+        <w:rPr>
+          <w:rFonts w:ascii="Times New Roman" w:hAnsi="Times New Roman" w:cs="Times New Roman"/>
+          <w:sz w:val="24"/>
+          <w:szCs w:val="24"/>
+        </w:rPr>
+      </w:pPr>
+      <w:r>
+        <w:rPr>
+          <w:rFonts w:ascii="Times New Roman" w:hAnsi="Times New Roman" w:cs="Times New Roman"/>
+          <w:sz w:val="24"/>
+          <w:szCs w:val="24"/>
+        </w:rPr>
+        <w:t>Завершение текущей сессии *</w:t>
+      </w:r>
+    </w:p>
+    <w:p>
+      <w:pPr>
+        <w:rPr>
+          <w:rFonts w:ascii="Times New Roman" w:hAnsi="Times New Roman" w:cs="Times New Roman"/>
+          <w:sz w:val="24"/>
+          <w:szCs w:val="24"/>
+        </w:rPr>
+      </w:pPr>
+      <w:r>
+        <w:rPr>
+          <w:rFonts w:ascii="Times New Roman" w:hAnsi="Times New Roman" w:cs="Times New Roman"/>
           <w:sz w:val="24"/>
           <w:szCs w:val="24"/>
         </w:rPr>
@@ -4476,45 +5239,78 @@
       <w:pPr>
         <w:ind w:firstLine="708"/>
         <w:rPr>
+          <w:rFonts w:ascii="Times New Roman" w:hAnsi="Times New Roman" w:cs="Times New Roman"/>
           <w:b/>
           <w:sz w:val="28"/>
           <w:szCs w:val="28"/>
         </w:rPr>
       </w:pPr>
-      <w:r>
-        <w:rPr>
+    </w:p>
+    <w:p>
+      <w:pPr>
+        <w:ind w:firstLine="708"/>
+        <w:rPr>
+          <w:rFonts w:ascii="Times New Roman" w:hAnsi="Times New Roman" w:cs="Times New Roman"/>
           <w:b/>
           <w:sz w:val="28"/>
           <w:szCs w:val="28"/>
         </w:rPr>
-        <w:t>2.4</w:t>
-      </w:r>
-      <w:r>
-        <w:rPr>
+      </w:pPr>
+    </w:p>
+    <w:p>
+      <w:pPr>
+        <w:ind w:firstLine="708"/>
+        <w:rPr>
+          <w:rFonts w:ascii="Times New Roman" w:hAnsi="Times New Roman" w:cs="Times New Roman"/>
           <w:b/>
           <w:sz w:val="28"/>
           <w:szCs w:val="28"/>
         </w:rPr>
-        <w:t xml:space="preserve"> </w:t>
-      </w:r>
-      <w:r>
-        <w:rPr>
+      </w:pPr>
+    </w:p>
+    <w:p>
+      <w:pPr>
+        <w:ind w:firstLine="708"/>
+        <w:rPr>
+          <w:rFonts w:ascii="Times New Roman" w:hAnsi="Times New Roman" w:cs="Times New Roman"/>
           <w:b/>
           <w:sz w:val="28"/>
           <w:szCs w:val="28"/>
         </w:rPr>
-        <w:t>Список пользователей</w:t>
-      </w:r>
-    </w:p>
-    <w:p>
-      <w:pPr>
-        <w:rPr>
-          <w:sz w:val="24"/>
-          <w:szCs w:val="24"/>
-        </w:rPr>
-      </w:pPr>
-      <w:r>
-        <w:rPr>
+      </w:pPr>
+    </w:p>
+    <w:p>
+      <w:pPr>
+        <w:ind w:firstLine="708"/>
+        <w:rPr>
+          <w:rFonts w:ascii="Times New Roman" w:hAnsi="Times New Roman" w:cs="Times New Roman"/>
+          <w:b/>
+          <w:sz w:val="28"/>
+          <w:szCs w:val="28"/>
+        </w:rPr>
+      </w:pPr>
+      <w:r>
+        <w:rPr>
+          <w:rFonts w:ascii="Times New Roman" w:hAnsi="Times New Roman" w:cs="Times New Roman"/>
+          <w:b/>
+          <w:sz w:val="28"/>
+          <w:szCs w:val="28"/>
+        </w:rPr>
+        <w:lastRenderedPageBreak/>
+        <w:t>2.4 Список пользователей</w:t>
+      </w:r>
+    </w:p>
+    <w:p>
+      <w:pPr>
+        <w:rPr>
+          <w:rFonts w:ascii="Times New Roman" w:hAnsi="Times New Roman" w:cs="Times New Roman"/>
+          <w:sz w:val="24"/>
+          <w:szCs w:val="24"/>
+        </w:rPr>
+      </w:pPr>
+      <w:r>
+        <w:rPr>
+          <w:rFonts w:ascii="Times New Roman" w:hAnsi="Times New Roman" w:cs="Times New Roman"/>
           <w:sz w:val="24"/>
           <w:szCs w:val="24"/>
         </w:rPr>
@@ -4529,6 +5325,7 @@
           <w:numId w:val="8"/>
         </w:numPr>
         <w:rPr>
+          <w:rFonts w:ascii="Times New Roman" w:hAnsi="Times New Roman" w:cs="Times New Roman"/>
           <w:sz w:val="24"/>
           <w:szCs w:val="24"/>
         </w:rPr>
@@ -4536,6 +5333,7 @@
       <w:proofErr w:type="spellStart"/>
       <w:r>
         <w:rPr>
+          <w:rFonts w:ascii="Times New Roman" w:hAnsi="Times New Roman" w:cs="Times New Roman"/>
           <w:sz w:val="24"/>
           <w:szCs w:val="24"/>
         </w:rPr>
@@ -4544,6 +5342,7 @@
       <w:proofErr w:type="spellEnd"/>
       <w:r>
         <w:rPr>
+          <w:rFonts w:ascii="Times New Roman" w:hAnsi="Times New Roman" w:cs="Times New Roman"/>
           <w:sz w:val="24"/>
           <w:szCs w:val="24"/>
         </w:rPr>
@@ -4552,6 +5351,7 @@
       <w:proofErr w:type="spellStart"/>
       <w:r>
         <w:rPr>
+          <w:rFonts w:ascii="Times New Roman" w:hAnsi="Times New Roman" w:cs="Times New Roman"/>
           <w:sz w:val="24"/>
           <w:szCs w:val="24"/>
         </w:rPr>
@@ -4560,6 +5360,7 @@
       <w:proofErr w:type="spellEnd"/>
       <w:r>
         <w:rPr>
+          <w:rFonts w:ascii="Times New Roman" w:hAnsi="Times New Roman" w:cs="Times New Roman"/>
           <w:sz w:val="24"/>
           <w:szCs w:val="24"/>
         </w:rPr>
@@ -4568,6 +5369,7 @@
       <w:proofErr w:type="spellStart"/>
       <w:r>
         <w:rPr>
+          <w:rFonts w:ascii="Times New Roman" w:hAnsi="Times New Roman" w:cs="Times New Roman"/>
           <w:sz w:val="24"/>
           <w:szCs w:val="24"/>
         </w:rPr>
@@ -4576,6 +5378,7 @@
       <w:proofErr w:type="spellEnd"/>
       <w:r>
         <w:rPr>
+          <w:rFonts w:ascii="Times New Roman" w:hAnsi="Times New Roman" w:cs="Times New Roman"/>
           <w:sz w:val="24"/>
           <w:szCs w:val="24"/>
         </w:rPr>
@@ -4583,6 +5386,7 @@
       </w:r>
       <w:r>
         <w:rPr>
+          <w:rFonts w:ascii="Times New Roman" w:hAnsi="Times New Roman" w:cs="Times New Roman"/>
           <w:b/>
           <w:sz w:val="24"/>
           <w:szCs w:val="24"/>
@@ -4598,12 +5402,14 @@
           <w:numId w:val="8"/>
         </w:numPr>
         <w:rPr>
-          <w:sz w:val="24"/>
-          <w:szCs w:val="24"/>
-        </w:rPr>
-      </w:pPr>
-      <w:r>
-        <w:rPr>
+          <w:rFonts w:ascii="Times New Roman" w:hAnsi="Times New Roman" w:cs="Times New Roman"/>
+          <w:sz w:val="24"/>
+          <w:szCs w:val="24"/>
+        </w:rPr>
+      </w:pPr>
+      <w:r>
+        <w:rPr>
+          <w:rFonts w:ascii="Times New Roman" w:hAnsi="Times New Roman" w:cs="Times New Roman"/>
           <w:sz w:val="24"/>
           <w:szCs w:val="24"/>
         </w:rPr>
@@ -4618,23 +5424,18 @@
           <w:numId w:val="8"/>
         </w:numPr>
         <w:rPr>
-          <w:sz w:val="24"/>
-          <w:szCs w:val="24"/>
-        </w:rPr>
-      </w:pPr>
-      <w:r>
-        <w:rPr>
-          <w:sz w:val="24"/>
-          <w:szCs w:val="24"/>
-        </w:rPr>
-        <w:t>user2</w:t>
-      </w:r>
-      <w:r>
-        <w:rPr>
-          <w:sz w:val="24"/>
-          <w:szCs w:val="24"/>
-        </w:rPr>
-        <w:t xml:space="preserve"> (Макеев Иван)</w:t>
+          <w:rFonts w:ascii="Times New Roman" w:hAnsi="Times New Roman" w:cs="Times New Roman"/>
+          <w:sz w:val="24"/>
+          <w:szCs w:val="24"/>
+        </w:rPr>
+      </w:pPr>
+      <w:r>
+        <w:rPr>
+          <w:rFonts w:ascii="Times New Roman" w:hAnsi="Times New Roman" w:cs="Times New Roman"/>
+          <w:sz w:val="24"/>
+          <w:szCs w:val="24"/>
+        </w:rPr>
+        <w:t>user2 (Макеев Иван)</w:t>
       </w:r>
     </w:p>
     <w:p>
@@ -4645,51 +5446,18 @@
           <w:numId w:val="8"/>
         </w:numPr>
         <w:rPr>
-          <w:sz w:val="24"/>
-          <w:szCs w:val="24"/>
-        </w:rPr>
-      </w:pPr>
-      <w:r>
-        <w:rPr>
-          <w:sz w:val="24"/>
-          <w:szCs w:val="24"/>
-        </w:rPr>
-        <w:t>user3</w:t>
-      </w:r>
-      <w:r>
-        <w:rPr>
-          <w:sz w:val="24"/>
-          <w:szCs w:val="24"/>
-        </w:rPr>
-        <w:t xml:space="preserve"> (</w:t>
-      </w:r>
-      <w:r>
-        <w:rPr>
-          <w:sz w:val="24"/>
-          <w:szCs w:val="24"/>
-        </w:rPr>
-        <w:t>Нестеров</w:t>
-      </w:r>
-      <w:r>
-        <w:rPr>
-          <w:sz w:val="24"/>
-          <w:szCs w:val="24"/>
-        </w:rPr>
-        <w:t xml:space="preserve"> </w:t>
-      </w:r>
-      <w:r>
-        <w:rPr>
-          <w:sz w:val="24"/>
-          <w:szCs w:val="24"/>
-        </w:rPr>
-        <w:t>Александр</w:t>
-      </w:r>
-      <w:r>
-        <w:rPr>
-          <w:sz w:val="24"/>
-          <w:szCs w:val="24"/>
-        </w:rPr>
-        <w:t>)</w:t>
+          <w:rFonts w:ascii="Times New Roman" w:hAnsi="Times New Roman" w:cs="Times New Roman"/>
+          <w:sz w:val="24"/>
+          <w:szCs w:val="24"/>
+        </w:rPr>
+      </w:pPr>
+      <w:r>
+        <w:rPr>
+          <w:rFonts w:ascii="Times New Roman" w:hAnsi="Times New Roman" w:cs="Times New Roman"/>
+          <w:sz w:val="24"/>
+          <w:szCs w:val="24"/>
+        </w:rPr>
+        <w:t>user3 (Нестеров Александр)</w:t>
       </w:r>
     </w:p>
     <w:p>
@@ -4700,51 +5468,18 @@
           <w:numId w:val="8"/>
         </w:numPr>
         <w:rPr>
-          <w:sz w:val="24"/>
-          <w:szCs w:val="24"/>
-        </w:rPr>
-      </w:pPr>
-      <w:r>
-        <w:rPr>
-          <w:sz w:val="24"/>
-          <w:szCs w:val="24"/>
-        </w:rPr>
-        <w:t>user4</w:t>
-      </w:r>
-      <w:r>
-        <w:rPr>
-          <w:sz w:val="24"/>
-          <w:szCs w:val="24"/>
-        </w:rPr>
-        <w:t xml:space="preserve"> (</w:t>
-      </w:r>
-      <w:r>
-        <w:rPr>
-          <w:sz w:val="24"/>
-          <w:szCs w:val="24"/>
-        </w:rPr>
-        <w:t>Сорокин</w:t>
-      </w:r>
-      <w:r>
-        <w:rPr>
-          <w:sz w:val="24"/>
-          <w:szCs w:val="24"/>
-        </w:rPr>
-        <w:t xml:space="preserve"> </w:t>
-      </w:r>
-      <w:r>
-        <w:rPr>
-          <w:sz w:val="24"/>
-          <w:szCs w:val="24"/>
-        </w:rPr>
-        <w:t>Станислав</w:t>
-      </w:r>
-      <w:r>
-        <w:rPr>
-          <w:sz w:val="24"/>
-          <w:szCs w:val="24"/>
-        </w:rPr>
-        <w:t>)</w:t>
+          <w:rFonts w:ascii="Times New Roman" w:hAnsi="Times New Roman" w:cs="Times New Roman"/>
+          <w:sz w:val="24"/>
+          <w:szCs w:val="24"/>
+        </w:rPr>
+      </w:pPr>
+      <w:r>
+        <w:rPr>
+          <w:rFonts w:ascii="Times New Roman" w:hAnsi="Times New Roman" w:cs="Times New Roman"/>
+          <w:sz w:val="24"/>
+          <w:szCs w:val="24"/>
+        </w:rPr>
+        <w:t>user4 (Сорокин Станислав)</w:t>
       </w:r>
     </w:p>
     <w:p>
@@ -4755,51 +5490,18 @@
           <w:numId w:val="8"/>
         </w:numPr>
         <w:rPr>
-          <w:sz w:val="24"/>
-          <w:szCs w:val="24"/>
-        </w:rPr>
-      </w:pPr>
-      <w:r>
-        <w:rPr>
-          <w:sz w:val="24"/>
-          <w:szCs w:val="24"/>
-        </w:rPr>
-        <w:t>user5</w:t>
-      </w:r>
-      <w:r>
-        <w:rPr>
-          <w:sz w:val="24"/>
-          <w:szCs w:val="24"/>
-        </w:rPr>
-        <w:t xml:space="preserve"> (</w:t>
-      </w:r>
-      <w:r>
-        <w:rPr>
-          <w:sz w:val="24"/>
-          <w:szCs w:val="24"/>
-        </w:rPr>
-        <w:t>Малафеева</w:t>
-      </w:r>
-      <w:r>
-        <w:rPr>
-          <w:sz w:val="24"/>
-          <w:szCs w:val="24"/>
-        </w:rPr>
-        <w:t xml:space="preserve"> </w:t>
-      </w:r>
-      <w:r>
-        <w:rPr>
-          <w:sz w:val="24"/>
-          <w:szCs w:val="24"/>
-        </w:rPr>
-        <w:t>Анна</w:t>
-      </w:r>
-      <w:r>
-        <w:rPr>
-          <w:sz w:val="24"/>
-          <w:szCs w:val="24"/>
-        </w:rPr>
-        <w:t>)</w:t>
+          <w:rFonts w:ascii="Times New Roman" w:hAnsi="Times New Roman" w:cs="Times New Roman"/>
+          <w:sz w:val="24"/>
+          <w:szCs w:val="24"/>
+        </w:rPr>
+      </w:pPr>
+      <w:r>
+        <w:rPr>
+          <w:rFonts w:ascii="Times New Roman" w:hAnsi="Times New Roman" w:cs="Times New Roman"/>
+          <w:sz w:val="24"/>
+          <w:szCs w:val="24"/>
+        </w:rPr>
+        <w:t>user5 (Малафеева Анна)</w:t>
       </w:r>
     </w:p>
     <w:p>
@@ -4810,37 +5512,18 @@
           <w:numId w:val="8"/>
         </w:numPr>
         <w:rPr>
-          <w:sz w:val="24"/>
-          <w:szCs w:val="24"/>
-        </w:rPr>
-      </w:pPr>
-      <w:r>
-        <w:rPr>
-          <w:sz w:val="24"/>
-          <w:szCs w:val="24"/>
-        </w:rPr>
-        <w:t>user6</w:t>
-      </w:r>
-      <w:r>
-        <w:rPr>
-          <w:sz w:val="24"/>
-          <w:szCs w:val="24"/>
-        </w:rPr>
-        <w:t xml:space="preserve"> (</w:t>
-      </w:r>
-      <w:r>
-        <w:rPr>
-          <w:sz w:val="24"/>
-          <w:szCs w:val="24"/>
-        </w:rPr>
-        <w:t>Асеев</w:t>
-      </w:r>
-      <w:r>
-        <w:rPr>
-          <w:sz w:val="24"/>
-          <w:szCs w:val="24"/>
-        </w:rPr>
-        <w:t xml:space="preserve"> Михаил)</w:t>
+          <w:rFonts w:ascii="Times New Roman" w:hAnsi="Times New Roman" w:cs="Times New Roman"/>
+          <w:sz w:val="24"/>
+          <w:szCs w:val="24"/>
+        </w:rPr>
+      </w:pPr>
+      <w:r>
+        <w:rPr>
+          <w:rFonts w:ascii="Times New Roman" w:hAnsi="Times New Roman" w:cs="Times New Roman"/>
+          <w:sz w:val="24"/>
+          <w:szCs w:val="24"/>
+        </w:rPr>
+        <w:t>user6 (Асеев Михаил)</w:t>
       </w:r>
     </w:p>
     <w:p>
@@ -4851,27 +5534,23 @@
           <w:numId w:val="8"/>
         </w:numPr>
         <w:rPr>
-          <w:sz w:val="24"/>
-          <w:szCs w:val="24"/>
-        </w:rPr>
-      </w:pPr>
-      <w:r>
-        <w:rPr>
-          <w:sz w:val="24"/>
-          <w:szCs w:val="24"/>
-        </w:rPr>
-        <w:t>user7</w:t>
-      </w:r>
-      <w:r>
-        <w:rPr>
-          <w:sz w:val="24"/>
-          <w:szCs w:val="24"/>
-        </w:rPr>
-        <w:t xml:space="preserve"> (</w:t>
+          <w:rFonts w:ascii="Times New Roman" w:hAnsi="Times New Roman" w:cs="Times New Roman"/>
+          <w:sz w:val="24"/>
+          <w:szCs w:val="24"/>
+        </w:rPr>
+      </w:pPr>
+      <w:r>
+        <w:rPr>
+          <w:rFonts w:ascii="Times New Roman" w:hAnsi="Times New Roman" w:cs="Times New Roman"/>
+          <w:sz w:val="24"/>
+          <w:szCs w:val="24"/>
+        </w:rPr>
+        <w:t>user7 (</w:t>
       </w:r>
       <w:proofErr w:type="spellStart"/>
       <w:r>
         <w:rPr>
+          <w:rFonts w:ascii="Times New Roman" w:hAnsi="Times New Roman" w:cs="Times New Roman"/>
           <w:sz w:val="24"/>
           <w:szCs w:val="24"/>
         </w:rPr>
@@ -4880,24 +5559,11 @@
       <w:proofErr w:type="spellEnd"/>
       <w:r>
         <w:rPr>
-          <w:sz w:val="24"/>
-          <w:szCs w:val="24"/>
-        </w:rPr>
-        <w:t xml:space="preserve"> </w:t>
-      </w:r>
-      <w:r>
-        <w:rPr>
-          <w:sz w:val="24"/>
-          <w:szCs w:val="24"/>
-        </w:rPr>
-        <w:t>Полина</w:t>
-      </w:r>
-      <w:r>
-        <w:rPr>
-          <w:sz w:val="24"/>
-          <w:szCs w:val="24"/>
-        </w:rPr>
-        <w:t>)</w:t>
+          <w:rFonts w:ascii="Times New Roman" w:hAnsi="Times New Roman" w:cs="Times New Roman"/>
+          <w:sz w:val="24"/>
+          <w:szCs w:val="24"/>
+        </w:rPr>
+        <w:t xml:space="preserve"> Полина)</w:t>
       </w:r>
     </w:p>
     <w:p>
@@ -4908,41 +5574,23 @@
           <w:numId w:val="8"/>
         </w:numPr>
         <w:rPr>
-          <w:sz w:val="24"/>
-          <w:szCs w:val="24"/>
-        </w:rPr>
-      </w:pPr>
-      <w:r>
-        <w:rPr>
-          <w:sz w:val="24"/>
-          <w:szCs w:val="24"/>
-        </w:rPr>
-        <w:t>user8</w:t>
-      </w:r>
-      <w:r>
-        <w:rPr>
-          <w:sz w:val="24"/>
-          <w:szCs w:val="24"/>
-        </w:rPr>
-        <w:t xml:space="preserve"> (</w:t>
-      </w:r>
-      <w:r>
-        <w:rPr>
-          <w:sz w:val="24"/>
-          <w:szCs w:val="24"/>
-        </w:rPr>
-        <w:t>Романов</w:t>
-      </w:r>
-      <w:r>
-        <w:rPr>
-          <w:sz w:val="24"/>
-          <w:szCs w:val="24"/>
-        </w:rPr>
-        <w:t xml:space="preserve"> </w:t>
+          <w:rFonts w:ascii="Times New Roman" w:hAnsi="Times New Roman" w:cs="Times New Roman"/>
+          <w:sz w:val="24"/>
+          <w:szCs w:val="24"/>
+        </w:rPr>
+      </w:pPr>
+      <w:r>
+        <w:rPr>
+          <w:rFonts w:ascii="Times New Roman" w:hAnsi="Times New Roman" w:cs="Times New Roman"/>
+          <w:sz w:val="24"/>
+          <w:szCs w:val="24"/>
+        </w:rPr>
+        <w:t xml:space="preserve">user8 (Романов </w:t>
       </w:r>
       <w:proofErr w:type="spellStart"/>
       <w:r>
         <w:rPr>
+          <w:rFonts w:ascii="Times New Roman" w:hAnsi="Times New Roman" w:cs="Times New Roman"/>
           <w:sz w:val="24"/>
           <w:szCs w:val="24"/>
         </w:rPr>
@@ -4951,6 +5599,7 @@
       <w:proofErr w:type="spellEnd"/>
       <w:r>
         <w:rPr>
+          <w:rFonts w:ascii="Times New Roman" w:hAnsi="Times New Roman" w:cs="Times New Roman"/>
           <w:sz w:val="24"/>
           <w:szCs w:val="24"/>
         </w:rPr>
@@ -6375,6 +7024,51 @@
     <w:basedOn w:val="a0"/>
     <w:rsid w:val="004B6963"/>
   </w:style>
+  <w:style w:type="paragraph" w:styleId="a7">
+    <w:name w:val="Balloon Text"/>
+    <w:basedOn w:val="a"/>
+    <w:link w:val="a8"/>
+    <w:uiPriority w:val="99"/>
+    <w:semiHidden/>
+    <w:unhideWhenUsed/>
+    <w:rsid w:val="00FF3148"/>
+    <w:pPr>
+      <w:spacing w:after="0" w:line="240" w:lineRule="auto"/>
+    </w:pPr>
+    <w:rPr>
+      <w:rFonts w:ascii="Segoe UI" w:hAnsi="Segoe UI" w:cs="Segoe UI"/>
+      <w:sz w:val="18"/>
+      <w:szCs w:val="18"/>
+    </w:rPr>
+  </w:style>
+  <w:style w:type="character" w:customStyle="1" w:styleId="a8">
+    <w:name w:val="Текст выноски Знак"/>
+    <w:basedOn w:val="a0"/>
+    <w:link w:val="a7"/>
+    <w:uiPriority w:val="99"/>
+    <w:semiHidden/>
+    <w:rsid w:val="00FF3148"/>
+    <w:rPr>
+      <w:rFonts w:ascii="Segoe UI" w:hAnsi="Segoe UI" w:cs="Segoe UI"/>
+      <w:sz w:val="18"/>
+      <w:szCs w:val="18"/>
+    </w:rPr>
+  </w:style>
+  <w:style w:type="paragraph" w:styleId="a9">
+    <w:name w:val="TOC Heading"/>
+    <w:basedOn w:val="1"/>
+    <w:next w:val="a"/>
+    <w:uiPriority w:val="39"/>
+    <w:unhideWhenUsed/>
+    <w:qFormat/>
+    <w:rsid w:val="00FF3148"/>
+    <w:pPr>
+      <w:outlineLvl w:val="9"/>
+    </w:pPr>
+    <w:rPr>
+      <w:lang w:eastAsia="ru-RU"/>
+    </w:rPr>
+  </w:style>
 </w:styles>
 </file>
 
@@ -6644,7 +7338,7 @@
 </file>
 
 <file path=customXml/itemProps1.xml><?xml version="1.0" encoding="utf-8"?>
-<ds:datastoreItem xmlns:ds="http://schemas.openxmlformats.org/officeDocument/2006/customXml" ds:itemID="{76ADFAA4-A410-4049-81B0-0FFA4C74FA5E}">
+<ds:datastoreItem xmlns:ds="http://schemas.openxmlformats.org/officeDocument/2006/customXml" ds:itemID="{2E0CE353-4A57-4654-B876-7AB2ED1C5216}">
   <ds:schemaRefs>
     <ds:schemaRef ds:uri="http://schemas.openxmlformats.org/officeDocument/2006/bibliography"/>
   </ds:schemaRefs>

--- a/Other/Описание.docx
+++ b/Other/Описание.docx
@@ -12,8 +12,6 @@
           <w:szCs w:val="36"/>
         </w:rPr>
       </w:pPr>
-      <w:bookmarkStart w:id="0" w:name="_GoBack"/>
-      <w:bookmarkEnd w:id="0"/>
       <w:r>
         <w:rPr>
           <w:rFonts w:ascii="Times New Roman" w:hAnsi="Times New Roman" w:cs="Times New Roman"/>
@@ -3208,15 +3206,7 @@
           <w:sz w:val="24"/>
           <w:szCs w:val="24"/>
         </w:rPr>
-        <w:t xml:space="preserve"> </w:t>
-      </w:r>
-      <w:r>
-        <w:rPr>
-          <w:rFonts w:ascii="Times New Roman" w:hAnsi="Times New Roman" w:cs="Times New Roman"/>
-          <w:sz w:val="24"/>
-          <w:szCs w:val="24"/>
-        </w:rPr>
-        <w:t>совпадения</w:t>
+        <w:t xml:space="preserve"> совпадения</w:t>
       </w:r>
       <w:r>
         <w:rPr>
@@ -3432,6 +3422,30 @@
           <w:szCs w:val="24"/>
         </w:rPr>
       </w:pPr>
+      <w:r>
+        <w:rPr>
+          <w:rFonts w:ascii="Times New Roman" w:hAnsi="Times New Roman" w:cs="Times New Roman"/>
+          <w:sz w:val="24"/>
+          <w:szCs w:val="24"/>
+        </w:rPr>
+        <w:t>Процесс регистрации нового пользователя с точки зрения обработки ошибок пользователя рассмотрен более подробно в разделе «Сценарий» пункте «5</w:t>
+      </w:r>
+      <w:r>
+        <w:rPr>
+          <w:rFonts w:ascii="Times New Roman" w:hAnsi="Times New Roman" w:cs="Times New Roman"/>
+          <w:sz w:val="24"/>
+          <w:szCs w:val="24"/>
+        </w:rPr>
+        <w:t>.Страница «Регистрация». Демонстрация регистрации, обраб</w:t>
+      </w:r>
+      <w:r>
+        <w:rPr>
+          <w:rFonts w:ascii="Times New Roman" w:hAnsi="Times New Roman" w:cs="Times New Roman"/>
+          <w:sz w:val="24"/>
+          <w:szCs w:val="24"/>
+        </w:rPr>
+        <w:t>отки ошибок пользователя и AJAX»</w:t>
+      </w:r>
     </w:p>
     <w:p>
       <w:pPr>
@@ -3442,15 +3456,8 @@
           <w:szCs w:val="28"/>
         </w:rPr>
       </w:pPr>
-      <w:r>
-        <w:rPr>
-          <w:rFonts w:ascii="Times New Roman" w:hAnsi="Times New Roman" w:cs="Times New Roman"/>
-          <w:i/>
-          <w:sz w:val="28"/>
-          <w:szCs w:val="28"/>
-        </w:rPr>
-        <w:br w:type="page"/>
-      </w:r>
+      <w:bookmarkStart w:id="0" w:name="_GoBack"/>
+      <w:bookmarkEnd w:id="0"/>
     </w:p>
     <w:p>
       <w:pPr>
@@ -3546,160 +3553,58 @@
     </w:p>
     <w:p>
       <w:pPr>
+        <w:rPr>
+          <w:rFonts w:ascii="Times New Roman" w:hAnsi="Times New Roman" w:cs="Times New Roman"/>
+        </w:rPr>
+      </w:pPr>
+    </w:p>
+    <w:p>
+      <w:pPr>
         <w:ind w:firstLine="708"/>
         <w:rPr>
           <w:rFonts w:ascii="Times New Roman" w:hAnsi="Times New Roman" w:cs="Times New Roman"/>
-          <w:sz w:val="24"/>
-          <w:szCs w:val="24"/>
-        </w:rPr>
-      </w:pPr>
+          <w:b/>
+          <w:sz w:val="24"/>
+          <w:szCs w:val="24"/>
+        </w:rPr>
+      </w:pPr>
+      <w:r>
+        <w:rPr>
+          <w:rFonts w:ascii="Times New Roman" w:hAnsi="Times New Roman" w:cs="Times New Roman"/>
+          <w:b/>
+          <w:sz w:val="24"/>
+          <w:szCs w:val="24"/>
+        </w:rPr>
+        <w:t>2.2.4</w:t>
+      </w:r>
+      <w:r>
+        <w:rPr>
+          <w:rFonts w:ascii="Times New Roman" w:hAnsi="Times New Roman" w:cs="Times New Roman"/>
+          <w:b/>
+          <w:sz w:val="24"/>
+          <w:szCs w:val="24"/>
+        </w:rPr>
+        <w:t>. Просмотр новостей</w:t>
+      </w:r>
     </w:p>
     <w:p>
       <w:pPr>
         <w:ind w:firstLine="708"/>
         <w:rPr>
           <w:rFonts w:ascii="Times New Roman" w:hAnsi="Times New Roman" w:cs="Times New Roman"/>
-          <w:b/>
-          <w:sz w:val="24"/>
-          <w:szCs w:val="24"/>
-        </w:rPr>
-      </w:pPr>
-      <w:r>
-        <w:rPr>
-          <w:rFonts w:ascii="Times New Roman" w:hAnsi="Times New Roman" w:cs="Times New Roman"/>
-          <w:b/>
-          <w:sz w:val="24"/>
-          <w:szCs w:val="24"/>
-        </w:rPr>
-        <w:t>2.2.4. Получение копии авторского свидетельства</w:t>
-      </w:r>
-    </w:p>
-    <w:p>
-      <w:pPr>
-        <w:ind w:firstLine="708"/>
-        <w:rPr>
-          <w:rFonts w:ascii="Times New Roman" w:hAnsi="Times New Roman" w:cs="Times New Roman"/>
-          <w:sz w:val="24"/>
-          <w:szCs w:val="24"/>
-        </w:rPr>
-      </w:pPr>
-      <w:r>
-        <w:rPr>
-          <w:rFonts w:ascii="Times New Roman" w:hAnsi="Times New Roman" w:cs="Times New Roman"/>
-          <w:sz w:val="24"/>
-          <w:szCs w:val="24"/>
-        </w:rPr>
-        <w:t xml:space="preserve">Получение копии авторского свидетельства проходит на странице </w:t>
+          <w:sz w:val="24"/>
+          <w:szCs w:val="24"/>
+        </w:rPr>
+      </w:pPr>
+      <w:r>
+        <w:rPr>
+          <w:rFonts w:ascii="Times New Roman" w:hAnsi="Times New Roman" w:cs="Times New Roman"/>
+          <w:sz w:val="24"/>
+          <w:szCs w:val="24"/>
+        </w:rPr>
+        <w:t xml:space="preserve">Просмотр новостей проходит на странице </w:t>
       </w:r>
       <w:hyperlink r:id="rId13" w:history="1">
-        <w:r>
-          <w:rPr>
-            <w:rStyle w:val="a4"/>
-            <w:rFonts w:ascii="Times New Roman" w:hAnsi="Times New Roman" w:cs="Times New Roman"/>
-            <w:sz w:val="24"/>
-            <w:szCs w:val="24"/>
-          </w:rPr>
-          <w:t>http://localhost/patent-site/inventions.php</w:t>
-        </w:r>
-      </w:hyperlink>
-      <w:r>
-        <w:rPr>
-          <w:rFonts w:ascii="Times New Roman" w:hAnsi="Times New Roman" w:cs="Times New Roman"/>
-          <w:sz w:val="24"/>
-          <w:szCs w:val="24"/>
-        </w:rPr>
-        <w:t xml:space="preserve">. Для этой функции сайта пользователь </w:t>
-      </w:r>
-      <w:r>
-        <w:rPr>
-          <w:rFonts w:ascii="Times New Roman" w:hAnsi="Times New Roman" w:cs="Times New Roman"/>
-          <w:sz w:val="24"/>
-          <w:szCs w:val="24"/>
-        </w:rPr>
-        <w:t xml:space="preserve">должен </w:t>
-      </w:r>
-      <w:r>
-        <w:rPr>
-          <w:rFonts w:ascii="Times New Roman" w:hAnsi="Times New Roman" w:cs="Times New Roman"/>
-          <w:sz w:val="24"/>
-          <w:szCs w:val="24"/>
-        </w:rPr>
-        <w:t xml:space="preserve">быть авторизирован.  </w:t>
-      </w:r>
-    </w:p>
-    <w:p>
-      <w:pPr>
-        <w:ind w:firstLine="708"/>
-        <w:rPr>
-          <w:rFonts w:ascii="Times New Roman" w:hAnsi="Times New Roman" w:cs="Times New Roman"/>
-          <w:sz w:val="24"/>
-          <w:szCs w:val="24"/>
-        </w:rPr>
-      </w:pPr>
-      <w:r>
-        <w:rPr>
-          <w:rFonts w:ascii="Times New Roman" w:hAnsi="Times New Roman" w:cs="Times New Roman"/>
-          <w:sz w:val="24"/>
-          <w:szCs w:val="24"/>
-        </w:rPr>
-        <w:t xml:space="preserve">Процесс не реализован должным образом в следствии предполагаемой трудоемкости. Поэтому при переходе по ссылке «Свидетельство» пользователь сайта получит образец авторского свидетельства, не соответствующий его изобретению. </w:t>
-      </w:r>
-    </w:p>
-    <w:p>
-      <w:pPr>
-        <w:ind w:firstLine="708"/>
-        <w:rPr>
-          <w:rFonts w:ascii="Times New Roman" w:hAnsi="Times New Roman" w:cs="Times New Roman"/>
-        </w:rPr>
-      </w:pPr>
-    </w:p>
-    <w:p>
-      <w:pPr>
-        <w:ind w:firstLine="708"/>
-        <w:rPr>
-          <w:rFonts w:ascii="Times New Roman" w:hAnsi="Times New Roman" w:cs="Times New Roman"/>
-          <w:b/>
-          <w:sz w:val="24"/>
-          <w:szCs w:val="24"/>
-        </w:rPr>
-      </w:pPr>
-      <w:r>
-        <w:rPr>
-          <w:rFonts w:ascii="Times New Roman" w:hAnsi="Times New Roman" w:cs="Times New Roman"/>
-          <w:b/>
-          <w:sz w:val="24"/>
-          <w:szCs w:val="24"/>
-        </w:rPr>
-        <w:t>2.2.5</w:t>
-      </w:r>
-      <w:r>
-        <w:rPr>
-          <w:rFonts w:ascii="Times New Roman" w:hAnsi="Times New Roman" w:cs="Times New Roman"/>
-          <w:b/>
-          <w:sz w:val="24"/>
-          <w:szCs w:val="24"/>
-        </w:rPr>
-        <w:t>. Просмотр новостей</w:t>
-      </w:r>
-    </w:p>
-    <w:p>
-      <w:pPr>
-        <w:ind w:firstLine="708"/>
-        <w:rPr>
-          <w:rFonts w:ascii="Times New Roman" w:hAnsi="Times New Roman" w:cs="Times New Roman"/>
-          <w:sz w:val="24"/>
-          <w:szCs w:val="24"/>
-        </w:rPr>
-      </w:pPr>
-      <w:r>
-        <w:rPr>
-          <w:rFonts w:ascii="Times New Roman" w:hAnsi="Times New Roman" w:cs="Times New Roman"/>
-          <w:sz w:val="24"/>
-          <w:szCs w:val="24"/>
-        </w:rPr>
-        <w:t xml:space="preserve">Просмотр новостей проходит на странице </w:t>
-      </w:r>
-      <w:hyperlink r:id="rId14" w:history="1">
         <w:r>
           <w:rPr>
             <w:rStyle w:val="a4"/>
@@ -3754,7 +3659,7 @@
         </w:rPr>
         <w:t xml:space="preserve">-файла по ссылке </w:t>
       </w:r>
-      <w:hyperlink r:id="rId15" w:history="1">
+      <w:hyperlink r:id="rId14" w:history="1">
         <w:r>
           <w:rPr>
             <w:rStyle w:val="a4"/>
@@ -3829,7 +3734,7 @@
           <w:sz w:val="24"/>
           <w:szCs w:val="24"/>
         </w:rPr>
-        <w:t>2.2.6</w:t>
+        <w:t>2.2.5</w:t>
       </w:r>
       <w:r>
         <w:rPr>
@@ -3875,7 +3780,7 @@
         </w:rPr>
         <w:t xml:space="preserve"> на странице </w:t>
       </w:r>
-      <w:hyperlink r:id="rId16" w:history="1">
+      <w:hyperlink r:id="rId15" w:history="1">
         <w:r>
           <w:rPr>
             <w:rStyle w:val="a4"/>
@@ -3988,55 +3893,23 @@
           <w:szCs w:val="24"/>
         </w:rPr>
       </w:pPr>
-    </w:p>
-    <w:p>
-      <w:pPr>
-        <w:ind w:firstLine="708"/>
-        <w:rPr>
-          <w:rFonts w:ascii="Times New Roman" w:hAnsi="Times New Roman" w:cs="Times New Roman"/>
-          <w:sz w:val="24"/>
-          <w:szCs w:val="24"/>
-        </w:rPr>
-      </w:pPr>
-    </w:p>
-    <w:p>
-      <w:pPr>
-        <w:ind w:firstLine="708"/>
-        <w:rPr>
-          <w:rFonts w:ascii="Times New Roman" w:hAnsi="Times New Roman" w:cs="Times New Roman"/>
-          <w:sz w:val="24"/>
-          <w:szCs w:val="24"/>
-        </w:rPr>
-      </w:pPr>
-    </w:p>
-    <w:p>
-      <w:pPr>
-        <w:ind w:firstLine="708"/>
-        <w:rPr>
-          <w:rFonts w:ascii="Times New Roman" w:hAnsi="Times New Roman" w:cs="Times New Roman"/>
-          <w:sz w:val="24"/>
-          <w:szCs w:val="24"/>
-        </w:rPr>
-      </w:pPr>
-      <w:r>
-        <w:rPr>
-          <w:rFonts w:ascii="Times New Roman" w:hAnsi="Times New Roman" w:cs="Times New Roman"/>
-          <w:sz w:val="24"/>
-          <w:szCs w:val="24"/>
-        </w:rPr>
-        <w:lastRenderedPageBreak/>
+      <w:r>
+        <w:rPr>
+          <w:rFonts w:ascii="Times New Roman" w:hAnsi="Times New Roman" w:cs="Times New Roman"/>
+          <w:sz w:val="24"/>
+          <w:szCs w:val="24"/>
+        </w:rPr>
         <w:t>Помимо этого, существует возможность произвести удаление изобретения, не вводя его название в соответствующее поле. Для этого достаточно лишь найти нужное изобретение в списке изобретений в центральной части таблицы и нажать кнопку «Удалить», расположенную равно под ним.</w:t>
       </w:r>
-    </w:p>
-    <w:p>
-      <w:pPr>
+      <w:r>
         <w:rPr>
           <w:rFonts w:ascii="Times New Roman" w:hAnsi="Times New Roman" w:cs="Times New Roman"/>
           <w:b/>
           <w:sz w:val="28"/>
           <w:szCs w:val="28"/>
         </w:rPr>
-      </w:pPr>
+        <w:br w:type="page"/>
+      </w:r>
     </w:p>
     <w:p>
       <w:pPr>
@@ -4055,6 +3928,7 @@
           <w:sz w:val="28"/>
           <w:szCs w:val="28"/>
         </w:rPr>
+        <w:lastRenderedPageBreak/>
         <w:t xml:space="preserve">2.3 </w:t>
       </w:r>
       <w:r>
@@ -4104,7 +3978,7 @@
         </w:rPr>
         <w:t xml:space="preserve">Главная </w:t>
       </w:r>
-      <w:hyperlink r:id="rId17" w:history="1">
+      <w:hyperlink r:id="rId16" w:history="1">
         <w:r>
           <w:rPr>
             <w:rStyle w:val="a4"/>
@@ -4341,7 +4215,7 @@
         </w:rPr>
         <w:t xml:space="preserve">Услуги </w:t>
       </w:r>
-      <w:hyperlink r:id="rId18" w:history="1">
+      <w:hyperlink r:id="rId17" w:history="1">
         <w:r>
           <w:rPr>
             <w:rStyle w:val="a4"/>
@@ -4573,7 +4447,7 @@
         </w:rPr>
         <w:t xml:space="preserve">Новости </w:t>
       </w:r>
-      <w:hyperlink r:id="rId19" w:history="1">
+      <w:hyperlink r:id="rId18" w:history="1">
         <w:r>
           <w:rPr>
             <w:rStyle w:val="a4"/>
@@ -4753,7 +4627,7 @@
         </w:rPr>
         <w:t xml:space="preserve">Изобретения </w:t>
       </w:r>
-      <w:hyperlink r:id="rId20" w:history="1">
+      <w:hyperlink r:id="rId19" w:history="1">
         <w:r>
           <w:rPr>
             <w:rStyle w:val="a4"/>
@@ -4946,7 +4820,7 @@
         </w:rPr>
         <w:t xml:space="preserve">2.3.5. Регистрация </w:t>
       </w:r>
-      <w:hyperlink r:id="rId21" w:history="1">
+      <w:hyperlink r:id="rId20" w:history="1">
         <w:r>
           <w:rPr>
             <w:rStyle w:val="a4"/>
@@ -5115,25 +4989,7 @@
           <w:sz w:val="24"/>
           <w:szCs w:val="24"/>
         </w:rPr>
-        <w:t>2.3.5</w:t>
-      </w:r>
-      <w:r>
-        <w:rPr>
-          <w:rFonts w:ascii="Times New Roman" w:hAnsi="Times New Roman" w:cs="Times New Roman"/>
-          <w:b/>
-          <w:sz w:val="24"/>
-          <w:szCs w:val="24"/>
-        </w:rPr>
-        <w:t xml:space="preserve">. </w:t>
-      </w:r>
-      <w:r>
-        <w:rPr>
-          <w:rFonts w:ascii="Times New Roman" w:hAnsi="Times New Roman" w:cs="Times New Roman"/>
-          <w:b/>
-          <w:sz w:val="24"/>
-          <w:szCs w:val="24"/>
-        </w:rPr>
-        <w:t>Выпадающее меню, появляющееся при нажатии на имя пользователя на любой странице</w:t>
+        <w:t>2.3.5. Выпадающее меню, появляющееся при нажатии на имя пользователя на любой странице</w:t>
       </w:r>
     </w:p>
     <w:p>
@@ -5185,15 +5041,7 @@
           <w:sz w:val="24"/>
           <w:szCs w:val="24"/>
         </w:rPr>
-        <w:t xml:space="preserve">Просмотр </w:t>
-      </w:r>
-      <w:r>
-        <w:rPr>
-          <w:rFonts w:ascii="Times New Roman" w:hAnsi="Times New Roman" w:cs="Times New Roman"/>
-          <w:sz w:val="24"/>
-          <w:szCs w:val="24"/>
-        </w:rPr>
-        <w:t>зарегистрированных авторизированным пользователем изобретений *</w:t>
+        <w:t>Просмотр зарегистрированных авторизированным пользователем изобретений *</w:t>
       </w:r>
     </w:p>
     <w:p>
@@ -5237,7 +5085,6 @@
     </w:p>
     <w:p>
       <w:pPr>
-        <w:ind w:firstLine="708"/>
         <w:rPr>
           <w:rFonts w:ascii="Times New Roman" w:hAnsi="Times New Roman" w:cs="Times New Roman"/>
           <w:b/>
@@ -5248,7 +5095,6 @@
     </w:p>
     <w:p>
       <w:pPr>
-        <w:ind w:firstLine="708"/>
         <w:rPr>
           <w:rFonts w:ascii="Times New Roman" w:hAnsi="Times New Roman" w:cs="Times New Roman"/>
           <w:b/>
@@ -5256,28 +5102,15 @@
           <w:szCs w:val="28"/>
         </w:rPr>
       </w:pPr>
-    </w:p>
-    <w:p>
-      <w:pPr>
-        <w:ind w:firstLine="708"/>
+      <w:r>
         <w:rPr>
           <w:rFonts w:ascii="Times New Roman" w:hAnsi="Times New Roman" w:cs="Times New Roman"/>
           <w:b/>
           <w:sz w:val="28"/>
           <w:szCs w:val="28"/>
         </w:rPr>
-      </w:pPr>
-    </w:p>
-    <w:p>
-      <w:pPr>
-        <w:ind w:firstLine="708"/>
-        <w:rPr>
-          <w:rFonts w:ascii="Times New Roman" w:hAnsi="Times New Roman" w:cs="Times New Roman"/>
-          <w:b/>
-          <w:sz w:val="28"/>
-          <w:szCs w:val="28"/>
-        </w:rPr>
-      </w:pPr>
+        <w:br w:type="page"/>
+      </w:r>
     </w:p>
     <w:p>
       <w:pPr>
@@ -7338,7 +7171,7 @@
 </file>
 
 <file path=customXml/itemProps1.xml><?xml version="1.0" encoding="utf-8"?>
-<ds:datastoreItem xmlns:ds="http://schemas.openxmlformats.org/officeDocument/2006/customXml" ds:itemID="{2E0CE353-4A57-4654-B876-7AB2ED1C5216}">
+<ds:datastoreItem xmlns:ds="http://schemas.openxmlformats.org/officeDocument/2006/customXml" ds:itemID="{D1ECD614-0B5B-4941-A78C-54240B6FE376}">
   <ds:schemaRefs>
     <ds:schemaRef ds:uri="http://schemas.openxmlformats.org/officeDocument/2006/bibliography"/>
   </ds:schemaRefs>

--- a/Other/Описание.docx
+++ b/Other/Описание.docx
@@ -267,7 +267,6 @@
         </w:rPr>
         <w:t xml:space="preserve">С помощью </w:t>
       </w:r>
-      <w:proofErr w:type="spellStart"/>
       <w:r>
         <w:rPr>
           <w:rFonts w:ascii="Times New Roman" w:hAnsi="Times New Roman" w:cs="Times New Roman"/>
@@ -277,7 +276,6 @@
         </w:rPr>
         <w:t>phpMyAdmin</w:t>
       </w:r>
-      <w:proofErr w:type="spellEnd"/>
       <w:r>
         <w:rPr>
           <w:rFonts w:ascii="Times New Roman" w:hAnsi="Times New Roman" w:cs="Times New Roman"/>
@@ -325,7 +323,6 @@
           </w:rPr>
           <w:t>/</w:t>
         </w:r>
-        <w:proofErr w:type="spellStart"/>
         <w:r>
           <w:rPr>
             <w:rStyle w:val="a4"/>
@@ -336,7 +333,6 @@
           </w:rPr>
           <w:t>phpmyadmin</w:t>
         </w:r>
-        <w:proofErr w:type="spellEnd"/>
         <w:r>
           <w:rPr>
             <w:rStyle w:val="a4"/>
@@ -724,7 +720,6 @@
           <w:lang w:val="en-US"/>
         </w:rPr>
       </w:pPr>
-      <w:proofErr w:type="spellStart"/>
       <w:r>
         <w:rPr>
           <w:rFonts w:ascii="Times New Roman" w:hAnsi="Times New Roman" w:cs="Times New Roman"/>
@@ -732,17 +727,7 @@
           <w:szCs w:val="24"/>
           <w:lang w:val="en-US"/>
         </w:rPr>
-        <w:t>Fname</w:t>
-      </w:r>
-      <w:proofErr w:type="spellEnd"/>
-      <w:r>
-        <w:rPr>
-          <w:rFonts w:ascii="Times New Roman" w:hAnsi="Times New Roman" w:cs="Times New Roman"/>
-          <w:sz w:val="24"/>
-          <w:szCs w:val="24"/>
-          <w:lang w:val="en-US"/>
-        </w:rPr>
-        <w:t xml:space="preserve"> – </w:t>
+        <w:t xml:space="preserve">Fname – </w:t>
       </w:r>
       <w:r>
         <w:rPr>
@@ -767,7 +752,6 @@
           <w:lang w:val="en-US"/>
         </w:rPr>
       </w:pPr>
-      <w:proofErr w:type="spellStart"/>
       <w:r>
         <w:rPr>
           <w:rFonts w:ascii="Times New Roman" w:hAnsi="Times New Roman" w:cs="Times New Roman"/>
@@ -777,7 +761,6 @@
         </w:rPr>
         <w:t>Lname</w:t>
       </w:r>
-      <w:proofErr w:type="spellEnd"/>
       <w:r>
         <w:rPr>
           <w:rFonts w:ascii="Times New Roman" w:hAnsi="Times New Roman" w:cs="Times New Roman"/>
@@ -897,7 +880,6 @@
           <w:szCs w:val="24"/>
         </w:rPr>
       </w:pPr>
-      <w:proofErr w:type="spellStart"/>
       <w:r>
         <w:rPr>
           <w:rFonts w:ascii="Times New Roman" w:hAnsi="Times New Roman" w:cs="Times New Roman"/>
@@ -907,7 +889,6 @@
         </w:rPr>
         <w:t>Inv</w:t>
       </w:r>
-      <w:proofErr w:type="spellEnd"/>
       <w:r>
         <w:rPr>
           <w:rFonts w:ascii="Times New Roman" w:hAnsi="Times New Roman" w:cs="Times New Roman"/>
@@ -1358,7 +1339,6 @@
           <w:szCs w:val="24"/>
         </w:rPr>
       </w:pPr>
-      <w:proofErr w:type="spellStart"/>
       <w:r>
         <w:rPr>
           <w:rFonts w:ascii="Times New Roman" w:hAnsi="Times New Roman" w:cs="Times New Roman"/>
@@ -1368,7 +1348,6 @@
         </w:rPr>
         <w:t>Inv</w:t>
       </w:r>
-      <w:proofErr w:type="spellEnd"/>
       <w:r>
         <w:rPr>
           <w:rFonts w:ascii="Times New Roman" w:hAnsi="Times New Roman" w:cs="Times New Roman"/>
@@ -3454,10 +3433,9 @@
           <w:i/>
           <w:sz w:val="28"/>
           <w:szCs w:val="28"/>
-        </w:rPr>
-      </w:pPr>
-      <w:bookmarkStart w:id="0" w:name="_GoBack"/>
-      <w:bookmarkEnd w:id="0"/>
+          <w:lang w:val="en-US"/>
+        </w:rPr>
+      </w:pPr>
     </w:p>
     <w:p>
       <w:pPr>
@@ -3639,25 +3617,7 @@
           <w:sz w:val="24"/>
           <w:szCs w:val="24"/>
         </w:rPr>
-        <w:t xml:space="preserve">Новости скачиваются на сервер в виде </w:t>
-      </w:r>
-      <w:proofErr w:type="spellStart"/>
-      <w:r>
-        <w:rPr>
-          <w:rFonts w:ascii="Times New Roman" w:hAnsi="Times New Roman" w:cs="Times New Roman"/>
-          <w:sz w:val="24"/>
-          <w:szCs w:val="24"/>
-        </w:rPr>
-        <w:t>rss</w:t>
-      </w:r>
-      <w:proofErr w:type="spellEnd"/>
-      <w:r>
-        <w:rPr>
-          <w:rFonts w:ascii="Times New Roman" w:hAnsi="Times New Roman" w:cs="Times New Roman"/>
-          <w:sz w:val="24"/>
-          <w:szCs w:val="24"/>
-        </w:rPr>
-        <w:t xml:space="preserve">-файла по ссылке </w:t>
+        <w:t xml:space="preserve">Новости скачиваются на сервер в виде rss-файла по ссылке </w:t>
       </w:r>
       <w:hyperlink r:id="rId14" w:history="1">
         <w:r>
@@ -3881,7 +3841,23 @@
           <w:sz w:val="24"/>
           <w:szCs w:val="24"/>
         </w:rPr>
-        <w:t xml:space="preserve">Также присутствует возможность удалить и пользователя, зарегистрировавшего такое изобретение. Для этого необходимо поставить галочку в поле «Вместе с пользователем». В таком случае произойдет каскадное удаление из двух таблиц.  </w:t>
+        <w:t xml:space="preserve">Также </w:t>
+      </w:r>
+      <w:r>
+        <w:rPr>
+          <w:rFonts w:ascii="Times New Roman" w:hAnsi="Times New Roman" w:cs="Times New Roman"/>
+          <w:sz w:val="24"/>
+          <w:szCs w:val="24"/>
+        </w:rPr>
+        <w:t>можно</w:t>
+      </w:r>
+      <w:r>
+        <w:rPr>
+          <w:rFonts w:ascii="Times New Roman" w:hAnsi="Times New Roman" w:cs="Times New Roman"/>
+          <w:sz w:val="24"/>
+          <w:szCs w:val="24"/>
+        </w:rPr>
+        <w:t xml:space="preserve"> удалить и пользователя, зарегистрировавшего такое изобретение. Для этого необходимо поставить галочку в поле «Вместе с пользователем». В таком случае произойдет каскадное удаление из двух таблиц.  </w:t>
       </w:r>
     </w:p>
     <w:p>
@@ -3899,7 +3875,25 @@
           <w:sz w:val="24"/>
           <w:szCs w:val="24"/>
         </w:rPr>
-        <w:t>Помимо этого, существует возможность произвести удаление изобретения, не вводя его название в соответствующее поле. Для этого достаточно лишь найти нужное изобретение в списке изобретений в центральной части таблицы и нажать кнопку «Удалить», расположенную равно под ним.</w:t>
+        <w:t xml:space="preserve">Помимо этого, существует возможность произвести удаление изобретения, не вводя его название в соответствующее поле. Для этого достаточно лишь найти нужное изобретение в списке изобретений в центральной части </w:t>
+      </w:r>
+      <w:r>
+        <w:rPr>
+          <w:rFonts w:ascii="Times New Roman" w:hAnsi="Times New Roman" w:cs="Times New Roman"/>
+          <w:sz w:val="24"/>
+          <w:szCs w:val="24"/>
+        </w:rPr>
+        <w:t>страницы</w:t>
+      </w:r>
+      <w:bookmarkStart w:id="0" w:name="_GoBack"/>
+      <w:bookmarkEnd w:id="0"/>
+      <w:r>
+        <w:rPr>
+          <w:rFonts w:ascii="Times New Roman" w:hAnsi="Times New Roman" w:cs="Times New Roman"/>
+          <w:sz w:val="24"/>
+          <w:szCs w:val="24"/>
+        </w:rPr>
+        <w:t xml:space="preserve"> и нажать кнопку «Удалить», расположенную равно под ним.</w:t>
       </w:r>
       <w:r>
         <w:rPr>
@@ -4084,7 +4078,6 @@
           </w:rPr>
           <w:t>.</w:t>
         </w:r>
-        <w:proofErr w:type="spellStart"/>
         <w:r>
           <w:rPr>
             <w:rStyle w:val="a4"/>
@@ -4096,7 +4089,6 @@
           </w:rPr>
           <w:t>php</w:t>
         </w:r>
-        <w:proofErr w:type="spellEnd"/>
       </w:hyperlink>
     </w:p>
     <w:p>
@@ -4321,7 +4313,6 @@
           </w:rPr>
           <w:t>.</w:t>
         </w:r>
-        <w:proofErr w:type="spellStart"/>
         <w:r>
           <w:rPr>
             <w:rStyle w:val="a4"/>
@@ -4333,7 +4324,6 @@
           </w:rPr>
           <w:t>php</w:t>
         </w:r>
-        <w:proofErr w:type="spellEnd"/>
       </w:hyperlink>
       <w:r>
         <w:rPr>
@@ -4553,7 +4543,6 @@
           </w:rPr>
           <w:t>.</w:t>
         </w:r>
-        <w:proofErr w:type="spellStart"/>
         <w:r>
           <w:rPr>
             <w:rStyle w:val="a4"/>
@@ -4565,7 +4554,6 @@
           </w:rPr>
           <w:t>php</w:t>
         </w:r>
-        <w:proofErr w:type="spellEnd"/>
       </w:hyperlink>
       <w:r>
         <w:rPr>
@@ -4733,7 +4721,6 @@
           </w:rPr>
           <w:t>.</w:t>
         </w:r>
-        <w:proofErr w:type="spellStart"/>
         <w:r>
           <w:rPr>
             <w:rStyle w:val="a4"/>
@@ -4745,7 +4732,6 @@
           </w:rPr>
           <w:t>php</w:t>
         </w:r>
-        <w:proofErr w:type="spellEnd"/>
       </w:hyperlink>
       <w:r>
         <w:rPr>
@@ -4926,7 +4912,6 @@
           </w:rPr>
           <w:t>.</w:t>
         </w:r>
-        <w:proofErr w:type="spellStart"/>
         <w:r>
           <w:rPr>
             <w:rStyle w:val="a4"/>
@@ -4938,7 +4923,6 @@
           </w:rPr>
           <w:t>php</w:t>
         </w:r>
-        <w:proofErr w:type="spellEnd"/>
       </w:hyperlink>
       <w:r>
         <w:rPr>
@@ -5152,10 +5136,57 @@
     </w:p>
     <w:p>
       <w:pPr>
+        <w:rPr>
+          <w:rFonts w:ascii="Times New Roman" w:hAnsi="Times New Roman" w:cs="Times New Roman"/>
+          <w:sz w:val="24"/>
+          <w:szCs w:val="24"/>
+        </w:rPr>
+      </w:pPr>
+    </w:p>
+    <w:p>
+      <w:pPr>
+        <w:ind w:firstLine="708"/>
+        <w:rPr>
+          <w:rFonts w:ascii="Times New Roman" w:hAnsi="Times New Roman" w:cs="Times New Roman"/>
+          <w:b/>
+          <w:sz w:val="24"/>
+          <w:szCs w:val="24"/>
+        </w:rPr>
+      </w:pPr>
+      <w:r>
+        <w:rPr>
+          <w:rFonts w:ascii="Times New Roman" w:hAnsi="Times New Roman" w:cs="Times New Roman"/>
+          <w:b/>
+          <w:sz w:val="24"/>
+          <w:szCs w:val="24"/>
+        </w:rPr>
+        <w:t>2.4.1</w:t>
+      </w:r>
+      <w:r>
+        <w:rPr>
+          <w:rFonts w:ascii="Times New Roman" w:hAnsi="Times New Roman" w:cs="Times New Roman"/>
+          <w:b/>
+          <w:sz w:val="24"/>
+          <w:szCs w:val="24"/>
+        </w:rPr>
+        <w:t xml:space="preserve">. </w:t>
+      </w:r>
+      <w:r>
+        <w:rPr>
+          <w:rFonts w:ascii="Times New Roman" w:hAnsi="Times New Roman" w:cs="Times New Roman"/>
+          <w:b/>
+          <w:sz w:val="24"/>
+          <w:szCs w:val="24"/>
+        </w:rPr>
+        <w:t>Пользователи с правами администратора сайта</w:t>
+      </w:r>
+    </w:p>
+    <w:p>
+      <w:pPr>
         <w:pStyle w:val="a3"/>
         <w:numPr>
           <w:ilvl w:val="0"/>
-          <w:numId w:val="8"/>
+          <w:numId w:val="9"/>
         </w:numPr>
         <w:rPr>
           <w:rFonts w:ascii="Times New Roman" w:hAnsi="Times New Roman" w:cs="Times New Roman"/>
@@ -5163,76 +5194,106 @@
           <w:szCs w:val="24"/>
         </w:rPr>
       </w:pPr>
-      <w:proofErr w:type="spellStart"/>
-      <w:r>
-        <w:rPr>
-          <w:rFonts w:ascii="Times New Roman" w:hAnsi="Times New Roman" w:cs="Times New Roman"/>
-          <w:sz w:val="24"/>
-          <w:szCs w:val="24"/>
-        </w:rPr>
-        <w:t>Admin</w:t>
-      </w:r>
-      <w:proofErr w:type="spellEnd"/>
-      <w:r>
-        <w:rPr>
-          <w:rFonts w:ascii="Times New Roman" w:hAnsi="Times New Roman" w:cs="Times New Roman"/>
-          <w:sz w:val="24"/>
-          <w:szCs w:val="24"/>
-        </w:rPr>
-        <w:t xml:space="preserve"> (</w:t>
-      </w:r>
-      <w:proofErr w:type="spellStart"/>
-      <w:r>
-        <w:rPr>
-          <w:rFonts w:ascii="Times New Roman" w:hAnsi="Times New Roman" w:cs="Times New Roman"/>
-          <w:sz w:val="24"/>
-          <w:szCs w:val="24"/>
-        </w:rPr>
-        <w:t>Админский</w:t>
-      </w:r>
-      <w:proofErr w:type="spellEnd"/>
-      <w:r>
-        <w:rPr>
-          <w:rFonts w:ascii="Times New Roman" w:hAnsi="Times New Roman" w:cs="Times New Roman"/>
-          <w:sz w:val="24"/>
-          <w:szCs w:val="24"/>
-        </w:rPr>
-        <w:t xml:space="preserve"> Админ </w:t>
-      </w:r>
-      <w:proofErr w:type="spellStart"/>
-      <w:r>
-        <w:rPr>
-          <w:rFonts w:ascii="Times New Roman" w:hAnsi="Times New Roman" w:cs="Times New Roman"/>
-          <w:sz w:val="24"/>
-          <w:szCs w:val="24"/>
-        </w:rPr>
-        <w:t>Админович</w:t>
-      </w:r>
-      <w:proofErr w:type="spellEnd"/>
-      <w:r>
-        <w:rPr>
-          <w:rFonts w:ascii="Times New Roman" w:hAnsi="Times New Roman" w:cs="Times New Roman"/>
-          <w:sz w:val="24"/>
-          <w:szCs w:val="24"/>
-        </w:rPr>
-        <w:t xml:space="preserve">) – </w:t>
-      </w:r>
-      <w:r>
-        <w:rPr>
-          <w:rFonts w:ascii="Times New Roman" w:hAnsi="Times New Roman" w:cs="Times New Roman"/>
-          <w:b/>
-          <w:sz w:val="24"/>
-          <w:szCs w:val="24"/>
-        </w:rPr>
-        <w:t>Администратор сайта</w:t>
-      </w:r>
+      <w:r>
+        <w:rPr>
+          <w:rFonts w:ascii="Times New Roman" w:hAnsi="Times New Roman" w:cs="Times New Roman"/>
+          <w:sz w:val="24"/>
+          <w:szCs w:val="24"/>
+        </w:rPr>
+        <w:t>Admi</w:t>
+      </w:r>
+      <w:r>
+        <w:rPr>
+          <w:rFonts w:ascii="Times New Roman" w:hAnsi="Times New Roman" w:cs="Times New Roman"/>
+          <w:sz w:val="24"/>
+          <w:szCs w:val="24"/>
+        </w:rPr>
+        <w:t>n (Админский Админ Админович)</w:t>
+      </w:r>
+    </w:p>
+    <w:p>
+      <w:pPr>
+        <w:ind w:left="360"/>
+        <w:rPr>
+          <w:rFonts w:ascii="Times New Roman" w:hAnsi="Times New Roman" w:cs="Times New Roman"/>
+          <w:sz w:val="24"/>
+          <w:szCs w:val="24"/>
+        </w:rPr>
+      </w:pPr>
+    </w:p>
+    <w:p>
+      <w:pPr>
+        <w:pStyle w:val="a3"/>
+        <w:rPr>
+          <w:rFonts w:ascii="Times New Roman" w:hAnsi="Times New Roman" w:cs="Times New Roman"/>
+          <w:b/>
+          <w:sz w:val="24"/>
+          <w:szCs w:val="24"/>
+        </w:rPr>
+      </w:pPr>
+      <w:r>
+        <w:rPr>
+          <w:rFonts w:ascii="Times New Roman" w:hAnsi="Times New Roman" w:cs="Times New Roman"/>
+          <w:b/>
+          <w:sz w:val="24"/>
+          <w:szCs w:val="24"/>
+        </w:rPr>
+        <w:t>2.4.2</w:t>
+      </w:r>
+      <w:r>
+        <w:rPr>
+          <w:rFonts w:ascii="Times New Roman" w:hAnsi="Times New Roman" w:cs="Times New Roman"/>
+          <w:b/>
+          <w:sz w:val="24"/>
+          <w:szCs w:val="24"/>
+        </w:rPr>
+        <w:t xml:space="preserve">. </w:t>
+      </w:r>
+      <w:r>
+        <w:rPr>
+          <w:rFonts w:ascii="Times New Roman" w:hAnsi="Times New Roman" w:cs="Times New Roman"/>
+          <w:b/>
+          <w:sz w:val="24"/>
+          <w:szCs w:val="24"/>
+        </w:rPr>
+        <w:t>Обычные п</w:t>
+      </w:r>
+      <w:r>
+        <w:rPr>
+          <w:rFonts w:ascii="Times New Roman" w:hAnsi="Times New Roman" w:cs="Times New Roman"/>
+          <w:b/>
+          <w:sz w:val="24"/>
+          <w:szCs w:val="24"/>
+        </w:rPr>
+        <w:t>ользовател</w:t>
+      </w:r>
+      <w:r>
+        <w:rPr>
+          <w:rFonts w:ascii="Times New Roman" w:hAnsi="Times New Roman" w:cs="Times New Roman"/>
+          <w:b/>
+          <w:sz w:val="24"/>
+          <w:szCs w:val="24"/>
+        </w:rPr>
+        <w:t>и</w:t>
+      </w:r>
+    </w:p>
+    <w:p>
+      <w:pPr>
+        <w:pStyle w:val="a3"/>
+        <w:rPr>
+          <w:rFonts w:ascii="Times New Roman" w:hAnsi="Times New Roman" w:cs="Times New Roman"/>
+          <w:b/>
+          <w:sz w:val="24"/>
+          <w:szCs w:val="24"/>
+        </w:rPr>
+      </w:pPr>
     </w:p>
     <w:p>
       <w:pPr>
         <w:pStyle w:val="a3"/>
         <w:numPr>
           <w:ilvl w:val="0"/>
-          <w:numId w:val="8"/>
+          <w:numId w:val="9"/>
         </w:numPr>
         <w:rPr>
           <w:rFonts w:ascii="Times New Roman" w:hAnsi="Times New Roman" w:cs="Times New Roman"/>
@@ -5254,7 +5315,7 @@
         <w:pStyle w:val="a3"/>
         <w:numPr>
           <w:ilvl w:val="0"/>
-          <w:numId w:val="8"/>
+          <w:numId w:val="9"/>
         </w:numPr>
         <w:rPr>
           <w:rFonts w:ascii="Times New Roman" w:hAnsi="Times New Roman" w:cs="Times New Roman"/>
@@ -5276,7 +5337,7 @@
         <w:pStyle w:val="a3"/>
         <w:numPr>
           <w:ilvl w:val="0"/>
-          <w:numId w:val="8"/>
+          <w:numId w:val="9"/>
         </w:numPr>
         <w:rPr>
           <w:rFonts w:ascii="Times New Roman" w:hAnsi="Times New Roman" w:cs="Times New Roman"/>
@@ -5298,7 +5359,7 @@
         <w:pStyle w:val="a3"/>
         <w:numPr>
           <w:ilvl w:val="0"/>
-          <w:numId w:val="8"/>
+          <w:numId w:val="9"/>
         </w:numPr>
         <w:rPr>
           <w:rFonts w:ascii="Times New Roman" w:hAnsi="Times New Roman" w:cs="Times New Roman"/>
@@ -5320,7 +5381,7 @@
         <w:pStyle w:val="a3"/>
         <w:numPr>
           <w:ilvl w:val="0"/>
-          <w:numId w:val="8"/>
+          <w:numId w:val="9"/>
         </w:numPr>
         <w:rPr>
           <w:rFonts w:ascii="Times New Roman" w:hAnsi="Times New Roman" w:cs="Times New Roman"/>
@@ -5342,7 +5403,7 @@
         <w:pStyle w:val="a3"/>
         <w:numPr>
           <w:ilvl w:val="0"/>
-          <w:numId w:val="8"/>
+          <w:numId w:val="9"/>
         </w:numPr>
         <w:rPr>
           <w:rFonts w:ascii="Times New Roman" w:hAnsi="Times New Roman" w:cs="Times New Roman"/>
@@ -5364,7 +5425,7 @@
         <w:pStyle w:val="a3"/>
         <w:numPr>
           <w:ilvl w:val="0"/>
-          <w:numId w:val="8"/>
+          <w:numId w:val="9"/>
         </w:numPr>
         <w:rPr>
           <w:rFonts w:ascii="Times New Roman" w:hAnsi="Times New Roman" w:cs="Times New Roman"/>
@@ -5378,25 +5439,7 @@
           <w:sz w:val="24"/>
           <w:szCs w:val="24"/>
         </w:rPr>
-        <w:t>user7 (</w:t>
-      </w:r>
-      <w:proofErr w:type="spellStart"/>
-      <w:r>
-        <w:rPr>
-          <w:rFonts w:ascii="Times New Roman" w:hAnsi="Times New Roman" w:cs="Times New Roman"/>
-          <w:sz w:val="24"/>
-          <w:szCs w:val="24"/>
-        </w:rPr>
-        <w:t>Белитова</w:t>
-      </w:r>
-      <w:proofErr w:type="spellEnd"/>
-      <w:r>
-        <w:rPr>
-          <w:rFonts w:ascii="Times New Roman" w:hAnsi="Times New Roman" w:cs="Times New Roman"/>
-          <w:sz w:val="24"/>
-          <w:szCs w:val="24"/>
-        </w:rPr>
-        <w:t xml:space="preserve"> Полина)</w:t>
+        <w:t>user7 (Белитова Полина)</w:t>
       </w:r>
     </w:p>
     <w:p>
@@ -5404,7 +5447,7 @@
         <w:pStyle w:val="a3"/>
         <w:numPr>
           <w:ilvl w:val="0"/>
-          <w:numId w:val="8"/>
+          <w:numId w:val="9"/>
         </w:numPr>
         <w:rPr>
           <w:rFonts w:ascii="Times New Roman" w:hAnsi="Times New Roman" w:cs="Times New Roman"/>
@@ -5418,25 +5461,7 @@
           <w:sz w:val="24"/>
           <w:szCs w:val="24"/>
         </w:rPr>
-        <w:t xml:space="preserve">user8 (Романов </w:t>
-      </w:r>
-      <w:proofErr w:type="spellStart"/>
-      <w:r>
-        <w:rPr>
-          <w:rFonts w:ascii="Times New Roman" w:hAnsi="Times New Roman" w:cs="Times New Roman"/>
-          <w:sz w:val="24"/>
-          <w:szCs w:val="24"/>
-        </w:rPr>
-        <w:t>Илюха</w:t>
-      </w:r>
-      <w:proofErr w:type="spellEnd"/>
-      <w:r>
-        <w:rPr>
-          <w:rFonts w:ascii="Times New Roman" w:hAnsi="Times New Roman" w:cs="Times New Roman"/>
-          <w:sz w:val="24"/>
-          <w:szCs w:val="24"/>
-        </w:rPr>
-        <w:t>)</w:t>
+        <w:t>user8 (Романов Илюха)</w:t>
       </w:r>
     </w:p>
     <w:sectPr>
@@ -5651,6 +5676,119 @@
     </w:lvl>
   </w:abstractNum>
   <w:abstractNum w:abstractNumId="2">
+    <w:nsid w:val="331B5008"/>
+    <w:multiLevelType w:val="hybridMultilevel"/>
+    <w:tmpl w:val="0102F862"/>
+    <w:lvl w:ilvl="0" w:tplc="04190001">
+      <w:start w:val="1"/>
+      <w:numFmt w:val="bullet"/>
+      <w:lvlText w:val=""/>
+      <w:lvlJc w:val="left"/>
+      <w:pPr>
+        <w:ind w:left="1080" w:hanging="360"/>
+      </w:pPr>
+      <w:rPr>
+        <w:rFonts w:ascii="Symbol" w:hAnsi="Symbol" w:hint="default"/>
+      </w:rPr>
+    </w:lvl>
+    <w:lvl w:ilvl="1" w:tplc="04190003" w:tentative="1">
+      <w:start w:val="1"/>
+      <w:numFmt w:val="bullet"/>
+      <w:lvlText w:val="o"/>
+      <w:lvlJc w:val="left"/>
+      <w:pPr>
+        <w:ind w:left="1800" w:hanging="360"/>
+      </w:pPr>
+      <w:rPr>
+        <w:rFonts w:ascii="Courier New" w:hAnsi="Courier New" w:cs="Courier New" w:hint="default"/>
+      </w:rPr>
+    </w:lvl>
+    <w:lvl w:ilvl="2" w:tplc="04190005" w:tentative="1">
+      <w:start w:val="1"/>
+      <w:numFmt w:val="bullet"/>
+      <w:lvlText w:val=""/>
+      <w:lvlJc w:val="left"/>
+      <w:pPr>
+        <w:ind w:left="2520" w:hanging="360"/>
+      </w:pPr>
+      <w:rPr>
+        <w:rFonts w:ascii="Wingdings" w:hAnsi="Wingdings" w:hint="default"/>
+      </w:rPr>
+    </w:lvl>
+    <w:lvl w:ilvl="3" w:tplc="04190001" w:tentative="1">
+      <w:start w:val="1"/>
+      <w:numFmt w:val="bullet"/>
+      <w:lvlText w:val=""/>
+      <w:lvlJc w:val="left"/>
+      <w:pPr>
+        <w:ind w:left="3240" w:hanging="360"/>
+      </w:pPr>
+      <w:rPr>
+        <w:rFonts w:ascii="Symbol" w:hAnsi="Symbol" w:hint="default"/>
+      </w:rPr>
+    </w:lvl>
+    <w:lvl w:ilvl="4" w:tplc="04190003" w:tentative="1">
+      <w:start w:val="1"/>
+      <w:numFmt w:val="bullet"/>
+      <w:lvlText w:val="o"/>
+      <w:lvlJc w:val="left"/>
+      <w:pPr>
+        <w:ind w:left="3960" w:hanging="360"/>
+      </w:pPr>
+      <w:rPr>
+        <w:rFonts w:ascii="Courier New" w:hAnsi="Courier New" w:cs="Courier New" w:hint="default"/>
+      </w:rPr>
+    </w:lvl>
+    <w:lvl w:ilvl="5" w:tplc="04190005" w:tentative="1">
+      <w:start w:val="1"/>
+      <w:numFmt w:val="bullet"/>
+      <w:lvlText w:val=""/>
+      <w:lvlJc w:val="left"/>
+      <w:pPr>
+        <w:ind w:left="4680" w:hanging="360"/>
+      </w:pPr>
+      <w:rPr>
+        <w:rFonts w:ascii="Wingdings" w:hAnsi="Wingdings" w:hint="default"/>
+      </w:rPr>
+    </w:lvl>
+    <w:lvl w:ilvl="6" w:tplc="04190001" w:tentative="1">
+      <w:start w:val="1"/>
+      <w:numFmt w:val="bullet"/>
+      <w:lvlText w:val=""/>
+      <w:lvlJc w:val="left"/>
+      <w:pPr>
+        <w:ind w:left="5400" w:hanging="360"/>
+      </w:pPr>
+      <w:rPr>
+        <w:rFonts w:ascii="Symbol" w:hAnsi="Symbol" w:hint="default"/>
+      </w:rPr>
+    </w:lvl>
+    <w:lvl w:ilvl="7" w:tplc="04190003" w:tentative="1">
+      <w:start w:val="1"/>
+      <w:numFmt w:val="bullet"/>
+      <w:lvlText w:val="o"/>
+      <w:lvlJc w:val="left"/>
+      <w:pPr>
+        <w:ind w:left="6120" w:hanging="360"/>
+      </w:pPr>
+      <w:rPr>
+        <w:rFonts w:ascii="Courier New" w:hAnsi="Courier New" w:cs="Courier New" w:hint="default"/>
+      </w:rPr>
+    </w:lvl>
+    <w:lvl w:ilvl="8" w:tplc="04190005" w:tentative="1">
+      <w:start w:val="1"/>
+      <w:numFmt w:val="bullet"/>
+      <w:lvlText w:val=""/>
+      <w:lvlJc w:val="left"/>
+      <w:pPr>
+        <w:ind w:left="6840" w:hanging="360"/>
+      </w:pPr>
+      <w:rPr>
+        <w:rFonts w:ascii="Wingdings" w:hAnsi="Wingdings" w:hint="default"/>
+      </w:rPr>
+    </w:lvl>
+  </w:abstractNum>
+  <w:abstractNum w:abstractNumId="3">
     <w:nsid w:val="3C1B1F09"/>
     <w:multiLevelType w:val="hybridMultilevel"/>
     <w:tmpl w:val="A5461F7C"/>
@@ -5736,7 +5874,7 @@
       </w:pPr>
     </w:lvl>
   </w:abstractNum>
-  <w:abstractNum w:abstractNumId="3">
+  <w:abstractNum w:abstractNumId="4">
     <w:nsid w:val="43583DE6"/>
     <w:multiLevelType w:val="hybridMultilevel"/>
     <w:tmpl w:val="2870A188"/>
@@ -5825,7 +5963,7 @@
       </w:pPr>
     </w:lvl>
   </w:abstractNum>
-  <w:abstractNum w:abstractNumId="4">
+  <w:abstractNum w:abstractNumId="5">
     <w:nsid w:val="49034C8B"/>
     <w:multiLevelType w:val="hybridMultilevel"/>
     <w:tmpl w:val="7A163E54"/>
@@ -5938,7 +6076,7 @@
       </w:rPr>
     </w:lvl>
   </w:abstractNum>
-  <w:abstractNum w:abstractNumId="5">
+  <w:abstractNum w:abstractNumId="6">
     <w:nsid w:val="53076DD9"/>
     <w:multiLevelType w:val="hybridMultilevel"/>
     <w:tmpl w:val="D9320D6A"/>
@@ -6051,7 +6189,7 @@
       </w:rPr>
     </w:lvl>
   </w:abstractNum>
-  <w:abstractNum w:abstractNumId="6">
+  <w:abstractNum w:abstractNumId="7">
     <w:nsid w:val="5E762B2B"/>
     <w:multiLevelType w:val="hybridMultilevel"/>
     <w:tmpl w:val="A5961146"/>
@@ -6164,7 +6302,7 @@
       </w:rPr>
     </w:lvl>
   </w:abstractNum>
-  <w:abstractNum w:abstractNumId="7">
+  <w:abstractNum w:abstractNumId="8">
     <w:nsid w:val="6830489C"/>
     <w:multiLevelType w:val="hybridMultilevel"/>
     <w:tmpl w:val="8F1A6854"/>
@@ -6278,28 +6416,31 @@
     </w:lvl>
   </w:abstractNum>
   <w:num w:numId="1">
-    <w:abstractNumId w:val="3"/>
+    <w:abstractNumId w:val="4"/>
   </w:num>
   <w:num w:numId="2">
-    <w:abstractNumId w:val="5"/>
+    <w:abstractNumId w:val="6"/>
   </w:num>
   <w:num w:numId="3">
-    <w:abstractNumId w:val="7"/>
+    <w:abstractNumId w:val="8"/>
   </w:num>
   <w:num w:numId="4">
-    <w:abstractNumId w:val="2"/>
+    <w:abstractNumId w:val="3"/>
   </w:num>
   <w:num w:numId="5">
     <w:abstractNumId w:val="0"/>
   </w:num>
   <w:num w:numId="6">
-    <w:abstractNumId w:val="6"/>
+    <w:abstractNumId w:val="7"/>
   </w:num>
   <w:num w:numId="7">
-    <w:abstractNumId w:val="4"/>
+    <w:abstractNumId w:val="5"/>
   </w:num>
   <w:num w:numId="8">
     <w:abstractNumId w:val="1"/>
+  </w:num>
+  <w:num w:numId="9">
+    <w:abstractNumId w:val="2"/>
   </w:num>
 </w:numbering>
 </file>
@@ -7171,7 +7312,7 @@
 </file>
 
 <file path=customXml/itemProps1.xml><?xml version="1.0" encoding="utf-8"?>
-<ds:datastoreItem xmlns:ds="http://schemas.openxmlformats.org/officeDocument/2006/customXml" ds:itemID="{D1ECD614-0B5B-4941-A78C-54240B6FE376}">
+<ds:datastoreItem xmlns:ds="http://schemas.openxmlformats.org/officeDocument/2006/customXml" ds:itemID="{8B3D9DFA-11CD-4975-A210-03E05982BBA4}">
   <ds:schemaRefs>
     <ds:schemaRef ds:uri="http://schemas.openxmlformats.org/officeDocument/2006/bibliography"/>
   </ds:schemaRefs>
